--- a/gg/写正文/之前的成果/应用程序访问权限管理系统.docx
+++ b/gg/写正文/之前的成果/应用程序访问权限管理系统.docx
@@ -987,9 +987,6 @@
                               <w:p>
                                 <w:pPr>
                                   <w:jc w:val="center"/>
-                                  <w:rPr>
-                                    <w:rFonts w:hint="eastAsia"/>
-                                  </w:rPr>
                                 </w:pPr>
                                 <w:r>
                                   <w:rPr>
@@ -1001,9 +998,6 @@
                               <w:p>
                                 <w:pPr>
                                   <w:jc w:val="center"/>
-                                  <w:rPr>
-                                    <w:rFonts w:hint="eastAsia"/>
-                                  </w:rPr>
                                 </w:pPr>
                                 <w:r>
                                   <w:t>访问控制</w:t>
@@ -1068,9 +1062,6 @@
                               <w:p>
                                 <w:pPr>
                                   <w:jc w:val="center"/>
-                                  <w:rPr>
-                                    <w:rFonts w:hint="eastAsia"/>
-                                  </w:rPr>
                                 </w:pPr>
                                 <w:r>
                                   <w:t>信息管理</w:t>
@@ -1118,9 +1109,6 @@
                               <w:p>
                                 <w:pPr>
                                   <w:jc w:val="center"/>
-                                  <w:rPr>
-                                    <w:rFonts w:hint="eastAsia"/>
-                                  </w:rPr>
                                 </w:pPr>
                                 <w:r>
                                   <w:rPr>
@@ -1174,9 +1162,6 @@
                               <w:p>
                                 <w:pPr>
                                   <w:jc w:val="center"/>
-                                  <w:rPr>
-                                    <w:rFonts w:hint="eastAsia"/>
-                                  </w:rPr>
                                 </w:pPr>
                                 <w:r>
                                   <w:rPr>
@@ -1230,9 +1215,6 @@
                               <w:p>
                                 <w:pPr>
                                   <w:jc w:val="center"/>
-                                  <w:rPr>
-                                    <w:rFonts w:hint="eastAsia"/>
-                                  </w:rPr>
                                 </w:pPr>
                                 <w:r>
                                   <w:rPr>
@@ -1390,9 +1372,6 @@
                             <w:p>
                               <w:pPr>
                                 <w:jc w:val="center"/>
-                                <w:rPr>
-                                  <w:rFonts w:hint="eastAsia"/>
-                                </w:rPr>
                               </w:pPr>
                               <w:r>
                                 <w:rPr>
@@ -1404,9 +1383,6 @@
                             <w:p>
                               <w:pPr>
                                 <w:jc w:val="center"/>
-                                <w:rPr>
-                                  <w:rFonts w:hint="eastAsia"/>
-                                </w:rPr>
                               </w:pPr>
                             </w:p>
                           </w:txbxContent>
@@ -1655,7 +1631,6 @@
     <w:p>
       <w:pPr>
         <w:rPr>
-          <w:rFonts w:hint="eastAsia"/>
           <w:b/>
         </w:rPr>
       </w:pPr>
@@ -1807,6 +1782,7 @@
           <w:szCs w:val="22"/>
         </w:rPr>
       </w:pPr>
+      <w:bookmarkStart w:id="0" w:name="_GoBack"/>
       <w:r>
         <w:rPr>
           <w:rFonts w:asciiTheme="minorHAnsi" w:eastAsiaTheme="minorEastAsia" w:hAnsiTheme="minorHAnsi" w:cstheme="minorBidi"/>
@@ -2719,12 +2695,7 @@
               <w:t>s</w:t>
             </w:r>
             <w:r>
-              <w:t>etA</w:t>
-            </w:r>
-            <w:bookmarkStart w:id="0" w:name="_GoBack"/>
-            <w:bookmarkEnd w:id="0"/>
-            <w:r>
-              <w:t>ttribute:OFSwitchBase.java</w:t>
+              <w:t>etAttribute:OFSwitchBase.java</w:t>
             </w:r>
           </w:p>
         </w:tc>
@@ -2926,6 +2897,7 @@
         </w:tc>
       </w:tr>
     </w:tbl>
+    <w:bookmarkEnd w:id="0"/>
     <w:p>
       <w:r>
         <w:rPr>
@@ -3171,24 +3143,24 @@
         <w:t>（网络管理员）</w:t>
       </w:r>
     </w:p>
-    <w:p/>
     <w:p>
       <w:r>
         <w:rPr>
           <w:noProof/>
         </w:rPr>
+        <w:lastRenderedPageBreak/>
         <mc:AlternateContent>
           <mc:Choice Requires="wpg">
             <w:drawing>
-              <wp:anchor distT="0" distB="0" distL="114300" distR="114300" simplePos="0" relativeHeight="251611136" behindDoc="0" locked="0" layoutInCell="1" allowOverlap="1">
+              <wp:anchor distT="0" distB="0" distL="114300" distR="114300" simplePos="0" relativeHeight="251611136" behindDoc="0" locked="0" layoutInCell="1" allowOverlap="1" wp14:anchorId="501A8205" wp14:editId="23FAD275">
                 <wp:simplePos x="0" y="0"/>
                 <wp:positionH relativeFrom="column">
-                  <wp:posOffset>400050</wp:posOffset>
+                  <wp:posOffset>542925</wp:posOffset>
                 </wp:positionH>
                 <wp:positionV relativeFrom="paragraph">
-                  <wp:posOffset>5715</wp:posOffset>
+                  <wp:posOffset>-1466850</wp:posOffset>
                 </wp:positionV>
-                <wp:extent cx="3886200" cy="1714500"/>
+                <wp:extent cx="3829050" cy="2552700"/>
                 <wp:effectExtent l="0" t="0" r="19050" b="19050"/>
                 <wp:wrapNone/>
                 <wp:docPr id="55" name="组合 55"/>
@@ -3200,9 +3172,9 @@
                       <wpg:grpSpPr>
                         <a:xfrm>
                           <a:off x="0" y="0"/>
-                          <a:ext cx="3886200" cy="1714500"/>
-                          <a:chOff x="0" y="0"/>
-                          <a:chExt cx="3886200" cy="1714500"/>
+                          <a:ext cx="3829050" cy="2552700"/>
+                          <a:chOff x="57150" y="-857250"/>
+                          <a:chExt cx="3829050" cy="2552700"/>
                         </a:xfrm>
                       </wpg:grpSpPr>
                       <wps:wsp>
@@ -3260,7 +3232,7 @@
                         <wps:cNvSpPr/>
                         <wps:spPr>
                           <a:xfrm>
-                            <a:off x="0" y="0"/>
+                            <a:off x="57150" y="-857250"/>
                             <a:ext cx="342900" cy="1695450"/>
                           </a:xfrm>
                           <a:prstGeom prst="rect">
@@ -3319,7 +3291,7 @@
                         <wps:cNvSpPr/>
                         <wps:spPr>
                           <a:xfrm>
-                            <a:off x="2352675" y="19050"/>
+                            <a:off x="2324100" y="-800100"/>
                             <a:ext cx="342900" cy="1695450"/>
                           </a:xfrm>
                           <a:prstGeom prst="rect">
@@ -3369,7 +3341,7 @@
                         <wps:cNvSpPr/>
                         <wps:spPr>
                           <a:xfrm>
-                            <a:off x="361950" y="828675"/>
+                            <a:off x="390525" y="-19050"/>
                             <a:ext cx="676275" cy="133350"/>
                           </a:xfrm>
                           <a:prstGeom prst="rightArrow">
@@ -3404,7 +3376,7 @@
                         <wps:cNvSpPr/>
                         <wps:spPr>
                           <a:xfrm>
-                            <a:off x="1562100" y="809625"/>
+                            <a:off x="1571625" y="-19050"/>
                             <a:ext cx="676275" cy="133350"/>
                           </a:xfrm>
                           <a:prstGeom prst="rightArrow">
@@ -3466,12 +3438,18 @@
                     </wpg:wgp>
                   </a:graphicData>
                 </a:graphic>
+                <wp14:sizeRelH relativeFrom="margin">
+                  <wp14:pctWidth>0</wp14:pctWidth>
+                </wp14:sizeRelH>
+                <wp14:sizeRelV relativeFrom="margin">
+                  <wp14:pctHeight>0</wp14:pctHeight>
+                </wp14:sizeRelV>
               </wp:anchor>
             </w:drawing>
           </mc:Choice>
           <mc:Fallback>
             <w:pict>
-              <v:group id="组合 55" o:spid="_x0000_s1037" style="position:absolute;left:0;text-align:left;margin-left:31.5pt;margin-top:.45pt;width:306pt;height:135pt;z-index:251611136" coordsize="38862,17145" o:gfxdata="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">
+              <v:group w14:anchorId="501A8205" id="组合 55" o:spid="_x0000_s1037" style="position:absolute;left:0;text-align:left;margin-left:42.75pt;margin-top:-115.5pt;width:301.5pt;height:201pt;z-index:251611136;mso-width-relative:margin;mso-height-relative:margin" coordorigin="571,-8572" coordsize="38290,25527" o:gfxdata="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">
                 <v:rect id="矩形 16" o:spid="_x0000_s1038" style="position:absolute;left:35433;width:3429;height:16954;visibility:visible;mso-wrap-style:square;v-text-anchor:middle" o:gfxdata="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" fillcolor="#5b9bd5 [3204]" strokecolor="#1f4d78 [1604]" strokeweight="1pt">
                   <v:textbox>
                     <w:txbxContent>
@@ -3489,7 +3467,7 @@
                     </w:txbxContent>
                   </v:textbox>
                 </v:rect>
-                <v:rect id="矩形 9" o:spid="_x0000_s1039" style="position:absolute;width:3429;height:16954;visibility:visible;mso-wrap-style:square;v-text-anchor:middle" o:gfxdata="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" fillcolor="#5b9bd5 [3204]" strokecolor="#1f4d78 [1604]" strokeweight="1pt">
+                <v:rect id="矩形 9" o:spid="_x0000_s1039" style="position:absolute;left:571;top:-8572;width:3429;height:16954;visibility:visible;mso-wrap-style:square;v-text-anchor:middle" o:gfxdata="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" fillcolor="#5b9bd5 [3204]" strokecolor="#1f4d78 [1604]" strokeweight="1pt">
                   <v:textbox>
                     <w:txbxContent>
                       <w:p>
@@ -3515,7 +3493,7 @@
                     </w:txbxContent>
                   </v:textbox>
                 </v:rect>
-                <v:rect id="矩形 15" o:spid="_x0000_s1040" style="position:absolute;left:23526;top:190;width:3429;height:16955;visibility:visible;mso-wrap-style:square;v-text-anchor:middle" o:gfxdata="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" fillcolor="#5b9bd5 [3204]" strokecolor="#1f4d78 [1604]" strokeweight="1pt">
+                <v:rect id="矩形 15" o:spid="_x0000_s1040" style="position:absolute;left:23241;top:-8001;width:3429;height:16954;visibility:visible;mso-wrap-style:square;v-text-anchor:middle" o:gfxdata="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" fillcolor="#5b9bd5 [3204]" strokecolor="#1f4d78 [1604]" strokeweight="1pt">
                   <v:textbox>
                     <w:txbxContent>
                       <w:p>
@@ -3548,8 +3526,8 @@
                     <v:h position="#0,#1" xrange="0,21600" yrange="0,10800"/>
                   </v:handles>
                 </v:shapetype>
-                <v:shape id="右箭头 18" o:spid="_x0000_s1041" type="#_x0000_t13" style="position:absolute;left:3619;top:8286;width:6763;height:1334;visibility:visible;mso-wrap-style:square;v-text-anchor:middle" o:gfxdata="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" adj="19470" fillcolor="#5b9bd5 [3204]" strokecolor="#1f4d78 [1604]" strokeweight="1pt"/>
-                <v:shape id="右箭头 19" o:spid="_x0000_s1042" type="#_x0000_t13" style="position:absolute;left:15621;top:8096;width:6762;height:1333;visibility:visible;mso-wrap-style:square;v-text-anchor:middle" o:gfxdata="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" adj="19470" fillcolor="#5b9bd5" strokecolor="#41719c" strokeweight="1pt"/>
+                <v:shape id="右箭头 18" o:spid="_x0000_s1041" type="#_x0000_t13" style="position:absolute;left:3905;top:-190;width:6763;height:1333;visibility:visible;mso-wrap-style:square;v-text-anchor:middle" o:gfxdata="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" adj="19470" fillcolor="#5b9bd5 [3204]" strokecolor="#1f4d78 [1604]" strokeweight="1pt"/>
+                <v:shape id="右箭头 19" o:spid="_x0000_s1042" type="#_x0000_t13" style="position:absolute;left:15716;top:-190;width:6763;height:1333;visibility:visible;mso-wrap-style:square;v-text-anchor:middle" o:gfxdata="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" adj="19470" fillcolor="#5b9bd5" strokecolor="#41719c" strokeweight="1pt"/>
                 <v:shape id="右箭头 20" o:spid="_x0000_s1043" type="#_x0000_t13" style="position:absolute;left:27336;top:8191;width:6763;height:1334;visibility:visible;mso-wrap-style:square;v-text-anchor:middle" o:gfxdata="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" adj="19470" fillcolor="#5b9bd5" strokecolor="#41719c" strokeweight="1pt"/>
               </v:group>
             </w:pict>
@@ -3563,13 +3541,13 @@
         <mc:AlternateContent>
           <mc:Choice Requires="wps">
             <w:drawing>
-              <wp:anchor distT="0" distB="0" distL="114300" distR="114300" simplePos="0" relativeHeight="251610112" behindDoc="0" locked="0" layoutInCell="1" allowOverlap="1" wp14:anchorId="2F95044A" wp14:editId="02D24508">
+              <wp:anchor distT="0" distB="0" distL="114300" distR="114300" simplePos="0" relativeHeight="251610112" behindDoc="0" locked="0" layoutInCell="1" allowOverlap="1" wp14:anchorId="070410FE" wp14:editId="420CA0F0">
                 <wp:simplePos x="0" y="0"/>
                 <wp:positionH relativeFrom="column">
-                  <wp:posOffset>1571625</wp:posOffset>
+                  <wp:posOffset>1419225</wp:posOffset>
                 </wp:positionH>
                 <wp:positionV relativeFrom="paragraph">
-                  <wp:posOffset>5715</wp:posOffset>
+                  <wp:posOffset>-691515</wp:posOffset>
                 </wp:positionV>
                 <wp:extent cx="361950" cy="1714500"/>
                 <wp:effectExtent l="0" t="0" r="19050" b="19050"/>
@@ -3637,7 +3615,7 @@
           </mc:Choice>
           <mc:Fallback>
             <w:pict>
-              <v:rect w14:anchorId="2F95044A" id="矩形 14" o:spid="_x0000_s1044" style="position:absolute;left:0;text-align:left;margin-left:123.75pt;margin-top:.45pt;width:28.5pt;height:135pt;z-index:251610112;visibility:visible;mso-wrap-style:square;mso-wrap-distance-left:9pt;mso-wrap-distance-top:0;mso-wrap-distance-right:9pt;mso-wrap-distance-bottom:0;mso-position-horizontal:absolute;mso-position-horizontal-relative:text;mso-position-vertical:absolute;mso-position-vertical-relative:text;v-text-anchor:middle" o:gfxdata="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" fillcolor="#5b9bd5 [3204]" strokecolor="#1f4d78 [1604]" strokeweight="1pt">
+              <v:rect w14:anchorId="070410FE" id="矩形 14" o:spid="_x0000_s1044" style="position:absolute;left:0;text-align:left;margin-left:111.75pt;margin-top:-54.45pt;width:28.5pt;height:135pt;z-index:251610112;visibility:visible;mso-wrap-style:square;mso-wrap-distance-left:9pt;mso-wrap-distance-top:0;mso-wrap-distance-right:9pt;mso-wrap-distance-bottom:0;mso-position-horizontal:absolute;mso-position-horizontal-relative:text;mso-position-vertical:absolute;mso-position-vertical-relative:text;v-text-anchor:middle" o:gfxdata="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" fillcolor="#5b9bd5 [3204]" strokecolor="#1f4d78 [1604]" strokeweight="1pt">
                 <v:textbox>
                   <w:txbxContent>
                     <w:p>
@@ -3664,6 +3642,7 @@
     </w:p>
     <w:p/>
     <w:p/>
+    <w:p/>
     <w:p>
       <w:pPr>
         <w:jc w:val="center"/>
@@ -3710,7 +3689,7 @@
     <w:tbl>
       <w:tblPr>
         <w:tblStyle w:val="a6"/>
-        <w:tblW w:w="9351" w:type="dxa"/>
+        <w:tblW w:w="8217" w:type="dxa"/>
         <w:tblLayout w:type="fixed"/>
         <w:tblLook w:val="04A0" w:firstRow="1" w:lastRow="0" w:firstColumn="1" w:lastColumn="0" w:noHBand="0" w:noVBand="1"/>
       </w:tblPr>
@@ -3721,7 +3700,6 @@
         <w:gridCol w:w="992"/>
         <w:gridCol w:w="1843"/>
         <w:gridCol w:w="1276"/>
-        <w:gridCol w:w="1134"/>
         <w:gridCol w:w="1134"/>
       </w:tblGrid>
       <w:tr>
@@ -3840,19 +3818,6 @@
             <w:r>
               <w:t>Date</w:t>
             </w:r>
-          </w:p>
-        </w:tc>
-        <w:tc>
-          <w:tcPr>
-            <w:tcW w:w="1134" w:type="dxa"/>
-          </w:tcPr>
-          <w:p>
-            <w:pPr>
-              <w:jc w:val="center"/>
-              <w:rPr>
-                <w:rFonts w:hint="eastAsia"/>
-              </w:rPr>
-            </w:pPr>
           </w:p>
         </w:tc>
         <w:tc>
@@ -5002,11 +4967,6 @@
       </w:r>
     </w:p>
     <w:p>
-      <w:pPr>
-        <w:rPr>
-          <w:rFonts w:hint="eastAsia"/>
-        </w:rPr>
-      </w:pPr>
       <w:r>
         <w:rPr>
           <w:rFonts w:hint="eastAsia"/>
@@ -5037,6 +4997,9 @@
     <w:p/>
     <w:p>
       <w:r>
+        <w:rPr>
+          <w:noProof/>
+        </w:rPr>
         <mc:AlternateContent>
           <mc:Choice Requires="wpg">
             <w:drawing>
@@ -5849,23 +5812,11 @@
     <w:p/>
     <w:p/>
     <w:p/>
-    <w:p>
-      <w:pPr>
-        <w:rPr>
-          <w:rFonts w:hint="eastAsia"/>
-        </w:rPr>
-      </w:pPr>
-    </w:p>
-    <w:p/>
-    <w:p/>
-    <w:p/>
-    <w:p>
-      <w:pPr>
-        <w:rPr>
-          <w:rFonts w:hint="eastAsia"/>
-        </w:rPr>
-      </w:pPr>
-    </w:p>
+    <w:p/>
+    <w:p/>
+    <w:p/>
+    <w:p/>
+    <w:p/>
     <w:p/>
     <w:p>
       <w:r>
@@ -9003,6 +8954,7 @@
   <w:style w:type="character" w:default="1" w:styleId="a0">
     <w:name w:val="Default Paragraph Font"/>
     <w:uiPriority w:val="1"/>
+    <w:semiHidden/>
     <w:unhideWhenUsed/>
   </w:style>
   <w:style w:type="table" w:default="1" w:styleId="a1">
@@ -9476,7 +9428,7 @@
 </file>
 
 <file path=customXml/itemProps1.xml><?xml version="1.0" encoding="utf-8"?>
-<ds:datastoreItem xmlns:ds="http://schemas.openxmlformats.org/officeDocument/2006/customXml" ds:itemID="{9B646D41-3AC9-4ECD-88E7-11CBFE33755D}">
+<ds:datastoreItem xmlns:ds="http://schemas.openxmlformats.org/officeDocument/2006/customXml" ds:itemID="{87D679B4-AA14-455B-A494-ED92C8EEC377}">
   <ds:schemaRefs>
     <ds:schemaRef ds:uri="http://schemas.openxmlformats.org/officeDocument/2006/bibliography"/>
   </ds:schemaRefs>

--- a/gg/写正文/之前的成果/应用程序访问权限管理系统.docx
+++ b/gg/写正文/之前的成果/应用程序访问权限管理系统.docx
@@ -1,6 +1,6 @@
 
 <file path=word/document.xml><?xml version="1.0" encoding="utf-8"?>
-<w:document xmlns:wpc="http://schemas.microsoft.com/office/word/2010/wordprocessingCanvas" xmlns:cx="http://schemas.microsoft.com/office/drawing/2014/chartex" xmlns:mc="http://schemas.openxmlformats.org/markup-compatibility/2006" xmlns:o="urn:schemas-microsoft-com:office:office" xmlns:r="http://schemas.openxmlformats.org/officeDocument/2006/relationships" xmlns:m="http://schemas.openxmlformats.org/officeDocument/2006/math" xmlns:v="urn:schemas-microsoft-com:vml" xmlns:wp14="http://schemas.microsoft.com/office/word/2010/wordprocessingDrawing" xmlns:wp="http://schemas.openxmlformats.org/drawingml/2006/wordprocessingDrawing" xmlns:w10="urn:schemas-microsoft-com:office:word" xmlns:w="http://schemas.openxmlformats.org/wordprocessingml/2006/main" xmlns:w14="http://schemas.microsoft.com/office/word/2010/wordml" xmlns:w15="http://schemas.microsoft.com/office/word/2012/wordml" xmlns:w16se="http://schemas.microsoft.com/office/word/2015/wordml/symex" xmlns:wpg="http://schemas.microsoft.com/office/word/2010/wordprocessingGroup" xmlns:wpi="http://schemas.microsoft.com/office/word/2010/wordprocessingInk" xmlns:wne="http://schemas.microsoft.com/office/word/2006/wordml" xmlns:wps="http://schemas.microsoft.com/office/word/2010/wordprocessingShape" mc:Ignorable="w14 w15 w16se wp14">
+<w:document xmlns:wpc="http://schemas.microsoft.com/office/word/2010/wordprocessingCanvas" xmlns:cx="http://schemas.microsoft.com/office/drawing/2014/chartex" xmlns:cx1="http://schemas.microsoft.com/office/drawing/2015/9/8/chartex" xmlns:mc="http://schemas.openxmlformats.org/markup-compatibility/2006" xmlns:o="urn:schemas-microsoft-com:office:office" xmlns:r="http://schemas.openxmlformats.org/officeDocument/2006/relationships" xmlns:m="http://schemas.openxmlformats.org/officeDocument/2006/math" xmlns:v="urn:schemas-microsoft-com:vml" xmlns:wp14="http://schemas.microsoft.com/office/word/2010/wordprocessingDrawing" xmlns:wp="http://schemas.openxmlformats.org/drawingml/2006/wordprocessingDrawing" xmlns:w10="urn:schemas-microsoft-com:office:word" xmlns:w="http://schemas.openxmlformats.org/wordprocessingml/2006/main" xmlns:w14="http://schemas.microsoft.com/office/word/2010/wordml" xmlns:w15="http://schemas.microsoft.com/office/word/2012/wordml" xmlns:w16se="http://schemas.microsoft.com/office/word/2015/wordml/symex" xmlns:wpg="http://schemas.microsoft.com/office/word/2010/wordprocessingGroup" xmlns:wpi="http://schemas.microsoft.com/office/word/2010/wordprocessingInk" xmlns:wne="http://schemas.microsoft.com/office/word/2006/wordml" xmlns:wps="http://schemas.microsoft.com/office/word/2010/wordprocessingShape" mc:Ignorable="w14 w15 w16se wp14">
   <w:body>
     <w:p>
       <w:pPr>
@@ -875,7 +875,7 @@
         <mc:AlternateContent>
           <mc:Choice Requires="wpg">
             <w:drawing>
-              <wp:anchor distT="0" distB="0" distL="114300" distR="114300" simplePos="0" relativeHeight="251650048" behindDoc="0" locked="0" layoutInCell="1" allowOverlap="1" wp14:anchorId="3B48715C" wp14:editId="6531ACD0">
+              <wp:anchor distT="0" distB="0" distL="114300" distR="114300" simplePos="0" relativeHeight="251591680" behindDoc="0" locked="0" layoutInCell="1" allowOverlap="1" wp14:anchorId="3B48715C" wp14:editId="6531ACD0">
                 <wp:simplePos x="0" y="0"/>
                 <wp:positionH relativeFrom="column">
                   <wp:posOffset>476250</wp:posOffset>
@@ -1405,7 +1405,7 @@
           </mc:Choice>
           <mc:Fallback>
             <w:pict>
-              <v:group w14:anchorId="3B48715C" id="组合 209" o:spid="_x0000_s1026" style="position:absolute;left:0;text-align:left;margin-left:37.5pt;margin-top:.9pt;width:342pt;height:246.75pt;z-index:251650048;mso-height-relative:margin" coordsize="43434,31337" o:gfxdata="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">
+              <v:group w14:anchorId="3B48715C" id="组合 209" o:spid="_x0000_s1026" style="position:absolute;left:0;text-align:left;margin-left:37.5pt;margin-top:.9pt;width:342pt;height:246.75pt;z-index:251591680;mso-height-relative:margin" coordsize="43434,31337" o:gfxdata="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">
                 <v:group id="组合 207" o:spid="_x0000_s1027" style="position:absolute;width:43434;height:31337" coordsize="43434,31337" o:gfxdata="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">
                   <v:rect id="矩形 202" o:spid="_x0000_s1028" style="position:absolute;width:43434;height:31337;visibility:visible;mso-wrap-style:square;v-text-anchor:middle" o:gfxdata="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" fillcolor="white [3212]" strokecolor="#5b9bd5 [3204]" strokeweight="1.5pt"/>
                   <v:rect id="矩形 7" o:spid="_x0000_s1029" style="position:absolute;left:29146;top:9810;width:10668;height:5715;visibility:visible;mso-wrap-style:square;v-text-anchor:middle" o:gfxdata="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" fillcolor="#5b9bd5 [3204]" strokecolor="#1f4d78 [1604]" strokeweight="1pt">
@@ -1414,9 +1414,6 @@
                         <w:p>
                           <w:pPr>
                             <w:jc w:val="center"/>
-                            <w:rPr>
-                              <w:rFonts w:hint="eastAsia"/>
-                            </w:rPr>
                           </w:pPr>
                           <w:r>
                             <w:rPr>
@@ -1428,9 +1425,6 @@
                         <w:p>
                           <w:pPr>
                             <w:jc w:val="center"/>
-                            <w:rPr>
-                              <w:rFonts w:hint="eastAsia"/>
-                            </w:rPr>
                           </w:pPr>
                           <w:r>
                             <w:t>访问控制</w:t>
@@ -1462,9 +1456,6 @@
                         <w:p>
                           <w:pPr>
                             <w:jc w:val="center"/>
-                            <w:rPr>
-                              <w:rFonts w:hint="eastAsia"/>
-                            </w:rPr>
                           </w:pPr>
                           <w:r>
                             <w:t>信息管理</w:t>
@@ -1479,9 +1470,6 @@
                         <w:p>
                           <w:pPr>
                             <w:jc w:val="center"/>
-                            <w:rPr>
-                              <w:rFonts w:hint="eastAsia"/>
-                            </w:rPr>
                           </w:pPr>
                           <w:r>
                             <w:rPr>
@@ -1502,9 +1490,6 @@
                         <w:p>
                           <w:pPr>
                             <w:jc w:val="center"/>
-                            <w:rPr>
-                              <w:rFonts w:hint="eastAsia"/>
-                            </w:rPr>
                           </w:pPr>
                           <w:r>
                             <w:rPr>
@@ -1525,9 +1510,6 @@
                         <w:p>
                           <w:pPr>
                             <w:jc w:val="center"/>
-                            <w:rPr>
-                              <w:rFonts w:hint="eastAsia"/>
-                            </w:rPr>
                           </w:pPr>
                           <w:r>
                             <w:rPr>
@@ -1586,9 +1568,6 @@
                       <w:p>
                         <w:pPr>
                           <w:jc w:val="center"/>
-                          <w:rPr>
-                            <w:rFonts w:hint="eastAsia"/>
-                          </w:rPr>
                         </w:pPr>
                         <w:r>
                           <w:rPr>
@@ -1600,9 +1579,6 @@
                       <w:p>
                         <w:pPr>
                           <w:jc w:val="center"/>
-                          <w:rPr>
-                            <w:rFonts w:hint="eastAsia"/>
-                          </w:rPr>
                         </w:pPr>
                       </w:p>
                     </w:txbxContent>
@@ -1782,7 +1758,6 @@
           <w:szCs w:val="22"/>
         </w:rPr>
       </w:pPr>
-      <w:bookmarkStart w:id="0" w:name="_GoBack"/>
       <w:r>
         <w:rPr>
           <w:rFonts w:asciiTheme="minorHAnsi" w:eastAsiaTheme="minorEastAsia" w:hAnsiTheme="minorHAnsi" w:cstheme="minorBidi"/>
@@ -2897,7 +2872,6 @@
         </w:tc>
       </w:tr>
     </w:tbl>
-    <w:bookmarkEnd w:id="0"/>
     <w:p>
       <w:r>
         <w:rPr>
@@ -3152,7 +3126,7 @@
         <mc:AlternateContent>
           <mc:Choice Requires="wpg">
             <w:drawing>
-              <wp:anchor distT="0" distB="0" distL="114300" distR="114300" simplePos="0" relativeHeight="251611136" behindDoc="0" locked="0" layoutInCell="1" allowOverlap="1" wp14:anchorId="501A8205" wp14:editId="23FAD275">
+              <wp:anchor distT="0" distB="0" distL="114300" distR="114300" simplePos="0" relativeHeight="251552768" behindDoc="0" locked="0" layoutInCell="1" allowOverlap="1" wp14:anchorId="501A8205" wp14:editId="23FAD275">
                 <wp:simplePos x="0" y="0"/>
                 <wp:positionH relativeFrom="column">
                   <wp:posOffset>542925</wp:posOffset>
@@ -3449,7 +3423,7 @@
           </mc:Choice>
           <mc:Fallback>
             <w:pict>
-              <v:group w14:anchorId="501A8205" id="组合 55" o:spid="_x0000_s1037" style="position:absolute;left:0;text-align:left;margin-left:42.75pt;margin-top:-115.5pt;width:301.5pt;height:201pt;z-index:251611136;mso-width-relative:margin;mso-height-relative:margin" coordorigin="571,-8572" coordsize="38290,25527" o:gfxdata="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">
+              <v:group w14:anchorId="501A8205" id="组合 55" o:spid="_x0000_s1037" style="position:absolute;left:0;text-align:left;margin-left:42.75pt;margin-top:-115.5pt;width:301.5pt;height:201pt;z-index:251552768;mso-width-relative:margin;mso-height-relative:margin" coordorigin="571,-8572" coordsize="38290,25527" o:gfxdata="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">
                 <v:rect id="矩形 16" o:spid="_x0000_s1038" style="position:absolute;left:35433;width:3429;height:16954;visibility:visible;mso-wrap-style:square;v-text-anchor:middle" o:gfxdata="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" fillcolor="#5b9bd5 [3204]" strokecolor="#1f4d78 [1604]" strokeweight="1pt">
                   <v:textbox>
                     <w:txbxContent>
@@ -3541,7 +3515,7 @@
         <mc:AlternateContent>
           <mc:Choice Requires="wps">
             <w:drawing>
-              <wp:anchor distT="0" distB="0" distL="114300" distR="114300" simplePos="0" relativeHeight="251610112" behindDoc="0" locked="0" layoutInCell="1" allowOverlap="1" wp14:anchorId="070410FE" wp14:editId="420CA0F0">
+              <wp:anchor distT="0" distB="0" distL="114300" distR="114300" simplePos="0" relativeHeight="251551744" behindDoc="0" locked="0" layoutInCell="1" allowOverlap="1" wp14:anchorId="070410FE" wp14:editId="420CA0F0">
                 <wp:simplePos x="0" y="0"/>
                 <wp:positionH relativeFrom="column">
                   <wp:posOffset>1419225</wp:posOffset>
@@ -3615,7 +3589,7 @@
           </mc:Choice>
           <mc:Fallback>
             <w:pict>
-              <v:rect w14:anchorId="070410FE" id="矩形 14" o:spid="_x0000_s1044" style="position:absolute;left:0;text-align:left;margin-left:111.75pt;margin-top:-54.45pt;width:28.5pt;height:135pt;z-index:251610112;visibility:visible;mso-wrap-style:square;mso-wrap-distance-left:9pt;mso-wrap-distance-top:0;mso-wrap-distance-right:9pt;mso-wrap-distance-bottom:0;mso-position-horizontal:absolute;mso-position-horizontal-relative:text;mso-position-vertical:absolute;mso-position-vertical-relative:text;v-text-anchor:middle" o:gfxdata="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" fillcolor="#5b9bd5 [3204]" strokecolor="#1f4d78 [1604]" strokeweight="1pt">
+              <v:rect w14:anchorId="070410FE" id="矩形 14" o:spid="_x0000_s1044" style="position:absolute;left:0;text-align:left;margin-left:111.75pt;margin-top:-54.45pt;width:28.5pt;height:135pt;z-index:251551744;visibility:visible;mso-wrap-style:square;mso-wrap-distance-left:9pt;mso-wrap-distance-top:0;mso-wrap-distance-right:9pt;mso-wrap-distance-bottom:0;mso-position-horizontal:absolute;mso-position-horizontal-relative:text;mso-position-vertical:absolute;mso-position-vertical-relative:text;v-text-anchor:middle" o:gfxdata="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" fillcolor="#5b9bd5 [3204]" strokecolor="#1f4d78 [1604]" strokeweight="1pt">
                 <v:textbox>
                   <w:txbxContent>
                     <w:p>
@@ -4123,15 +4097,15 @@
         <mc:AlternateContent>
           <mc:Choice Requires="wpg">
             <w:drawing>
-              <wp:anchor distT="0" distB="0" distL="114300" distR="114300" simplePos="0" relativeHeight="251613184" behindDoc="0" locked="0" layoutInCell="1" allowOverlap="1">
+              <wp:anchor distT="0" distB="0" distL="114300" distR="114300" simplePos="0" relativeHeight="251554816" behindDoc="0" locked="0" layoutInCell="1" allowOverlap="1">
                 <wp:simplePos x="0" y="0"/>
                 <wp:positionH relativeFrom="column">
                   <wp:posOffset>1152525</wp:posOffset>
                 </wp:positionH>
                 <wp:positionV relativeFrom="paragraph">
-                  <wp:posOffset>62865</wp:posOffset>
+                  <wp:posOffset>59055</wp:posOffset>
                 </wp:positionV>
-                <wp:extent cx="4429125" cy="2905125"/>
+                <wp:extent cx="4429125" cy="2905126"/>
                 <wp:effectExtent l="0" t="0" r="28575" b="28575"/>
                 <wp:wrapNone/>
                 <wp:docPr id="57" name="组合 57"/>
@@ -4143,9 +4117,9 @@
                       <wpg:grpSpPr>
                         <a:xfrm>
                           <a:off x="0" y="0"/>
-                          <a:ext cx="4429125" cy="2905125"/>
-                          <a:chOff x="0" y="0"/>
-                          <a:chExt cx="4429125" cy="2905125"/>
+                          <a:ext cx="4429125" cy="2905126"/>
+                          <a:chOff x="0" y="-1"/>
+                          <a:chExt cx="4429125" cy="2905126"/>
                         </a:xfrm>
                       </wpg:grpSpPr>
                       <wps:wsp>
@@ -4211,8 +4185,8 @@
                         <wps:cNvSpPr/>
                         <wps:spPr>
                           <a:xfrm>
-                            <a:off x="0" y="0"/>
-                            <a:ext cx="2257425" cy="400050"/>
+                            <a:off x="0" y="-1"/>
+                            <a:ext cx="1952625" cy="485775"/>
                           </a:xfrm>
                           <a:prstGeom prst="rect">
                             <a:avLst/>
@@ -4244,10 +4218,16 @@
                                 <w:rPr>
                                   <w:rFonts w:hint="eastAsia"/>
                                 </w:rPr>
-                                <w:t>应用</w:t>
+                                <w:t>从</w:t>
                               </w:r>
                               <w:r>
-                                <w:t>程序请求访问控制器资源</w:t>
+                                <w:t>信息交互模块获得策略的</w:t>
+                              </w:r>
+                              <w:r>
+                                <w:rPr>
+                                  <w:rFonts w:hint="eastAsia"/>
+                                </w:rPr>
+                                <w:t>相关信息</w:t>
                               </w:r>
                             </w:p>
                           </w:txbxContent>
@@ -4611,7 +4591,7 @@
           </mc:Choice>
           <mc:Fallback>
             <w:pict>
-              <v:group id="组合 57" o:spid="_x0000_s1045" style="position:absolute;left:0;text-align:left;margin-left:90.75pt;margin-top:4.95pt;width:348.75pt;height:228.75pt;z-index:251613184" coordsize="44291,29051" o:gfxdata="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">
+              <v:group id="组合 57" o:spid="_x0000_s1045" style="position:absolute;left:0;text-align:left;margin-left:90.75pt;margin-top:4.65pt;width:348.75pt;height:228.75pt;z-index:251554816" coordorigin="" coordsize="44291,29051" o:gfxdata="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">
                 <v:rect id="矩形 28" o:spid="_x0000_s1046" style="position:absolute;left:30575;top:16192;width:13716;height:4953;visibility:visible;mso-wrap-style:square;v-text-anchor:middle" o:gfxdata="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" fillcolor="#5b9bd5 [3204]" strokecolor="#1f4d78 [1604]" strokeweight="1pt">
                   <v:textbox>
                     <w:txbxContent>
@@ -4637,7 +4617,7 @@
                     </w:txbxContent>
                   </v:textbox>
                 </v:rect>
-                <v:rect id="矩形 21" o:spid="_x0000_s1047" style="position:absolute;width:22574;height:4000;visibility:visible;mso-wrap-style:square;v-text-anchor:middle" o:gfxdata="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" fillcolor="#5b9bd5 [3204]" strokecolor="#1f4d78 [1604]" strokeweight="1pt">
+                <v:rect id="矩形 21" o:spid="_x0000_s1047" style="position:absolute;width:19526;height:4857;visibility:visible;mso-wrap-style:square;v-text-anchor:middle" o:gfxdata="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" fillcolor="#5b9bd5 [3204]" strokecolor="#1f4d78 [1604]" strokeweight="1pt">
                   <v:textbox>
                     <w:txbxContent>
                       <w:p>
@@ -4648,10 +4628,16 @@
                           <w:rPr>
                             <w:rFonts w:hint="eastAsia"/>
                           </w:rPr>
-                          <w:t>应用</w:t>
+                          <w:t>从</w:t>
                         </w:r>
                         <w:r>
-                          <w:t>程序请求访问控制器资源</w:t>
+                          <w:t>信息交互模块获得策略的</w:t>
+                        </w:r>
+                        <w:r>
+                          <w:rPr>
+                            <w:rFonts w:hint="eastAsia"/>
+                          </w:rPr>
+                          <w:t>相关信息</w:t>
                         </w:r>
                       </w:p>
                     </w:txbxContent>
@@ -4807,7 +4793,7 @@
         <mc:AlternateContent>
           <mc:Choice Requires="wps">
             <w:drawing>
-              <wp:anchor distT="0" distB="0" distL="114300" distR="114300" simplePos="0" relativeHeight="251612160" behindDoc="0" locked="0" layoutInCell="1" allowOverlap="1" wp14:anchorId="6A18A25C" wp14:editId="4E19A067">
+              <wp:anchor distT="0" distB="0" distL="114300" distR="114300" simplePos="0" relativeHeight="251553792" behindDoc="0" locked="0" layoutInCell="1" allowOverlap="1" wp14:anchorId="6A18A25C" wp14:editId="4E19A067">
                 <wp:simplePos x="0" y="0"/>
                 <wp:positionH relativeFrom="column">
                   <wp:posOffset>1314450</wp:posOffset>
@@ -4885,7 +4871,7 @@
                 <v:stroke joinstyle="miter"/>
                 <v:path gradientshapeok="t" o:connecttype="rect" textboxrect="5400,5400,16200,16200"/>
               </v:shapetype>
-              <v:shape id="流程图: 决策 23" o:spid="_x0000_s1056" type="#_x0000_t110" style="position:absolute;left:0;text-align:left;margin-left:103.5pt;margin-top:2.4pt;width:159pt;height:45.75pt;z-index:251612160;visibility:visible;mso-wrap-style:square;mso-wrap-distance-left:9pt;mso-wrap-distance-top:0;mso-wrap-distance-right:9pt;mso-wrap-distance-bottom:0;mso-position-horizontal:absolute;mso-position-horizontal-relative:text;mso-position-vertical:absolute;mso-position-vertical-relative:text;v-text-anchor:middle" o:gfxdata="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" fillcolor="#5b9bd5 [3204]" strokecolor="#1f4d78 [1604]" strokeweight="1pt">
+              <v:shape id="流程图: 决策 23" o:spid="_x0000_s1056" type="#_x0000_t110" style="position:absolute;left:0;text-align:left;margin-left:103.5pt;margin-top:2.4pt;width:159pt;height:45.75pt;z-index:251553792;visibility:visible;mso-wrap-style:square;mso-wrap-distance-left:9pt;mso-wrap-distance-top:0;mso-wrap-distance-right:9pt;mso-wrap-distance-bottom:0;mso-position-horizontal:absolute;mso-position-horizontal-relative:text;mso-position-vertical:absolute;mso-position-vertical-relative:text;v-text-anchor:middle" o:gfxdata="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" fillcolor="#5b9bd5 [3204]" strokecolor="#1f4d78 [1604]" strokeweight="1pt">
                 <v:textbox>
                   <w:txbxContent>
                     <w:p>
@@ -5003,7 +4989,7 @@
         <mc:AlternateContent>
           <mc:Choice Requires="wpg">
             <w:drawing>
-              <wp:anchor distT="0" distB="0" distL="114300" distR="114300" simplePos="0" relativeHeight="251659264" behindDoc="0" locked="0" layoutInCell="1" allowOverlap="1" wp14:anchorId="73031B2F" wp14:editId="42814EC8">
+              <wp:anchor distT="0" distB="0" distL="114300" distR="114300" simplePos="0" relativeHeight="251600896" behindDoc="0" locked="0" layoutInCell="1" allowOverlap="1" wp14:anchorId="73031B2F" wp14:editId="42814EC8">
                 <wp:simplePos x="0" y="0"/>
                 <wp:positionH relativeFrom="column">
                   <wp:posOffset>0</wp:posOffset>
@@ -5588,7 +5574,7 @@
           </mc:Choice>
           <mc:Fallback>
             <w:pict>
-              <v:group w14:anchorId="73031B2F" id="组合 2" o:spid="_x0000_s1057" style="position:absolute;left:0;text-align:left;margin-left:0;margin-top:-.05pt;width:215.8pt;height:258.6pt;z-index:251659264" coordsize="27406,32839" o:gfxdata="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">
+              <v:group w14:anchorId="73031B2F" id="组合 2" o:spid="_x0000_s1057" style="position:absolute;left:0;text-align:left;margin-left:0;margin-top:-.05pt;width:215.8pt;height:258.6pt;z-index:251600896" coordsize="27406,32839" o:gfxdata="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">
                 <v:group id="组合 211" o:spid="_x0000_s1058" style="position:absolute;left:5786;width:21620;height:32839" coordorigin="5786" coordsize="21620,32839" o:gfxdata="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">
                   <v:group id="组合 212" o:spid="_x0000_s1059" style="position:absolute;left:5786;width:21620;height:28599" coordorigin="5786" coordsize="21620,28600" o:gfxdata="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">
                     <v:rect id="矩形 213" o:spid="_x0000_s1060" style="position:absolute;left:8719;width:17366;height:5376;visibility:visible;mso-wrap-style:square;v-text-anchor:middle" o:gfxdata="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" fillcolor="#5b9bd5 [3204]" strokecolor="#1f4d78 [1604]" strokeweight="1pt">
@@ -5826,7 +5812,7 @@
         <mc:AlternateContent>
           <mc:Choice Requires="wpg">
             <w:drawing>
-              <wp:anchor distT="0" distB="0" distL="114300" distR="114300" simplePos="0" relativeHeight="251637760" behindDoc="0" locked="0" layoutInCell="1" allowOverlap="1">
+              <wp:anchor distT="0" distB="0" distL="114300" distR="114300" simplePos="0" relativeHeight="251579392" behindDoc="0" locked="0" layoutInCell="1" allowOverlap="1">
                 <wp:simplePos x="0" y="0"/>
                 <wp:positionH relativeFrom="column">
                   <wp:posOffset>1115704</wp:posOffset>
@@ -6793,7 +6779,7 @@
           </mc:Choice>
           <mc:Fallback>
             <w:pict>
-              <v:group id="组合 1" o:spid="_x0000_s1070" style="position:absolute;left:0;text-align:left;margin-left:87.85pt;margin-top:.95pt;width:351.9pt;height:506.5pt;z-index:251637760" coordsize="44693,64323" o:gfxdata="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">
+              <v:group id="组合 1" o:spid="_x0000_s1070" style="position:absolute;left:0;text-align:left;margin-left:87.85pt;margin-top:.95pt;width:351.9pt;height:506.5pt;z-index:251579392" coordsize="44693,64323" o:gfxdata="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">
                 <v:shape id="流程图: 决策 33" o:spid="_x0000_s1071" type="#_x0000_t110" style="position:absolute;left:477;top:45037;width:25241;height:9525;visibility:visible;mso-wrap-style:square;v-text-anchor:middle" o:gfxdata="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" fillcolor="#5b9bd5 [3204]" strokecolor="#1f4d78 [1604]" strokeweight="1pt">
                   <v:textbox>
                     <w:txbxContent>
@@ -7145,7 +7131,7 @@
         <mc:AlternateContent>
           <mc:Choice Requires="wps">
             <w:drawing>
-              <wp:anchor distT="0" distB="0" distL="114300" distR="114300" simplePos="0" relativeHeight="251619328" behindDoc="0" locked="0" layoutInCell="1" allowOverlap="1" wp14:anchorId="72BF70A1" wp14:editId="3550BEC9">
+              <wp:anchor distT="0" distB="0" distL="114300" distR="114300" simplePos="0" relativeHeight="251560960" behindDoc="0" locked="0" layoutInCell="1" allowOverlap="1" wp14:anchorId="72BF70A1" wp14:editId="3550BEC9">
                 <wp:simplePos x="0" y="0"/>
                 <wp:positionH relativeFrom="column">
                   <wp:posOffset>4400834</wp:posOffset>
@@ -7219,7 +7205,7 @@
           </mc:Choice>
           <mc:Fallback>
             <w:pict>
-              <v:rect w14:anchorId="72BF70A1" id="矩形 36" o:spid="_x0000_s1091" style="position:absolute;left:0;text-align:left;margin-left:346.5pt;margin-top:1.1pt;width:107.25pt;height:43.5pt;z-index:251619328;visibility:visible;mso-wrap-style:square;mso-wrap-distance-left:9pt;mso-wrap-distance-top:0;mso-wrap-distance-right:9pt;mso-wrap-distance-bottom:0;mso-position-horizontal:absolute;mso-position-horizontal-relative:text;mso-position-vertical:absolute;mso-position-vertical-relative:text;v-text-anchor:middle" o:gfxdata="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" fillcolor="#5b9bd5 [3204]" strokecolor="#1f4d78 [1604]" strokeweight="1pt">
+              <v:rect w14:anchorId="72BF70A1" id="矩形 36" o:spid="_x0000_s1091" style="position:absolute;left:0;text-align:left;margin-left:346.5pt;margin-top:1.1pt;width:107.25pt;height:43.5pt;z-index:251560960;visibility:visible;mso-wrap-style:square;mso-wrap-distance-left:9pt;mso-wrap-distance-top:0;mso-wrap-distance-right:9pt;mso-wrap-distance-bottom:0;mso-position-horizontal:absolute;mso-position-horizontal-relative:text;mso-position-vertical:absolute;mso-position-vertical-relative:text;v-text-anchor:middle" o:gfxdata="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" fillcolor="#5b9bd5 [3204]" strokecolor="#1f4d78 [1604]" strokeweight="1pt">
                 <v:textbox>
                   <w:txbxContent>
                     <w:p>
@@ -7254,6 +7240,2477 @@
     <w:p/>
     <w:p/>
     <w:p/>
+    <w:p>
+      <w:r>
+        <w:rPr>
+          <w:noProof/>
+        </w:rPr>
+        <mc:AlternateContent>
+          <mc:Choice Requires="wps">
+            <w:drawing>
+              <wp:anchor distT="0" distB="0" distL="114300" distR="114300" simplePos="0" relativeHeight="251602944" behindDoc="0" locked="0" layoutInCell="1" allowOverlap="1" wp14:anchorId="2B73F79F" wp14:editId="1AEF6BD3">
+                <wp:simplePos x="0" y="0"/>
+                <wp:positionH relativeFrom="margin">
+                  <wp:align>left</wp:align>
+                </wp:positionH>
+                <wp:positionV relativeFrom="paragraph">
+                  <wp:posOffset>12590</wp:posOffset>
+                </wp:positionV>
+                <wp:extent cx="1898015" cy="537526"/>
+                <wp:effectExtent l="0" t="0" r="26035" b="15240"/>
+                <wp:wrapNone/>
+                <wp:docPr id="10" name="矩形 10"/>
+                <wp:cNvGraphicFramePr/>
+                <a:graphic xmlns:a="http://schemas.openxmlformats.org/drawingml/2006/main">
+                  <a:graphicData uri="http://schemas.microsoft.com/office/word/2010/wordprocessingShape">
+                    <wps:wsp>
+                      <wps:cNvSpPr/>
+                      <wps:spPr>
+                        <a:xfrm>
+                          <a:off x="0" y="0"/>
+                          <a:ext cx="1898015" cy="537526"/>
+                        </a:xfrm>
+                        <a:prstGeom prst="rect">
+                          <a:avLst/>
+                        </a:prstGeom>
+                        <a:solidFill>
+                          <a:schemeClr val="bg1"/>
+                        </a:solidFill>
+                        <a:ln w="19050">
+                          <a:solidFill>
+                            <a:schemeClr val="tx1"/>
+                          </a:solidFill>
+                        </a:ln>
+                      </wps:spPr>
+                      <wps:style>
+                        <a:lnRef idx="2">
+                          <a:schemeClr val="accent1">
+                            <a:shade val="50000"/>
+                          </a:schemeClr>
+                        </a:lnRef>
+                        <a:fillRef idx="1">
+                          <a:schemeClr val="accent1"/>
+                        </a:fillRef>
+                        <a:effectRef idx="0">
+                          <a:schemeClr val="accent1"/>
+                        </a:effectRef>
+                        <a:fontRef idx="minor">
+                          <a:schemeClr val="lt1"/>
+                        </a:fontRef>
+                      </wps:style>
+                      <wps:txbx>
+                        <w:txbxContent>
+                          <w:p>
+                            <w:pPr>
+                              <w:pStyle w:val="ac"/>
+                              <w:spacing w:before="0" w:beforeAutospacing="0" w:after="0" w:afterAutospacing="0"/>
+                              <w:jc w:val="center"/>
+                              <w:rPr>
+                                <w:color w:val="000000" w:themeColor="text1"/>
+                              </w:rPr>
+                            </w:pPr>
+                            <w:r>
+                              <w:rPr>
+                                <w:rFonts w:cs="Times New Roman" w:hint="eastAsia"/>
+                                <w:color w:val="000000" w:themeColor="text1"/>
+                                <w:kern w:val="2"/>
+                              </w:rPr>
+                              <w:t>入口</w:t>
+                            </w:r>
+                            <w:r>
+                              <w:rPr>
+                                <w:rFonts w:cs="Times New Roman"/>
+                                <w:b/>
+                                <w:color w:val="000000" w:themeColor="text1"/>
+                                <w:kern w:val="2"/>
+                              </w:rPr>
+                              <w:t>main(</w:t>
+                            </w:r>
+                            <w:r>
+                              <w:rPr>
+                                <w:rFonts w:cs="Times New Roman" w:hint="eastAsia"/>
+                                <w:b/>
+                                <w:color w:val="000000" w:themeColor="text1"/>
+                                <w:kern w:val="2"/>
+                              </w:rPr>
+                              <w:t>)</w:t>
+                            </w:r>
+                            <w:r>
+                              <w:rPr>
+                                <w:rFonts w:cs="Times New Roman" w:hint="eastAsia"/>
+                                <w:color w:val="000000" w:themeColor="text1"/>
+                                <w:kern w:val="2"/>
+                              </w:rPr>
+                              <w:t>函数</w:t>
+                            </w:r>
+                          </w:p>
+                          <w:p>
+                            <w:pPr>
+                              <w:pStyle w:val="ac"/>
+                              <w:spacing w:before="0" w:beforeAutospacing="0" w:after="0" w:afterAutospacing="0"/>
+                              <w:jc w:val="center"/>
+                            </w:pPr>
+                            <w:r>
+                              <w:rPr>
+                                <w:rFonts w:hint="eastAsia"/>
+                                <w:color w:val="FFFFFF" w:themeColor="light1"/>
+                                <w:kern w:val="24"/>
+                              </w:rPr>
+                              <w:t> </w:t>
+                            </w:r>
+                          </w:p>
+                        </w:txbxContent>
+                      </wps:txbx>
+                      <wps:bodyPr rot="0" spcFirstLastPara="0" vert="horz" wrap="square" lIns="91440" tIns="45720" rIns="91440" bIns="45720" numCol="1" spcCol="0" rtlCol="0" fromWordArt="0" anchor="ctr" anchorCtr="0" forceAA="0" compatLnSpc="1">
+                        <a:prstTxWarp prst="textNoShape">
+                          <a:avLst/>
+                        </a:prstTxWarp>
+                        <a:noAutofit/>
+                      </wps:bodyPr>
+                    </wps:wsp>
+                  </a:graphicData>
+                </a:graphic>
+                <wp14:sizeRelH relativeFrom="margin">
+                  <wp14:pctWidth>0</wp14:pctWidth>
+                </wp14:sizeRelH>
+              </wp:anchor>
+            </w:drawing>
+          </mc:Choice>
+          <mc:Fallback>
+            <w:pict>
+              <v:rect w14:anchorId="2B73F79F" id="矩形 10" o:spid="_x0000_s1092" style="position:absolute;left:0;text-align:left;margin-left:0;margin-top:1pt;width:149.45pt;height:42.3pt;z-index:251602944;visibility:visible;mso-wrap-style:square;mso-width-percent:0;mso-wrap-distance-left:9pt;mso-wrap-distance-top:0;mso-wrap-distance-right:9pt;mso-wrap-distance-bottom:0;mso-position-horizontal:left;mso-position-horizontal-relative:margin;mso-position-vertical:absolute;mso-position-vertical-relative:text;mso-width-percent:0;mso-width-relative:margin;v-text-anchor:middle" o:gfxdata="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" fillcolor="white [3212]" strokecolor="black [3213]" strokeweight="1.5pt">
+                <v:textbox>
+                  <w:txbxContent>
+                    <w:p>
+                      <w:pPr>
+                        <w:pStyle w:val="ac"/>
+                        <w:spacing w:before="0" w:beforeAutospacing="0" w:after="0" w:afterAutospacing="0"/>
+                        <w:jc w:val="center"/>
+                        <w:rPr>
+                          <w:color w:val="000000" w:themeColor="text1"/>
+                        </w:rPr>
+                      </w:pPr>
+                      <w:r>
+                        <w:rPr>
+                          <w:rFonts w:cs="Times New Roman" w:hint="eastAsia"/>
+                          <w:color w:val="000000" w:themeColor="text1"/>
+                          <w:kern w:val="2"/>
+                        </w:rPr>
+                        <w:t>入口</w:t>
+                      </w:r>
+                      <w:r>
+                        <w:rPr>
+                          <w:rFonts w:cs="Times New Roman"/>
+                          <w:b/>
+                          <w:color w:val="000000" w:themeColor="text1"/>
+                          <w:kern w:val="2"/>
+                        </w:rPr>
+                        <w:t>main(</w:t>
+                      </w:r>
+                      <w:r>
+                        <w:rPr>
+                          <w:rFonts w:cs="Times New Roman" w:hint="eastAsia"/>
+                          <w:b/>
+                          <w:color w:val="000000" w:themeColor="text1"/>
+                          <w:kern w:val="2"/>
+                        </w:rPr>
+                        <w:t>)</w:t>
+                      </w:r>
+                      <w:r>
+                        <w:rPr>
+                          <w:rFonts w:cs="Times New Roman" w:hint="eastAsia"/>
+                          <w:color w:val="000000" w:themeColor="text1"/>
+                          <w:kern w:val="2"/>
+                        </w:rPr>
+                        <w:t>函数</w:t>
+                      </w:r>
+                    </w:p>
+                    <w:p>
+                      <w:pPr>
+                        <w:pStyle w:val="ac"/>
+                        <w:spacing w:before="0" w:beforeAutospacing="0" w:after="0" w:afterAutospacing="0"/>
+                        <w:jc w:val="center"/>
+                      </w:pPr>
+                      <w:r>
+                        <w:rPr>
+                          <w:rFonts w:hint="eastAsia"/>
+                          <w:color w:val="FFFFFF" w:themeColor="light1"/>
+                          <w:kern w:val="24"/>
+                        </w:rPr>
+                        <w:t> </w:t>
+                      </w:r>
+                    </w:p>
+                  </w:txbxContent>
+                </v:textbox>
+                <w10:wrap anchorx="margin"/>
+              </v:rect>
+            </w:pict>
+          </mc:Fallback>
+        </mc:AlternateContent>
+      </w:r>
+    </w:p>
+    <w:p/>
+    <w:p>
+      <w:r>
+        <w:rPr>
+          <w:noProof/>
+        </w:rPr>
+        <mc:AlternateContent>
+          <mc:Choice Requires="wps">
+            <w:drawing>
+              <wp:anchor distT="0" distB="0" distL="114300" distR="114300" simplePos="0" relativeHeight="251603968" behindDoc="0" locked="0" layoutInCell="1" allowOverlap="1" wp14:anchorId="6CC8E10B" wp14:editId="716E4DD7">
+                <wp:simplePos x="0" y="0"/>
+                <wp:positionH relativeFrom="column">
+                  <wp:posOffset>805070</wp:posOffset>
+                </wp:positionH>
+                <wp:positionV relativeFrom="paragraph">
+                  <wp:posOffset>163002</wp:posOffset>
+                </wp:positionV>
+                <wp:extent cx="153035" cy="279593"/>
+                <wp:effectExtent l="19050" t="0" r="18415" b="44450"/>
+                <wp:wrapNone/>
+                <wp:docPr id="13" name="下箭头 13"/>
+                <wp:cNvGraphicFramePr/>
+                <a:graphic xmlns:a="http://schemas.openxmlformats.org/drawingml/2006/main">
+                  <a:graphicData uri="http://schemas.microsoft.com/office/word/2010/wordprocessingShape">
+                    <wps:wsp>
+                      <wps:cNvSpPr/>
+                      <wps:spPr>
+                        <a:xfrm>
+                          <a:off x="0" y="0"/>
+                          <a:ext cx="153035" cy="279593"/>
+                        </a:xfrm>
+                        <a:prstGeom prst="downArrow">
+                          <a:avLst/>
+                        </a:prstGeom>
+                        <a:solidFill>
+                          <a:schemeClr val="bg1"/>
+                        </a:solidFill>
+                        <a:ln w="19050">
+                          <a:solidFill>
+                            <a:schemeClr val="tx1"/>
+                          </a:solidFill>
+                        </a:ln>
+                      </wps:spPr>
+                      <wps:style>
+                        <a:lnRef idx="2">
+                          <a:schemeClr val="accent1">
+                            <a:shade val="50000"/>
+                          </a:schemeClr>
+                        </a:lnRef>
+                        <a:fillRef idx="1">
+                          <a:schemeClr val="accent1"/>
+                        </a:fillRef>
+                        <a:effectRef idx="0">
+                          <a:schemeClr val="accent1"/>
+                        </a:effectRef>
+                        <a:fontRef idx="minor">
+                          <a:schemeClr val="lt1"/>
+                        </a:fontRef>
+                      </wps:style>
+                      <wps:bodyPr rot="0" spcFirstLastPara="0" vert="horz" wrap="square" lIns="91440" tIns="45720" rIns="91440" bIns="45720" numCol="1" spcCol="0" rtlCol="0" fromWordArt="0" anchor="ctr" anchorCtr="0" forceAA="0" compatLnSpc="1">
+                        <a:prstTxWarp prst="textNoShape">
+                          <a:avLst/>
+                        </a:prstTxWarp>
+                        <a:noAutofit/>
+                      </wps:bodyPr>
+                    </wps:wsp>
+                  </a:graphicData>
+                </a:graphic>
+                <wp14:sizeRelV relativeFrom="margin">
+                  <wp14:pctHeight>0</wp14:pctHeight>
+                </wp14:sizeRelV>
+              </wp:anchor>
+            </w:drawing>
+          </mc:Choice>
+          <mc:Fallback>
+            <w:pict>
+              <v:shape w14:anchorId="69EE5D2F" id="下箭头 13" o:spid="_x0000_s1026" type="#_x0000_t67" style="position:absolute;left:0;text-align:left;margin-left:63.4pt;margin-top:12.85pt;width:12.05pt;height:22pt;z-index:251603968;visibility:visible;mso-wrap-style:square;mso-height-percent:0;mso-wrap-distance-left:9pt;mso-wrap-distance-top:0;mso-wrap-distance-right:9pt;mso-wrap-distance-bottom:0;mso-position-horizontal:absolute;mso-position-horizontal-relative:text;mso-position-vertical:absolute;mso-position-vertical-relative:text;mso-height-percent:0;mso-height-relative:margin;v-text-anchor:middle" o:gfxdata="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" adj="15689" fillcolor="white [3212]" strokecolor="black [3213]" strokeweight="1.5pt"/>
+            </w:pict>
+          </mc:Fallback>
+        </mc:AlternateContent>
+      </w:r>
+    </w:p>
+    <w:p/>
+    <w:p>
+      <w:r>
+        <w:rPr>
+          <w:noProof/>
+        </w:rPr>
+        <mc:AlternateContent>
+          <mc:Choice Requires="wps">
+            <w:drawing>
+              <wp:anchor distT="0" distB="0" distL="114300" distR="114300" simplePos="0" relativeHeight="251627520" behindDoc="0" locked="0" layoutInCell="1" allowOverlap="1" wp14:anchorId="45AC2385" wp14:editId="77DB6E12">
+                <wp:simplePos x="0" y="0"/>
+                <wp:positionH relativeFrom="margin">
+                  <wp:posOffset>2792896</wp:posOffset>
+                </wp:positionH>
+                <wp:positionV relativeFrom="paragraph">
+                  <wp:posOffset>15241</wp:posOffset>
+                </wp:positionV>
+                <wp:extent cx="2991485" cy="4253478"/>
+                <wp:effectExtent l="0" t="0" r="18415" b="13970"/>
+                <wp:wrapNone/>
+                <wp:docPr id="225" name="矩形 225"/>
+                <wp:cNvGraphicFramePr/>
+                <a:graphic xmlns:a="http://schemas.openxmlformats.org/drawingml/2006/main">
+                  <a:graphicData uri="http://schemas.microsoft.com/office/word/2010/wordprocessingShape">
+                    <wps:wsp>
+                      <wps:cNvSpPr/>
+                      <wps:spPr>
+                        <a:xfrm>
+                          <a:off x="0" y="0"/>
+                          <a:ext cx="2991485" cy="4253478"/>
+                        </a:xfrm>
+                        <a:prstGeom prst="rect">
+                          <a:avLst/>
+                        </a:prstGeom>
+                        <a:solidFill>
+                          <a:schemeClr val="bg1"/>
+                        </a:solidFill>
+                        <a:ln w="19050">
+                          <a:solidFill>
+                            <a:schemeClr val="tx1"/>
+                          </a:solidFill>
+                        </a:ln>
+                      </wps:spPr>
+                      <wps:style>
+                        <a:lnRef idx="2">
+                          <a:schemeClr val="accent1">
+                            <a:shade val="50000"/>
+                          </a:schemeClr>
+                        </a:lnRef>
+                        <a:fillRef idx="1">
+                          <a:schemeClr val="accent1"/>
+                        </a:fillRef>
+                        <a:effectRef idx="0">
+                          <a:schemeClr val="accent1"/>
+                        </a:effectRef>
+                        <a:fontRef idx="minor">
+                          <a:schemeClr val="lt1"/>
+                        </a:fontRef>
+                      </wps:style>
+                      <wps:txbx>
+                        <w:txbxContent>
+                          <w:p/>
+                        </w:txbxContent>
+                      </wps:txbx>
+                      <wps:bodyPr rot="0" spcFirstLastPara="0" vert="horz" wrap="square" lIns="91440" tIns="45720" rIns="91440" bIns="45720" numCol="1" spcCol="0" rtlCol="0" fromWordArt="0" anchor="ctr" anchorCtr="0" forceAA="0" compatLnSpc="1">
+                        <a:prstTxWarp prst="textNoShape">
+                          <a:avLst/>
+                        </a:prstTxWarp>
+                        <a:noAutofit/>
+                      </wps:bodyPr>
+                    </wps:wsp>
+                  </a:graphicData>
+                </a:graphic>
+                <wp14:sizeRelH relativeFrom="margin">
+                  <wp14:pctWidth>0</wp14:pctWidth>
+                </wp14:sizeRelH>
+                <wp14:sizeRelV relativeFrom="margin">
+                  <wp14:pctHeight>0</wp14:pctHeight>
+                </wp14:sizeRelV>
+              </wp:anchor>
+            </w:drawing>
+          </mc:Choice>
+          <mc:Fallback>
+            <w:pict>
+              <v:rect w14:anchorId="45AC2385" id="矩形 225" o:spid="_x0000_s1093" style="position:absolute;left:0;text-align:left;margin-left:219.9pt;margin-top:1.2pt;width:235.55pt;height:334.9pt;z-index:251627520;visibility:visible;mso-wrap-style:square;mso-width-percent:0;mso-height-percent:0;mso-wrap-distance-left:9pt;mso-wrap-distance-top:0;mso-wrap-distance-right:9pt;mso-wrap-distance-bottom:0;mso-position-horizontal:absolute;mso-position-horizontal-relative:margin;mso-position-vertical:absolute;mso-position-vertical-relative:text;mso-width-percent:0;mso-height-percent:0;mso-width-relative:margin;mso-height-relative:margin;v-text-anchor:middle" o:gfxdata="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" fillcolor="white [3212]" strokecolor="black [3213]" strokeweight="1.5pt">
+                <v:textbox>
+                  <w:txbxContent>
+                    <w:p/>
+                  </w:txbxContent>
+                </v:textbox>
+                <w10:wrap anchorx="margin"/>
+              </v:rect>
+            </w:pict>
+          </mc:Fallback>
+        </mc:AlternateContent>
+      </w:r>
+      <w:r>
+        <w:rPr>
+          <w:noProof/>
+        </w:rPr>
+        <mc:AlternateContent>
+          <mc:Choice Requires="wps">
+            <w:drawing>
+              <wp:anchor distT="0" distB="0" distL="114300" distR="114300" simplePos="0" relativeHeight="251604992" behindDoc="0" locked="0" layoutInCell="1" allowOverlap="1" wp14:anchorId="381A90B1" wp14:editId="6E2D9C5B">
+                <wp:simplePos x="0" y="0"/>
+                <wp:positionH relativeFrom="margin">
+                  <wp:posOffset>0</wp:posOffset>
+                </wp:positionH>
+                <wp:positionV relativeFrom="paragraph">
+                  <wp:posOffset>64936</wp:posOffset>
+                </wp:positionV>
+                <wp:extent cx="1898374" cy="546653"/>
+                <wp:effectExtent l="0" t="0" r="26035" b="25400"/>
+                <wp:wrapNone/>
+                <wp:docPr id="52" name="矩形 52"/>
+                <wp:cNvGraphicFramePr/>
+                <a:graphic xmlns:a="http://schemas.openxmlformats.org/drawingml/2006/main">
+                  <a:graphicData uri="http://schemas.microsoft.com/office/word/2010/wordprocessingShape">
+                    <wps:wsp>
+                      <wps:cNvSpPr/>
+                      <wps:spPr>
+                        <a:xfrm>
+                          <a:off x="0" y="0"/>
+                          <a:ext cx="1898374" cy="546653"/>
+                        </a:xfrm>
+                        <a:prstGeom prst="rect">
+                          <a:avLst/>
+                        </a:prstGeom>
+                        <a:solidFill>
+                          <a:schemeClr val="bg1"/>
+                        </a:solidFill>
+                        <a:ln w="19050">
+                          <a:solidFill>
+                            <a:schemeClr val="tx1"/>
+                          </a:solidFill>
+                        </a:ln>
+                      </wps:spPr>
+                      <wps:style>
+                        <a:lnRef idx="2">
+                          <a:schemeClr val="accent1">
+                            <a:shade val="50000"/>
+                          </a:schemeClr>
+                        </a:lnRef>
+                        <a:fillRef idx="1">
+                          <a:schemeClr val="accent1"/>
+                        </a:fillRef>
+                        <a:effectRef idx="0">
+                          <a:schemeClr val="accent1"/>
+                        </a:effectRef>
+                        <a:fontRef idx="minor">
+                          <a:schemeClr val="lt1"/>
+                        </a:fontRef>
+                      </wps:style>
+                      <wps:txbx>
+                        <w:txbxContent>
+                          <w:p>
+                            <w:pPr>
+                              <w:pStyle w:val="ac"/>
+                              <w:spacing w:before="0" w:beforeAutospacing="0" w:after="0" w:afterAutospacing="0"/>
+                              <w:jc w:val="center"/>
+                              <w:rPr>
+                                <w:color w:val="000000" w:themeColor="text1"/>
+                              </w:rPr>
+                            </w:pPr>
+                            <w:r>
+                              <w:rPr>
+                                <w:rFonts w:cs="Times New Roman" w:hint="eastAsia"/>
+                                <w:color w:val="000000" w:themeColor="text1"/>
+                                <w:kern w:val="2"/>
+                              </w:rPr>
+                              <w:t>启动</w:t>
+                            </w:r>
+                            <w:r>
+                              <w:rPr>
+                                <w:b/>
+                                <w:color w:val="000000" w:themeColor="text1"/>
+                              </w:rPr>
+                              <w:t>FloodlightModuleLoader</w:t>
+                            </w:r>
+                          </w:p>
+                          <w:p>
+                            <w:pPr>
+                              <w:pStyle w:val="ac"/>
+                              <w:spacing w:before="0" w:beforeAutospacing="0" w:after="0" w:afterAutospacing="0"/>
+                              <w:jc w:val="center"/>
+                              <w:rPr>
+                                <w:color w:val="000000" w:themeColor="text1"/>
+                              </w:rPr>
+                            </w:pPr>
+                            <w:r>
+                              <w:rPr>
+                                <w:rFonts w:asciiTheme="minorHAnsi" w:hAnsi="等线" w:cs="Times New Roman" w:hint="eastAsia"/>
+                                <w:color w:val="000000" w:themeColor="text1"/>
+                                <w:kern w:val="24"/>
+                                <w:sz w:val="21"/>
+                                <w:szCs w:val="21"/>
+                              </w:rPr>
+                              <w:t> </w:t>
+                            </w:r>
+                          </w:p>
+                        </w:txbxContent>
+                      </wps:txbx>
+                      <wps:bodyPr rot="0" spcFirstLastPara="0" vert="horz" wrap="square" lIns="91440" tIns="45720" rIns="91440" bIns="45720" numCol="1" spcCol="0" rtlCol="0" fromWordArt="0" anchor="ctr" anchorCtr="0" forceAA="0" compatLnSpc="1">
+                        <a:prstTxWarp prst="textNoShape">
+                          <a:avLst/>
+                        </a:prstTxWarp>
+                        <a:noAutofit/>
+                      </wps:bodyPr>
+                    </wps:wsp>
+                  </a:graphicData>
+                </a:graphic>
+                <wp14:sizeRelH relativeFrom="margin">
+                  <wp14:pctWidth>0</wp14:pctWidth>
+                </wp14:sizeRelH>
+                <wp14:sizeRelV relativeFrom="margin">
+                  <wp14:pctHeight>0</wp14:pctHeight>
+                </wp14:sizeRelV>
+              </wp:anchor>
+            </w:drawing>
+          </mc:Choice>
+          <mc:Fallback>
+            <w:pict>
+              <v:rect w14:anchorId="381A90B1" id="矩形 52" o:spid="_x0000_s1094" style="position:absolute;left:0;text-align:left;margin-left:0;margin-top:5.1pt;width:149.5pt;height:43.05pt;z-index:251604992;visibility:visible;mso-wrap-style:square;mso-width-percent:0;mso-height-percent:0;mso-wrap-distance-left:9pt;mso-wrap-distance-top:0;mso-wrap-distance-right:9pt;mso-wrap-distance-bottom:0;mso-position-horizontal:absolute;mso-position-horizontal-relative:margin;mso-position-vertical:absolute;mso-position-vertical-relative:text;mso-width-percent:0;mso-height-percent:0;mso-width-relative:margin;mso-height-relative:margin;v-text-anchor:middle" o:gfxdata="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" fillcolor="white [3212]" strokecolor="black [3213]" strokeweight="1.5pt">
+                <v:textbox>
+                  <w:txbxContent>
+                    <w:p>
+                      <w:pPr>
+                        <w:pStyle w:val="ac"/>
+                        <w:spacing w:before="0" w:beforeAutospacing="0" w:after="0" w:afterAutospacing="0"/>
+                        <w:jc w:val="center"/>
+                        <w:rPr>
+                          <w:color w:val="000000" w:themeColor="text1"/>
+                        </w:rPr>
+                      </w:pPr>
+                      <w:r>
+                        <w:rPr>
+                          <w:rFonts w:cs="Times New Roman" w:hint="eastAsia"/>
+                          <w:color w:val="000000" w:themeColor="text1"/>
+                          <w:kern w:val="2"/>
+                        </w:rPr>
+                        <w:t>启动</w:t>
+                      </w:r>
+                      <w:r>
+                        <w:rPr>
+                          <w:b/>
+                          <w:color w:val="000000" w:themeColor="text1"/>
+                        </w:rPr>
+                        <w:t>FloodlightModuleLoader</w:t>
+                      </w:r>
+                    </w:p>
+                    <w:p>
+                      <w:pPr>
+                        <w:pStyle w:val="ac"/>
+                        <w:spacing w:before="0" w:beforeAutospacing="0" w:after="0" w:afterAutospacing="0"/>
+                        <w:jc w:val="center"/>
+                        <w:rPr>
+                          <w:color w:val="000000" w:themeColor="text1"/>
+                        </w:rPr>
+                      </w:pPr>
+                      <w:r>
+                        <w:rPr>
+                          <w:rFonts w:asciiTheme="minorHAnsi" w:hAnsi="等线" w:cs="Times New Roman" w:hint="eastAsia"/>
+                          <w:color w:val="000000" w:themeColor="text1"/>
+                          <w:kern w:val="24"/>
+                          <w:sz w:val="21"/>
+                          <w:szCs w:val="21"/>
+                        </w:rPr>
+                        <w:t> </w:t>
+                      </w:r>
+                    </w:p>
+                  </w:txbxContent>
+                </v:textbox>
+                <w10:wrap anchorx="margin"/>
+              </v:rect>
+            </w:pict>
+          </mc:Fallback>
+        </mc:AlternateContent>
+      </w:r>
+    </w:p>
+    <w:p>
+      <w:r>
+        <w:rPr>
+          <w:noProof/>
+        </w:rPr>
+        <mc:AlternateContent>
+          <mc:Choice Requires="wps">
+            <w:drawing>
+              <wp:anchor distT="0" distB="0" distL="114300" distR="114300" simplePos="0" relativeHeight="251628544" behindDoc="0" locked="0" layoutInCell="1" allowOverlap="1" wp14:anchorId="024B4EA0" wp14:editId="1E13F345">
+                <wp:simplePos x="0" y="0"/>
+                <wp:positionH relativeFrom="column">
+                  <wp:posOffset>2941955</wp:posOffset>
+                </wp:positionH>
+                <wp:positionV relativeFrom="paragraph">
+                  <wp:posOffset>62644</wp:posOffset>
+                </wp:positionV>
+                <wp:extent cx="2623820" cy="575945"/>
+                <wp:effectExtent l="0" t="0" r="24130" b="14605"/>
+                <wp:wrapNone/>
+                <wp:docPr id="228" name="文本框 228"/>
+                <wp:cNvGraphicFramePr/>
+                <a:graphic xmlns:a="http://schemas.openxmlformats.org/drawingml/2006/main">
+                  <a:graphicData uri="http://schemas.microsoft.com/office/word/2010/wordprocessingShape">
+                    <wps:wsp>
+                      <wps:cNvSpPr txBox="1"/>
+                      <wps:spPr>
+                        <a:xfrm>
+                          <a:off x="0" y="0"/>
+                          <a:ext cx="2623820" cy="575945"/>
+                        </a:xfrm>
+                        <a:prstGeom prst="rect">
+                          <a:avLst/>
+                        </a:prstGeom>
+                        <a:solidFill>
+                          <a:schemeClr val="lt1"/>
+                        </a:solidFill>
+                        <a:ln w="19050">
+                          <a:solidFill>
+                            <a:schemeClr val="tx1"/>
+                          </a:solidFill>
+                          <a:prstDash val="sysDot"/>
+                        </a:ln>
+                      </wps:spPr>
+                      <wps:txbx>
+                        <w:txbxContent>
+                          <w:p>
+                            <w:pPr>
+                              <w:jc w:val="center"/>
+                              <w:rPr>
+                                <w:rFonts w:ascii="宋体" w:eastAsia="宋体" w:hAnsi="宋体"/>
+                                <w:sz w:val="24"/>
+                                <w:szCs w:val="24"/>
+                              </w:rPr>
+                            </w:pPr>
+                            <w:r>
+                              <w:rPr>
+                                <w:rFonts w:ascii="宋体" w:eastAsia="宋体" w:hAnsi="宋体" w:hint="eastAsia"/>
+                                <w:sz w:val="24"/>
+                                <w:szCs w:val="24"/>
+                              </w:rPr>
+                              <w:t>前端</w:t>
+                            </w:r>
+                            <w:r>
+                              <w:rPr>
+                                <w:rFonts w:ascii="宋体" w:eastAsia="宋体" w:hAnsi="宋体"/>
+                                <w:sz w:val="24"/>
+                                <w:szCs w:val="24"/>
+                              </w:rPr>
+                              <w:t>视图层</w:t>
+                            </w:r>
+                          </w:p>
+                          <w:p>
+                            <w:pPr>
+                              <w:jc w:val="left"/>
+                              <w:rPr>
+                                <w:rFonts w:ascii="宋体" w:eastAsia="宋体" w:hAnsi="宋体"/>
+                                <w:b/>
+                                <w:sz w:val="24"/>
+                                <w:szCs w:val="24"/>
+                              </w:rPr>
+                            </w:pPr>
+                            <w:r>
+                              <w:rPr>
+                                <w:rFonts w:ascii="宋体" w:eastAsia="宋体" w:hAnsi="宋体" w:hint="eastAsia"/>
+                                <w:b/>
+                                <w:sz w:val="24"/>
+                                <w:szCs w:val="24"/>
+                              </w:rPr>
+                              <w:t>S</w:t>
+                            </w:r>
+                            <w:r>
+                              <w:rPr>
+                                <w:rFonts w:ascii="宋体" w:eastAsia="宋体" w:hAnsi="宋体"/>
+                                <w:b/>
+                                <w:sz w:val="24"/>
+                                <w:szCs w:val="24"/>
+                              </w:rPr>
+                              <w:t>ystemClientModule</w:t>
+                            </w:r>
+                          </w:p>
+                          <w:p>
+                            <w:pPr>
+                              <w:jc w:val="center"/>
+                              <w:rPr>
+                                <w:rFonts w:ascii="宋体" w:eastAsia="宋体" w:hAnsi="宋体"/>
+                                <w:b/>
+                                <w:sz w:val="24"/>
+                                <w:szCs w:val="24"/>
+                              </w:rPr>
+                            </w:pPr>
+                          </w:p>
+                        </w:txbxContent>
+                      </wps:txbx>
+                      <wps:bodyPr rot="0" spcFirstLastPara="0" vertOverflow="overflow" horzOverflow="overflow" vert="horz" wrap="square" lIns="91440" tIns="45720" rIns="91440" bIns="45720" numCol="1" spcCol="0" rtlCol="0" fromWordArt="0" anchor="t" anchorCtr="0" forceAA="0" compatLnSpc="1">
+                        <a:prstTxWarp prst="textNoShape">
+                          <a:avLst/>
+                        </a:prstTxWarp>
+                        <a:noAutofit/>
+                      </wps:bodyPr>
+                    </wps:wsp>
+                  </a:graphicData>
+                </a:graphic>
+                <wp14:sizeRelV relativeFrom="margin">
+                  <wp14:pctHeight>0</wp14:pctHeight>
+                </wp14:sizeRelV>
+              </wp:anchor>
+            </w:drawing>
+          </mc:Choice>
+          <mc:Fallback>
+            <w:pict>
+              <v:shape w14:anchorId="024B4EA0" id="文本框 228" o:spid="_x0000_s1095" type="#_x0000_t202" style="position:absolute;left:0;text-align:left;margin-left:231.65pt;margin-top:4.95pt;width:206.6pt;height:45.35pt;z-index:251628544;visibility:visible;mso-wrap-style:square;mso-height-percent:0;mso-wrap-distance-left:9pt;mso-wrap-distance-top:0;mso-wrap-distance-right:9pt;mso-wrap-distance-bottom:0;mso-position-horizontal:absolute;mso-position-horizontal-relative:text;mso-position-vertical:absolute;mso-position-vertical-relative:text;mso-height-percent:0;mso-height-relative:margin;v-text-anchor:top" o:gfxdata="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" fillcolor="white [3201]" strokecolor="black [3213]" strokeweight="1.5pt">
+                <v:stroke dashstyle="1 1"/>
+                <v:textbox>
+                  <w:txbxContent>
+                    <w:p>
+                      <w:pPr>
+                        <w:jc w:val="center"/>
+                        <w:rPr>
+                          <w:rFonts w:ascii="宋体" w:eastAsia="宋体" w:hAnsi="宋体"/>
+                          <w:sz w:val="24"/>
+                          <w:szCs w:val="24"/>
+                        </w:rPr>
+                      </w:pPr>
+                      <w:r>
+                        <w:rPr>
+                          <w:rFonts w:ascii="宋体" w:eastAsia="宋体" w:hAnsi="宋体" w:hint="eastAsia"/>
+                          <w:sz w:val="24"/>
+                          <w:szCs w:val="24"/>
+                        </w:rPr>
+                        <w:t>前端</w:t>
+                      </w:r>
+                      <w:r>
+                        <w:rPr>
+                          <w:rFonts w:ascii="宋体" w:eastAsia="宋体" w:hAnsi="宋体"/>
+                          <w:sz w:val="24"/>
+                          <w:szCs w:val="24"/>
+                        </w:rPr>
+                        <w:t>视图层</w:t>
+                      </w:r>
+                    </w:p>
+                    <w:p>
+                      <w:pPr>
+                        <w:jc w:val="left"/>
+                        <w:rPr>
+                          <w:rFonts w:ascii="宋体" w:eastAsia="宋体" w:hAnsi="宋体"/>
+                          <w:b/>
+                          <w:sz w:val="24"/>
+                          <w:szCs w:val="24"/>
+                        </w:rPr>
+                      </w:pPr>
+                      <w:r>
+                        <w:rPr>
+                          <w:rFonts w:ascii="宋体" w:eastAsia="宋体" w:hAnsi="宋体" w:hint="eastAsia"/>
+                          <w:b/>
+                          <w:sz w:val="24"/>
+                          <w:szCs w:val="24"/>
+                        </w:rPr>
+                        <w:t>S</w:t>
+                      </w:r>
+                      <w:r>
+                        <w:rPr>
+                          <w:rFonts w:ascii="宋体" w:eastAsia="宋体" w:hAnsi="宋体"/>
+                          <w:b/>
+                          <w:sz w:val="24"/>
+                          <w:szCs w:val="24"/>
+                        </w:rPr>
+                        <w:t>ystemClientModule</w:t>
+                      </w:r>
+                    </w:p>
+                    <w:p>
+                      <w:pPr>
+                        <w:jc w:val="center"/>
+                        <w:rPr>
+                          <w:rFonts w:ascii="宋体" w:eastAsia="宋体" w:hAnsi="宋体"/>
+                          <w:b/>
+                          <w:sz w:val="24"/>
+                          <w:szCs w:val="24"/>
+                        </w:rPr>
+                      </w:pPr>
+                    </w:p>
+                  </w:txbxContent>
+                </v:textbox>
+              </v:shape>
+            </w:pict>
+          </mc:Fallback>
+        </mc:AlternateContent>
+      </w:r>
+    </w:p>
+    <w:p/>
+    <w:p>
+      <w:r>
+        <w:rPr>
+          <w:noProof/>
+        </w:rPr>
+        <mc:AlternateContent>
+          <mc:Choice Requires="wps">
+            <w:drawing>
+              <wp:anchor distT="0" distB="0" distL="114300" distR="114300" simplePos="0" relativeHeight="251607040" behindDoc="0" locked="0" layoutInCell="1" allowOverlap="1" wp14:anchorId="4172EC54" wp14:editId="70E12AB4">
+                <wp:simplePos x="0" y="0"/>
+                <wp:positionH relativeFrom="column">
+                  <wp:posOffset>805070</wp:posOffset>
+                </wp:positionH>
+                <wp:positionV relativeFrom="paragraph">
+                  <wp:posOffset>7289</wp:posOffset>
+                </wp:positionV>
+                <wp:extent cx="153635" cy="260094"/>
+                <wp:effectExtent l="19050" t="0" r="18415" b="45085"/>
+                <wp:wrapNone/>
+                <wp:docPr id="195" name="下箭头 195"/>
+                <wp:cNvGraphicFramePr/>
+                <a:graphic xmlns:a="http://schemas.openxmlformats.org/drawingml/2006/main">
+                  <a:graphicData uri="http://schemas.microsoft.com/office/word/2010/wordprocessingShape">
+                    <wps:wsp>
+                      <wps:cNvSpPr/>
+                      <wps:spPr>
+                        <a:xfrm>
+                          <a:off x="0" y="0"/>
+                          <a:ext cx="153635" cy="260094"/>
+                        </a:xfrm>
+                        <a:prstGeom prst="downArrow">
+                          <a:avLst/>
+                        </a:prstGeom>
+                        <a:solidFill>
+                          <a:schemeClr val="bg1"/>
+                        </a:solidFill>
+                        <a:ln w="19050">
+                          <a:solidFill>
+                            <a:schemeClr val="tx1"/>
+                          </a:solidFill>
+                        </a:ln>
+                      </wps:spPr>
+                      <wps:style>
+                        <a:lnRef idx="2">
+                          <a:schemeClr val="accent1">
+                            <a:shade val="50000"/>
+                          </a:schemeClr>
+                        </a:lnRef>
+                        <a:fillRef idx="1">
+                          <a:schemeClr val="accent1"/>
+                        </a:fillRef>
+                        <a:effectRef idx="0">
+                          <a:schemeClr val="accent1"/>
+                        </a:effectRef>
+                        <a:fontRef idx="minor">
+                          <a:schemeClr val="lt1"/>
+                        </a:fontRef>
+                      </wps:style>
+                      <wps:bodyPr rot="0" spcFirstLastPara="0" vert="horz" wrap="square" lIns="91440" tIns="45720" rIns="91440" bIns="45720" numCol="1" spcCol="0" rtlCol="0" fromWordArt="0" anchor="ctr" anchorCtr="0" forceAA="0" compatLnSpc="1">
+                        <a:prstTxWarp prst="textNoShape">
+                          <a:avLst/>
+                        </a:prstTxWarp>
+                        <a:noAutofit/>
+                      </wps:bodyPr>
+                    </wps:wsp>
+                  </a:graphicData>
+                </a:graphic>
+              </wp:anchor>
+            </w:drawing>
+          </mc:Choice>
+          <mc:Fallback>
+            <w:pict>
+              <v:shape w14:anchorId="255DC14E" id="下箭头 195" o:spid="_x0000_s1026" type="#_x0000_t67" style="position:absolute;left:0;text-align:left;margin-left:63.4pt;margin-top:.55pt;width:12.1pt;height:20.5pt;z-index:251607040;visibility:visible;mso-wrap-style:square;mso-wrap-distance-left:9pt;mso-wrap-distance-top:0;mso-wrap-distance-right:9pt;mso-wrap-distance-bottom:0;mso-position-horizontal:absolute;mso-position-horizontal-relative:text;mso-position-vertical:absolute;mso-position-vertical-relative:text;v-text-anchor:middle" o:gfxdata="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" adj="15221" fillcolor="white [3212]" strokecolor="black [3213]" strokeweight="1.5pt"/>
+            </w:pict>
+          </mc:Fallback>
+        </mc:AlternateContent>
+      </w:r>
+    </w:p>
+    <w:p>
+      <w:r>
+        <w:rPr>
+          <w:noProof/>
+        </w:rPr>
+        <mc:AlternateContent>
+          <mc:Choice Requires="wps">
+            <w:drawing>
+              <wp:anchor distT="0" distB="0" distL="114300" distR="114300" simplePos="0" relativeHeight="251608064" behindDoc="0" locked="0" layoutInCell="1" allowOverlap="1" wp14:anchorId="082D9BE7" wp14:editId="58C29FF1">
+                <wp:simplePos x="0" y="0"/>
+                <wp:positionH relativeFrom="margin">
+                  <wp:posOffset>0</wp:posOffset>
+                </wp:positionH>
+                <wp:positionV relativeFrom="paragraph">
+                  <wp:posOffset>87464</wp:posOffset>
+                </wp:positionV>
+                <wp:extent cx="1898015" cy="765313"/>
+                <wp:effectExtent l="0" t="0" r="26035" b="15875"/>
+                <wp:wrapNone/>
+                <wp:docPr id="196" name="矩形 196"/>
+                <wp:cNvGraphicFramePr/>
+                <a:graphic xmlns:a="http://schemas.openxmlformats.org/drawingml/2006/main">
+                  <a:graphicData uri="http://schemas.microsoft.com/office/word/2010/wordprocessingShape">
+                    <wps:wsp>
+                      <wps:cNvSpPr/>
+                      <wps:spPr>
+                        <a:xfrm>
+                          <a:off x="0" y="0"/>
+                          <a:ext cx="1898015" cy="765313"/>
+                        </a:xfrm>
+                        <a:prstGeom prst="rect">
+                          <a:avLst/>
+                        </a:prstGeom>
+                        <a:solidFill>
+                          <a:schemeClr val="bg1"/>
+                        </a:solidFill>
+                        <a:ln w="19050">
+                          <a:solidFill>
+                            <a:schemeClr val="tx1"/>
+                          </a:solidFill>
+                        </a:ln>
+                      </wps:spPr>
+                      <wps:style>
+                        <a:lnRef idx="2">
+                          <a:schemeClr val="accent1">
+                            <a:shade val="50000"/>
+                          </a:schemeClr>
+                        </a:lnRef>
+                        <a:fillRef idx="1">
+                          <a:schemeClr val="accent1"/>
+                        </a:fillRef>
+                        <a:effectRef idx="0">
+                          <a:schemeClr val="accent1"/>
+                        </a:effectRef>
+                        <a:fontRef idx="minor">
+                          <a:schemeClr val="lt1"/>
+                        </a:fontRef>
+                      </wps:style>
+                      <wps:txbx>
+                        <w:txbxContent>
+                          <w:p>
+                            <w:pPr>
+                              <w:pStyle w:val="ac"/>
+                              <w:spacing w:before="0" w:beforeAutospacing="0" w:after="0" w:afterAutospacing="0"/>
+                              <w:jc w:val="center"/>
+                              <w:rPr>
+                                <w:color w:val="000000" w:themeColor="text1"/>
+                              </w:rPr>
+                            </w:pPr>
+                            <w:r>
+                              <w:rPr>
+                                <w:b/>
+                                <w:color w:val="000000" w:themeColor="text1"/>
+                              </w:rPr>
+                              <w:t>FloodlightModuleLoader</w:t>
+                            </w:r>
+                            <w:r>
+                              <w:rPr>
+                                <w:rFonts w:cs="Times New Roman" w:hint="eastAsia"/>
+                                <w:color w:val="000000" w:themeColor="text1"/>
+                                <w:kern w:val="2"/>
+                              </w:rPr>
+                              <w:t>查看配置文件</w:t>
+                            </w:r>
+                            <w:r>
+                              <w:rPr>
+                                <w:rFonts w:cs="Times New Roman"/>
+                                <w:color w:val="000000" w:themeColor="text1"/>
+                                <w:kern w:val="2"/>
+                              </w:rPr>
+                              <w:t>，寻找</w:t>
+                            </w:r>
+                            <w:r>
+                              <w:rPr>
+                                <w:rFonts w:cs="Times New Roman" w:hint="eastAsia"/>
+                                <w:color w:val="000000" w:themeColor="text1"/>
+                                <w:kern w:val="2"/>
+                              </w:rPr>
+                              <w:t>需要</w:t>
+                            </w:r>
+                            <w:r>
+                              <w:rPr>
+                                <w:rFonts w:cs="Times New Roman"/>
+                                <w:color w:val="000000" w:themeColor="text1"/>
+                                <w:kern w:val="2"/>
+                              </w:rPr>
+                              <w:t>加载的模块</w:t>
+                            </w:r>
+                          </w:p>
+                          <w:p>
+                            <w:pPr>
+                              <w:pStyle w:val="ac"/>
+                              <w:spacing w:before="0" w:beforeAutospacing="0" w:after="0" w:afterAutospacing="0"/>
+                              <w:jc w:val="center"/>
+                              <w:rPr>
+                                <w:color w:val="000000" w:themeColor="text1"/>
+                              </w:rPr>
+                            </w:pPr>
+                            <w:r>
+                              <w:rPr>
+                                <w:rFonts w:asciiTheme="minorHAnsi" w:hAnsi="等线" w:cs="Times New Roman" w:hint="eastAsia"/>
+                                <w:color w:val="000000" w:themeColor="text1"/>
+                                <w:kern w:val="24"/>
+                                <w:sz w:val="21"/>
+                                <w:szCs w:val="21"/>
+                              </w:rPr>
+                              <w:t> </w:t>
+                            </w:r>
+                          </w:p>
+                        </w:txbxContent>
+                      </wps:txbx>
+                      <wps:bodyPr rot="0" spcFirstLastPara="0" vert="horz" wrap="square" lIns="91440" tIns="45720" rIns="91440" bIns="45720" numCol="1" spcCol="0" rtlCol="0" fromWordArt="0" anchor="ctr" anchorCtr="0" forceAA="0" compatLnSpc="1">
+                        <a:prstTxWarp prst="textNoShape">
+                          <a:avLst/>
+                        </a:prstTxWarp>
+                        <a:noAutofit/>
+                      </wps:bodyPr>
+                    </wps:wsp>
+                  </a:graphicData>
+                </a:graphic>
+                <wp14:sizeRelH relativeFrom="margin">
+                  <wp14:pctWidth>0</wp14:pctWidth>
+                </wp14:sizeRelH>
+                <wp14:sizeRelV relativeFrom="margin">
+                  <wp14:pctHeight>0</wp14:pctHeight>
+                </wp14:sizeRelV>
+              </wp:anchor>
+            </w:drawing>
+          </mc:Choice>
+          <mc:Fallback>
+            <w:pict>
+              <v:rect w14:anchorId="082D9BE7" id="矩形 196" o:spid="_x0000_s1096" style="position:absolute;left:0;text-align:left;margin-left:0;margin-top:6.9pt;width:149.45pt;height:60.25pt;z-index:251608064;visibility:visible;mso-wrap-style:square;mso-width-percent:0;mso-height-percent:0;mso-wrap-distance-left:9pt;mso-wrap-distance-top:0;mso-wrap-distance-right:9pt;mso-wrap-distance-bottom:0;mso-position-horizontal:absolute;mso-position-horizontal-relative:margin;mso-position-vertical:absolute;mso-position-vertical-relative:text;mso-width-percent:0;mso-height-percent:0;mso-width-relative:margin;mso-height-relative:margin;v-text-anchor:middle" o:gfxdata="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" fillcolor="white [3212]" strokecolor="black [3213]" strokeweight="1.5pt">
+                <v:textbox>
+                  <w:txbxContent>
+                    <w:p>
+                      <w:pPr>
+                        <w:pStyle w:val="ac"/>
+                        <w:spacing w:before="0" w:beforeAutospacing="0" w:after="0" w:afterAutospacing="0"/>
+                        <w:jc w:val="center"/>
+                        <w:rPr>
+                          <w:color w:val="000000" w:themeColor="text1"/>
+                        </w:rPr>
+                      </w:pPr>
+                      <w:r>
+                        <w:rPr>
+                          <w:b/>
+                          <w:color w:val="000000" w:themeColor="text1"/>
+                        </w:rPr>
+                        <w:t>FloodlightModuleLoader</w:t>
+                      </w:r>
+                      <w:r>
+                        <w:rPr>
+                          <w:rFonts w:cs="Times New Roman" w:hint="eastAsia"/>
+                          <w:color w:val="000000" w:themeColor="text1"/>
+                          <w:kern w:val="2"/>
+                        </w:rPr>
+                        <w:t>查看配置文件</w:t>
+                      </w:r>
+                      <w:r>
+                        <w:rPr>
+                          <w:rFonts w:cs="Times New Roman"/>
+                          <w:color w:val="000000" w:themeColor="text1"/>
+                          <w:kern w:val="2"/>
+                        </w:rPr>
+                        <w:t>，寻找</w:t>
+                      </w:r>
+                      <w:r>
+                        <w:rPr>
+                          <w:rFonts w:cs="Times New Roman" w:hint="eastAsia"/>
+                          <w:color w:val="000000" w:themeColor="text1"/>
+                          <w:kern w:val="2"/>
+                        </w:rPr>
+                        <w:t>需要</w:t>
+                      </w:r>
+                      <w:r>
+                        <w:rPr>
+                          <w:rFonts w:cs="Times New Roman"/>
+                          <w:color w:val="000000" w:themeColor="text1"/>
+                          <w:kern w:val="2"/>
+                        </w:rPr>
+                        <w:t>加载的模块</w:t>
+                      </w:r>
+                    </w:p>
+                    <w:p>
+                      <w:pPr>
+                        <w:pStyle w:val="ac"/>
+                        <w:spacing w:before="0" w:beforeAutospacing="0" w:after="0" w:afterAutospacing="0"/>
+                        <w:jc w:val="center"/>
+                        <w:rPr>
+                          <w:color w:val="000000" w:themeColor="text1"/>
+                        </w:rPr>
+                      </w:pPr>
+                      <w:r>
+                        <w:rPr>
+                          <w:rFonts w:asciiTheme="minorHAnsi" w:hAnsi="等线" w:cs="Times New Roman" w:hint="eastAsia"/>
+                          <w:color w:val="000000" w:themeColor="text1"/>
+                          <w:kern w:val="24"/>
+                          <w:sz w:val="21"/>
+                          <w:szCs w:val="21"/>
+                        </w:rPr>
+                        <w:t> </w:t>
+                      </w:r>
+                    </w:p>
+                  </w:txbxContent>
+                </v:textbox>
+                <w10:wrap anchorx="margin"/>
+              </v:rect>
+            </w:pict>
+          </mc:Fallback>
+        </mc:AlternateContent>
+      </w:r>
+    </w:p>
+    <w:p>
+      <w:r>
+        <w:rPr>
+          <w:noProof/>
+        </w:rPr>
+        <mc:AlternateContent>
+          <mc:Choice Requires="wps">
+            <w:drawing>
+              <wp:anchor distT="0" distB="0" distL="114300" distR="114300" simplePos="0" relativeHeight="251629568" behindDoc="0" locked="0" layoutInCell="1" allowOverlap="1" wp14:anchorId="6009460D" wp14:editId="5ED14C8B">
+                <wp:simplePos x="0" y="0"/>
+                <wp:positionH relativeFrom="column">
+                  <wp:posOffset>2961640</wp:posOffset>
+                </wp:positionH>
+                <wp:positionV relativeFrom="paragraph">
+                  <wp:posOffset>121699</wp:posOffset>
+                </wp:positionV>
+                <wp:extent cx="2643505" cy="1908175"/>
+                <wp:effectExtent l="0" t="0" r="23495" b="15875"/>
+                <wp:wrapNone/>
+                <wp:docPr id="230" name="文本框 230"/>
+                <wp:cNvGraphicFramePr/>
+                <a:graphic xmlns:a="http://schemas.openxmlformats.org/drawingml/2006/main">
+                  <a:graphicData uri="http://schemas.microsoft.com/office/word/2010/wordprocessingShape">
+                    <wps:wsp>
+                      <wps:cNvSpPr txBox="1"/>
+                      <wps:spPr>
+                        <a:xfrm>
+                          <a:off x="0" y="0"/>
+                          <a:ext cx="2643505" cy="1908175"/>
+                        </a:xfrm>
+                        <a:prstGeom prst="rect">
+                          <a:avLst/>
+                        </a:prstGeom>
+                        <a:solidFill>
+                          <a:schemeClr val="lt1"/>
+                        </a:solidFill>
+                        <a:ln w="19050">
+                          <a:solidFill>
+                            <a:schemeClr val="tx1"/>
+                          </a:solidFill>
+                          <a:prstDash val="sysDot"/>
+                        </a:ln>
+                      </wps:spPr>
+                      <wps:txbx>
+                        <w:txbxContent>
+                          <w:p>
+                            <w:pPr>
+                              <w:jc w:val="center"/>
+                              <w:rPr>
+                                <w:rFonts w:ascii="宋体" w:eastAsia="宋体" w:hAnsi="宋体"/>
+                                <w:sz w:val="24"/>
+                                <w:szCs w:val="24"/>
+                              </w:rPr>
+                            </w:pPr>
+                            <w:r>
+                              <w:rPr>
+                                <w:rFonts w:ascii="宋体" w:eastAsia="宋体" w:hAnsi="宋体" w:hint="eastAsia"/>
+                                <w:sz w:val="24"/>
+                                <w:szCs w:val="24"/>
+                              </w:rPr>
+                              <w:t>逻辑</w:t>
+                            </w:r>
+                            <w:r>
+                              <w:rPr>
+                                <w:rFonts w:ascii="宋体" w:eastAsia="宋体" w:hAnsi="宋体"/>
+                                <w:sz w:val="24"/>
+                                <w:szCs w:val="24"/>
+                              </w:rPr>
+                              <w:t>控制层</w:t>
+                            </w:r>
+                          </w:p>
+                          <w:p>
+                            <w:pPr>
+                              <w:jc w:val="left"/>
+                              <w:rPr>
+                                <w:rFonts w:ascii="宋体" w:eastAsia="宋体" w:hAnsi="宋体"/>
+                                <w:b/>
+                                <w:sz w:val="24"/>
+                                <w:szCs w:val="24"/>
+                              </w:rPr>
+                            </w:pPr>
+                            <w:r>
+                              <w:rPr>
+                                <w:rFonts w:ascii="宋体" w:eastAsia="宋体" w:hAnsi="宋体" w:hint="eastAsia"/>
+                                <w:b/>
+                                <w:sz w:val="24"/>
+                                <w:szCs w:val="24"/>
+                              </w:rPr>
+                              <w:t>A</w:t>
+                            </w:r>
+                            <w:r>
+                              <w:rPr>
+                                <w:rFonts w:ascii="宋体" w:eastAsia="宋体" w:hAnsi="宋体"/>
+                                <w:b/>
+                                <w:sz w:val="24"/>
+                                <w:szCs w:val="24"/>
+                              </w:rPr>
+                              <w:t>ppinfoManageModule</w:t>
+                            </w:r>
+                          </w:p>
+                          <w:p>
+                            <w:pPr>
+                              <w:jc w:val="left"/>
+                              <w:rPr>
+                                <w:rFonts w:ascii="宋体" w:eastAsia="宋体" w:hAnsi="宋体"/>
+                                <w:b/>
+                                <w:sz w:val="24"/>
+                                <w:szCs w:val="24"/>
+                              </w:rPr>
+                            </w:pPr>
+                            <w:r>
+                              <w:rPr>
+                                <w:rFonts w:ascii="宋体" w:eastAsia="宋体" w:hAnsi="宋体"/>
+                                <w:b/>
+                                <w:sz w:val="24"/>
+                                <w:szCs w:val="24"/>
+                              </w:rPr>
+                              <w:t>AppPermissionManageModule</w:t>
+                            </w:r>
+                          </w:p>
+                          <w:p>
+                            <w:pPr>
+                              <w:jc w:val="left"/>
+                              <w:rPr>
+                                <w:rFonts w:ascii="宋体" w:eastAsia="宋体" w:hAnsi="宋体"/>
+                                <w:b/>
+                                <w:sz w:val="24"/>
+                                <w:szCs w:val="24"/>
+                              </w:rPr>
+                            </w:pPr>
+                            <w:r>
+                              <w:rPr>
+                                <w:rFonts w:ascii="宋体" w:eastAsia="宋体" w:hAnsi="宋体"/>
+                                <w:b/>
+                                <w:sz w:val="24"/>
+                                <w:szCs w:val="24"/>
+                              </w:rPr>
+                              <w:t>AppAuthenticationModule</w:t>
+                            </w:r>
+                          </w:p>
+                          <w:p>
+                            <w:pPr>
+                              <w:jc w:val="left"/>
+                              <w:rPr>
+                                <w:rFonts w:ascii="宋体" w:eastAsia="宋体" w:hAnsi="宋体"/>
+                                <w:b/>
+                                <w:sz w:val="24"/>
+                                <w:szCs w:val="24"/>
+                              </w:rPr>
+                            </w:pPr>
+                            <w:r>
+                              <w:rPr>
+                                <w:rFonts w:ascii="宋体" w:eastAsia="宋体" w:hAnsi="宋体"/>
+                                <w:b/>
+                                <w:sz w:val="24"/>
+                                <w:szCs w:val="24"/>
+                              </w:rPr>
+                              <w:t>AppPermissionCheckModule</w:t>
+                            </w:r>
+                          </w:p>
+                          <w:p>
+                            <w:pPr>
+                              <w:jc w:val="left"/>
+                              <w:rPr>
+                                <w:rFonts w:ascii="宋体" w:eastAsia="宋体" w:hAnsi="宋体"/>
+                                <w:b/>
+                                <w:sz w:val="24"/>
+                                <w:szCs w:val="24"/>
+                              </w:rPr>
+                            </w:pPr>
+                            <w:r>
+                              <w:rPr>
+                                <w:rFonts w:ascii="宋体" w:eastAsia="宋体" w:hAnsi="宋体"/>
+                                <w:b/>
+                                <w:sz w:val="24"/>
+                                <w:szCs w:val="24"/>
+                              </w:rPr>
+                              <w:t>XacmlCtrModule</w:t>
+                            </w:r>
+                          </w:p>
+                          <w:p>
+                            <w:pPr>
+                              <w:jc w:val="left"/>
+                              <w:rPr>
+                                <w:rFonts w:ascii="宋体" w:eastAsia="宋体" w:hAnsi="宋体"/>
+                                <w:b/>
+                                <w:sz w:val="24"/>
+                                <w:szCs w:val="24"/>
+                              </w:rPr>
+                            </w:pPr>
+                            <w:r>
+                              <w:rPr>
+                                <w:rFonts w:ascii="宋体" w:eastAsia="宋体" w:hAnsi="宋体"/>
+                                <w:b/>
+                                <w:sz w:val="24"/>
+                                <w:szCs w:val="24"/>
+                              </w:rPr>
+                              <w:t>LogManagementModule</w:t>
+                            </w:r>
+                          </w:p>
+                          <w:p>
+                            <w:pPr>
+                              <w:jc w:val="left"/>
+                              <w:rPr>
+                                <w:rFonts w:ascii="宋体" w:eastAsia="宋体" w:hAnsi="宋体"/>
+                                <w:b/>
+                                <w:sz w:val="24"/>
+                                <w:szCs w:val="24"/>
+                              </w:rPr>
+                            </w:pPr>
+                            <w:r>
+                              <w:rPr>
+                                <w:rFonts w:ascii="宋体" w:eastAsia="宋体" w:hAnsi="宋体"/>
+                                <w:b/>
+                                <w:sz w:val="24"/>
+                                <w:szCs w:val="24"/>
+                              </w:rPr>
+                              <w:t>InformationInteractionM</w:t>
+                            </w:r>
+                            <w:r>
+                              <w:rPr>
+                                <w:rFonts w:ascii="宋体" w:eastAsia="宋体" w:hAnsi="宋体"/>
+                                <w:b/>
+                                <w:sz w:val="24"/>
+                                <w:szCs w:val="24"/>
+                              </w:rPr>
+                              <w:t>odule</w:t>
+                            </w:r>
+                          </w:p>
+                        </w:txbxContent>
+                      </wps:txbx>
+                      <wps:bodyPr rot="0" spcFirstLastPara="0" vertOverflow="overflow" horzOverflow="overflow" vert="horz" wrap="square" lIns="91440" tIns="45720" rIns="91440" bIns="45720" numCol="1" spcCol="0" rtlCol="0" fromWordArt="0" anchor="t" anchorCtr="0" forceAA="0" compatLnSpc="1">
+                        <a:prstTxWarp prst="textNoShape">
+                          <a:avLst/>
+                        </a:prstTxWarp>
+                        <a:noAutofit/>
+                      </wps:bodyPr>
+                    </wps:wsp>
+                  </a:graphicData>
+                </a:graphic>
+                <wp14:sizeRelV relativeFrom="margin">
+                  <wp14:pctHeight>0</wp14:pctHeight>
+                </wp14:sizeRelV>
+              </wp:anchor>
+            </w:drawing>
+          </mc:Choice>
+          <mc:Fallback>
+            <w:pict>
+              <v:shape w14:anchorId="6009460D" id="文本框 230" o:spid="_x0000_s1097" type="#_x0000_t202" style="position:absolute;left:0;text-align:left;margin-left:233.2pt;margin-top:9.6pt;width:208.15pt;height:150.25pt;z-index:251629568;visibility:visible;mso-wrap-style:square;mso-height-percent:0;mso-wrap-distance-left:9pt;mso-wrap-distance-top:0;mso-wrap-distance-right:9pt;mso-wrap-distance-bottom:0;mso-position-horizontal:absolute;mso-position-horizontal-relative:text;mso-position-vertical:absolute;mso-position-vertical-relative:text;mso-height-percent:0;mso-height-relative:margin;v-text-anchor:top" o:gfxdata="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" fillcolor="white [3201]" strokecolor="black [3213]" strokeweight="1.5pt">
+                <v:stroke dashstyle="1 1"/>
+                <v:textbox>
+                  <w:txbxContent>
+                    <w:p>
+                      <w:pPr>
+                        <w:jc w:val="center"/>
+                        <w:rPr>
+                          <w:rFonts w:ascii="宋体" w:eastAsia="宋体" w:hAnsi="宋体"/>
+                          <w:sz w:val="24"/>
+                          <w:szCs w:val="24"/>
+                        </w:rPr>
+                      </w:pPr>
+                      <w:r>
+                        <w:rPr>
+                          <w:rFonts w:ascii="宋体" w:eastAsia="宋体" w:hAnsi="宋体" w:hint="eastAsia"/>
+                          <w:sz w:val="24"/>
+                          <w:szCs w:val="24"/>
+                        </w:rPr>
+                        <w:t>逻辑</w:t>
+                      </w:r>
+                      <w:r>
+                        <w:rPr>
+                          <w:rFonts w:ascii="宋体" w:eastAsia="宋体" w:hAnsi="宋体"/>
+                          <w:sz w:val="24"/>
+                          <w:szCs w:val="24"/>
+                        </w:rPr>
+                        <w:t>控制层</w:t>
+                      </w:r>
+                    </w:p>
+                    <w:p>
+                      <w:pPr>
+                        <w:jc w:val="left"/>
+                        <w:rPr>
+                          <w:rFonts w:ascii="宋体" w:eastAsia="宋体" w:hAnsi="宋体"/>
+                          <w:b/>
+                          <w:sz w:val="24"/>
+                          <w:szCs w:val="24"/>
+                        </w:rPr>
+                      </w:pPr>
+                      <w:r>
+                        <w:rPr>
+                          <w:rFonts w:ascii="宋体" w:eastAsia="宋体" w:hAnsi="宋体" w:hint="eastAsia"/>
+                          <w:b/>
+                          <w:sz w:val="24"/>
+                          <w:szCs w:val="24"/>
+                        </w:rPr>
+                        <w:t>A</w:t>
+                      </w:r>
+                      <w:r>
+                        <w:rPr>
+                          <w:rFonts w:ascii="宋体" w:eastAsia="宋体" w:hAnsi="宋体"/>
+                          <w:b/>
+                          <w:sz w:val="24"/>
+                          <w:szCs w:val="24"/>
+                        </w:rPr>
+                        <w:t>ppinfoManageModule</w:t>
+                      </w:r>
+                    </w:p>
+                    <w:p>
+                      <w:pPr>
+                        <w:jc w:val="left"/>
+                        <w:rPr>
+                          <w:rFonts w:ascii="宋体" w:eastAsia="宋体" w:hAnsi="宋体"/>
+                          <w:b/>
+                          <w:sz w:val="24"/>
+                          <w:szCs w:val="24"/>
+                        </w:rPr>
+                      </w:pPr>
+                      <w:r>
+                        <w:rPr>
+                          <w:rFonts w:ascii="宋体" w:eastAsia="宋体" w:hAnsi="宋体"/>
+                          <w:b/>
+                          <w:sz w:val="24"/>
+                          <w:szCs w:val="24"/>
+                        </w:rPr>
+                        <w:t>AppPermissionManageModule</w:t>
+                      </w:r>
+                    </w:p>
+                    <w:p>
+                      <w:pPr>
+                        <w:jc w:val="left"/>
+                        <w:rPr>
+                          <w:rFonts w:ascii="宋体" w:eastAsia="宋体" w:hAnsi="宋体"/>
+                          <w:b/>
+                          <w:sz w:val="24"/>
+                          <w:szCs w:val="24"/>
+                        </w:rPr>
+                      </w:pPr>
+                      <w:r>
+                        <w:rPr>
+                          <w:rFonts w:ascii="宋体" w:eastAsia="宋体" w:hAnsi="宋体"/>
+                          <w:b/>
+                          <w:sz w:val="24"/>
+                          <w:szCs w:val="24"/>
+                        </w:rPr>
+                        <w:t>AppAuthenticationModule</w:t>
+                      </w:r>
+                    </w:p>
+                    <w:p>
+                      <w:pPr>
+                        <w:jc w:val="left"/>
+                        <w:rPr>
+                          <w:rFonts w:ascii="宋体" w:eastAsia="宋体" w:hAnsi="宋体"/>
+                          <w:b/>
+                          <w:sz w:val="24"/>
+                          <w:szCs w:val="24"/>
+                        </w:rPr>
+                      </w:pPr>
+                      <w:r>
+                        <w:rPr>
+                          <w:rFonts w:ascii="宋体" w:eastAsia="宋体" w:hAnsi="宋体"/>
+                          <w:b/>
+                          <w:sz w:val="24"/>
+                          <w:szCs w:val="24"/>
+                        </w:rPr>
+                        <w:t>AppPermissionCheckModule</w:t>
+                      </w:r>
+                    </w:p>
+                    <w:p>
+                      <w:pPr>
+                        <w:jc w:val="left"/>
+                        <w:rPr>
+                          <w:rFonts w:ascii="宋体" w:eastAsia="宋体" w:hAnsi="宋体"/>
+                          <w:b/>
+                          <w:sz w:val="24"/>
+                          <w:szCs w:val="24"/>
+                        </w:rPr>
+                      </w:pPr>
+                      <w:r>
+                        <w:rPr>
+                          <w:rFonts w:ascii="宋体" w:eastAsia="宋体" w:hAnsi="宋体"/>
+                          <w:b/>
+                          <w:sz w:val="24"/>
+                          <w:szCs w:val="24"/>
+                        </w:rPr>
+                        <w:t>XacmlCtrModule</w:t>
+                      </w:r>
+                    </w:p>
+                    <w:p>
+                      <w:pPr>
+                        <w:jc w:val="left"/>
+                        <w:rPr>
+                          <w:rFonts w:ascii="宋体" w:eastAsia="宋体" w:hAnsi="宋体"/>
+                          <w:b/>
+                          <w:sz w:val="24"/>
+                          <w:szCs w:val="24"/>
+                        </w:rPr>
+                      </w:pPr>
+                      <w:r>
+                        <w:rPr>
+                          <w:rFonts w:ascii="宋体" w:eastAsia="宋体" w:hAnsi="宋体"/>
+                          <w:b/>
+                          <w:sz w:val="24"/>
+                          <w:szCs w:val="24"/>
+                        </w:rPr>
+                        <w:t>LogManagementModule</w:t>
+                      </w:r>
+                    </w:p>
+                    <w:p>
+                      <w:pPr>
+                        <w:jc w:val="left"/>
+                        <w:rPr>
+                          <w:rFonts w:ascii="宋体" w:eastAsia="宋体" w:hAnsi="宋体"/>
+                          <w:b/>
+                          <w:sz w:val="24"/>
+                          <w:szCs w:val="24"/>
+                        </w:rPr>
+                      </w:pPr>
+                      <w:r>
+                        <w:rPr>
+                          <w:rFonts w:ascii="宋体" w:eastAsia="宋体" w:hAnsi="宋体"/>
+                          <w:b/>
+                          <w:sz w:val="24"/>
+                          <w:szCs w:val="24"/>
+                        </w:rPr>
+                        <w:t>InformationInteractionM</w:t>
+                      </w:r>
+                      <w:r>
+                        <w:rPr>
+                          <w:rFonts w:ascii="宋体" w:eastAsia="宋体" w:hAnsi="宋体"/>
+                          <w:b/>
+                          <w:sz w:val="24"/>
+                          <w:szCs w:val="24"/>
+                        </w:rPr>
+                        <w:t>odule</w:t>
+                      </w:r>
+                    </w:p>
+                  </w:txbxContent>
+                </v:textbox>
+              </v:shape>
+            </w:pict>
+          </mc:Fallback>
+        </mc:AlternateContent>
+      </w:r>
+    </w:p>
+    <w:p/>
+    <w:p/>
+    <w:p>
+      <w:r>
+        <w:rPr>
+          <w:noProof/>
+        </w:rPr>
+        <mc:AlternateContent>
+          <mc:Choice Requires="wps">
+            <w:drawing>
+              <wp:anchor distT="0" distB="0" distL="114300" distR="114300" simplePos="0" relativeHeight="251619328" behindDoc="0" locked="0" layoutInCell="1" allowOverlap="1" wp14:anchorId="2046D5E4" wp14:editId="58884DFD">
+                <wp:simplePos x="0" y="0"/>
+                <wp:positionH relativeFrom="column">
+                  <wp:posOffset>805070</wp:posOffset>
+                </wp:positionH>
+                <wp:positionV relativeFrom="paragraph">
+                  <wp:posOffset>60297</wp:posOffset>
+                </wp:positionV>
+                <wp:extent cx="153635" cy="260094"/>
+                <wp:effectExtent l="19050" t="0" r="18415" b="45085"/>
+                <wp:wrapNone/>
+                <wp:docPr id="205" name="下箭头 205"/>
+                <wp:cNvGraphicFramePr/>
+                <a:graphic xmlns:a="http://schemas.openxmlformats.org/drawingml/2006/main">
+                  <a:graphicData uri="http://schemas.microsoft.com/office/word/2010/wordprocessingShape">
+                    <wps:wsp>
+                      <wps:cNvSpPr/>
+                      <wps:spPr>
+                        <a:xfrm>
+                          <a:off x="0" y="0"/>
+                          <a:ext cx="153635" cy="260094"/>
+                        </a:xfrm>
+                        <a:prstGeom prst="downArrow">
+                          <a:avLst/>
+                        </a:prstGeom>
+                        <a:solidFill>
+                          <a:schemeClr val="bg1"/>
+                        </a:solidFill>
+                        <a:ln w="19050">
+                          <a:solidFill>
+                            <a:schemeClr val="tx1"/>
+                          </a:solidFill>
+                        </a:ln>
+                      </wps:spPr>
+                      <wps:style>
+                        <a:lnRef idx="2">
+                          <a:schemeClr val="accent1">
+                            <a:shade val="50000"/>
+                          </a:schemeClr>
+                        </a:lnRef>
+                        <a:fillRef idx="1">
+                          <a:schemeClr val="accent1"/>
+                        </a:fillRef>
+                        <a:effectRef idx="0">
+                          <a:schemeClr val="accent1"/>
+                        </a:effectRef>
+                        <a:fontRef idx="minor">
+                          <a:schemeClr val="lt1"/>
+                        </a:fontRef>
+                      </wps:style>
+                      <wps:bodyPr rot="0" spcFirstLastPara="0" vert="horz" wrap="square" lIns="91440" tIns="45720" rIns="91440" bIns="45720" numCol="1" spcCol="0" rtlCol="0" fromWordArt="0" anchor="ctr" anchorCtr="0" forceAA="0" compatLnSpc="1">
+                        <a:prstTxWarp prst="textNoShape">
+                          <a:avLst/>
+                        </a:prstTxWarp>
+                        <a:noAutofit/>
+                      </wps:bodyPr>
+                    </wps:wsp>
+                  </a:graphicData>
+                </a:graphic>
+              </wp:anchor>
+            </w:drawing>
+          </mc:Choice>
+          <mc:Fallback>
+            <w:pict>
+              <v:shape w14:anchorId="62DE40AF" id="下箭头 205" o:spid="_x0000_s1026" type="#_x0000_t67" style="position:absolute;left:0;text-align:left;margin-left:63.4pt;margin-top:4.75pt;width:12.1pt;height:20.5pt;z-index:251619328;visibility:visible;mso-wrap-style:square;mso-wrap-distance-left:9pt;mso-wrap-distance-top:0;mso-wrap-distance-right:9pt;mso-wrap-distance-bottom:0;mso-position-horizontal:absolute;mso-position-horizontal-relative:text;mso-position-vertical:absolute;mso-position-vertical-relative:text;v-text-anchor:middle" o:gfxdata="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" adj="15221" fillcolor="white [3212]" strokecolor="black [3213]" strokeweight="1.5pt"/>
+            </w:pict>
+          </mc:Fallback>
+        </mc:AlternateContent>
+      </w:r>
+    </w:p>
+    <w:p>
+      <w:r>
+        <w:rPr>
+          <w:noProof/>
+        </w:rPr>
+        <mc:AlternateContent>
+          <mc:Choice Requires="wps">
+            <w:drawing>
+              <wp:anchor distT="0" distB="0" distL="114300" distR="114300" simplePos="0" relativeHeight="251621376" behindDoc="0" locked="0" layoutInCell="1" allowOverlap="1" wp14:anchorId="2772F90D" wp14:editId="00C92026">
+                <wp:simplePos x="0" y="0"/>
+                <wp:positionH relativeFrom="margin">
+                  <wp:posOffset>-9939</wp:posOffset>
+                </wp:positionH>
+                <wp:positionV relativeFrom="paragraph">
+                  <wp:posOffset>130534</wp:posOffset>
+                </wp:positionV>
+                <wp:extent cx="1898374" cy="546653"/>
+                <wp:effectExtent l="0" t="0" r="26035" b="25400"/>
+                <wp:wrapNone/>
+                <wp:docPr id="206" name="矩形 206"/>
+                <wp:cNvGraphicFramePr/>
+                <a:graphic xmlns:a="http://schemas.openxmlformats.org/drawingml/2006/main">
+                  <a:graphicData uri="http://schemas.microsoft.com/office/word/2010/wordprocessingShape">
+                    <wps:wsp>
+                      <wps:cNvSpPr/>
+                      <wps:spPr>
+                        <a:xfrm>
+                          <a:off x="0" y="0"/>
+                          <a:ext cx="1898374" cy="546653"/>
+                        </a:xfrm>
+                        <a:prstGeom prst="rect">
+                          <a:avLst/>
+                        </a:prstGeom>
+                        <a:solidFill>
+                          <a:schemeClr val="bg1"/>
+                        </a:solidFill>
+                        <a:ln w="19050">
+                          <a:solidFill>
+                            <a:schemeClr val="tx1"/>
+                          </a:solidFill>
+                        </a:ln>
+                      </wps:spPr>
+                      <wps:style>
+                        <a:lnRef idx="2">
+                          <a:schemeClr val="accent1">
+                            <a:shade val="50000"/>
+                          </a:schemeClr>
+                        </a:lnRef>
+                        <a:fillRef idx="1">
+                          <a:schemeClr val="accent1"/>
+                        </a:fillRef>
+                        <a:effectRef idx="0">
+                          <a:schemeClr val="accent1"/>
+                        </a:effectRef>
+                        <a:fontRef idx="minor">
+                          <a:schemeClr val="lt1"/>
+                        </a:fontRef>
+                      </wps:style>
+                      <wps:txbx>
+                        <w:txbxContent>
+                          <w:p>
+                            <w:pPr>
+                              <w:pStyle w:val="ac"/>
+                              <w:spacing w:before="0" w:beforeAutospacing="0" w:after="0" w:afterAutospacing="0"/>
+                              <w:jc w:val="center"/>
+                              <w:rPr>
+                                <w:color w:val="000000" w:themeColor="text1"/>
+                              </w:rPr>
+                            </w:pPr>
+                            <w:r>
+                              <w:rPr>
+                                <w:rFonts w:cs="Times New Roman" w:hint="eastAsia"/>
+                                <w:color w:val="000000" w:themeColor="text1"/>
+                                <w:kern w:val="2"/>
+                              </w:rPr>
+                              <w:t>关联模块</w:t>
+                            </w:r>
+                            <w:r>
+                              <w:rPr>
+                                <w:rFonts w:cs="Times New Roman"/>
+                                <w:color w:val="000000" w:themeColor="text1"/>
+                                <w:kern w:val="2"/>
+                              </w:rPr>
+                              <w:t>与对应的服务</w:t>
+                            </w:r>
+                          </w:p>
+                        </w:txbxContent>
+                      </wps:txbx>
+                      <wps:bodyPr rot="0" spcFirstLastPara="0" vert="horz" wrap="square" lIns="91440" tIns="45720" rIns="91440" bIns="45720" numCol="1" spcCol="0" rtlCol="0" fromWordArt="0" anchor="ctr" anchorCtr="0" forceAA="0" compatLnSpc="1">
+                        <a:prstTxWarp prst="textNoShape">
+                          <a:avLst/>
+                        </a:prstTxWarp>
+                        <a:noAutofit/>
+                      </wps:bodyPr>
+                    </wps:wsp>
+                  </a:graphicData>
+                </a:graphic>
+                <wp14:sizeRelH relativeFrom="margin">
+                  <wp14:pctWidth>0</wp14:pctWidth>
+                </wp14:sizeRelH>
+                <wp14:sizeRelV relativeFrom="margin">
+                  <wp14:pctHeight>0</wp14:pctHeight>
+                </wp14:sizeRelV>
+              </wp:anchor>
+            </w:drawing>
+          </mc:Choice>
+          <mc:Fallback>
+            <w:pict>
+              <v:rect w14:anchorId="2772F90D" id="矩形 206" o:spid="_x0000_s1098" style="position:absolute;left:0;text-align:left;margin-left:-.8pt;margin-top:10.3pt;width:149.5pt;height:43.05pt;z-index:251621376;visibility:visible;mso-wrap-style:square;mso-width-percent:0;mso-height-percent:0;mso-wrap-distance-left:9pt;mso-wrap-distance-top:0;mso-wrap-distance-right:9pt;mso-wrap-distance-bottom:0;mso-position-horizontal:absolute;mso-position-horizontal-relative:margin;mso-position-vertical:absolute;mso-position-vertical-relative:text;mso-width-percent:0;mso-height-percent:0;mso-width-relative:margin;mso-height-relative:margin;v-text-anchor:middle" o:gfxdata="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" fillcolor="white [3212]" strokecolor="black [3213]" strokeweight="1.5pt">
+                <v:textbox>
+                  <w:txbxContent>
+                    <w:p>
+                      <w:pPr>
+                        <w:pStyle w:val="ac"/>
+                        <w:spacing w:before="0" w:beforeAutospacing="0" w:after="0" w:afterAutospacing="0"/>
+                        <w:jc w:val="center"/>
+                        <w:rPr>
+                          <w:color w:val="000000" w:themeColor="text1"/>
+                        </w:rPr>
+                      </w:pPr>
+                      <w:r>
+                        <w:rPr>
+                          <w:rFonts w:cs="Times New Roman" w:hint="eastAsia"/>
+                          <w:color w:val="000000" w:themeColor="text1"/>
+                          <w:kern w:val="2"/>
+                        </w:rPr>
+                        <w:t>关联模块</w:t>
+                      </w:r>
+                      <w:r>
+                        <w:rPr>
+                          <w:rFonts w:cs="Times New Roman"/>
+                          <w:color w:val="000000" w:themeColor="text1"/>
+                          <w:kern w:val="2"/>
+                        </w:rPr>
+                        <w:t>与对应的服务</w:t>
+                      </w:r>
+                    </w:p>
+                  </w:txbxContent>
+                </v:textbox>
+                <w10:wrap anchorx="margin"/>
+              </v:rect>
+            </w:pict>
+          </mc:Fallback>
+        </mc:AlternateContent>
+      </w:r>
+    </w:p>
+    <w:p/>
+    <w:p/>
+    <w:p>
+      <w:r>
+        <w:rPr>
+          <w:noProof/>
+        </w:rPr>
+        <mc:AlternateContent>
+          <mc:Choice Requires="wps">
+            <w:drawing>
+              <wp:anchor distT="0" distB="0" distL="114300" distR="114300" simplePos="0" relativeHeight="251613184" behindDoc="0" locked="0" layoutInCell="1" allowOverlap="1" wp14:anchorId="6E793254" wp14:editId="3A8CBDB9">
+                <wp:simplePos x="0" y="0"/>
+                <wp:positionH relativeFrom="column">
+                  <wp:posOffset>805070</wp:posOffset>
+                </wp:positionH>
+                <wp:positionV relativeFrom="paragraph">
+                  <wp:posOffset>92765</wp:posOffset>
+                </wp:positionV>
+                <wp:extent cx="153035" cy="259715"/>
+                <wp:effectExtent l="19050" t="0" r="18415" b="45085"/>
+                <wp:wrapNone/>
+                <wp:docPr id="199" name="下箭头 199"/>
+                <wp:cNvGraphicFramePr/>
+                <a:graphic xmlns:a="http://schemas.openxmlformats.org/drawingml/2006/main">
+                  <a:graphicData uri="http://schemas.microsoft.com/office/word/2010/wordprocessingShape">
+                    <wps:wsp>
+                      <wps:cNvSpPr/>
+                      <wps:spPr>
+                        <a:xfrm>
+                          <a:off x="0" y="0"/>
+                          <a:ext cx="153035" cy="259715"/>
+                        </a:xfrm>
+                        <a:prstGeom prst="downArrow">
+                          <a:avLst/>
+                        </a:prstGeom>
+                        <a:solidFill>
+                          <a:schemeClr val="bg1"/>
+                        </a:solidFill>
+                        <a:ln w="19050">
+                          <a:solidFill>
+                            <a:schemeClr val="tx1"/>
+                          </a:solidFill>
+                        </a:ln>
+                      </wps:spPr>
+                      <wps:style>
+                        <a:lnRef idx="2">
+                          <a:schemeClr val="accent1">
+                            <a:shade val="50000"/>
+                          </a:schemeClr>
+                        </a:lnRef>
+                        <a:fillRef idx="1">
+                          <a:schemeClr val="accent1"/>
+                        </a:fillRef>
+                        <a:effectRef idx="0">
+                          <a:schemeClr val="accent1"/>
+                        </a:effectRef>
+                        <a:fontRef idx="minor">
+                          <a:schemeClr val="lt1"/>
+                        </a:fontRef>
+                      </wps:style>
+                      <wps:bodyPr rot="0" spcFirstLastPara="0" vert="horz" wrap="square" lIns="91440" tIns="45720" rIns="91440" bIns="45720" numCol="1" spcCol="0" rtlCol="0" fromWordArt="0" anchor="ctr" anchorCtr="0" forceAA="0" compatLnSpc="1">
+                        <a:prstTxWarp prst="textNoShape">
+                          <a:avLst/>
+                        </a:prstTxWarp>
+                        <a:noAutofit/>
+                      </wps:bodyPr>
+                    </wps:wsp>
+                  </a:graphicData>
+                </a:graphic>
+              </wp:anchor>
+            </w:drawing>
+          </mc:Choice>
+          <mc:Fallback>
+            <w:pict>
+              <v:shape w14:anchorId="188DC761" id="下箭头 199" o:spid="_x0000_s1026" type="#_x0000_t67" style="position:absolute;left:0;text-align:left;margin-left:63.4pt;margin-top:7.3pt;width:12.05pt;height:20.45pt;z-index:251613184;visibility:visible;mso-wrap-style:square;mso-wrap-distance-left:9pt;mso-wrap-distance-top:0;mso-wrap-distance-right:9pt;mso-wrap-distance-bottom:0;mso-position-horizontal:absolute;mso-position-horizontal-relative:text;mso-position-vertical:absolute;mso-position-vertical-relative:text;v-text-anchor:middle" o:gfxdata="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" adj="15236" fillcolor="white [3212]" strokecolor="black [3213]" strokeweight="1.5pt"/>
+            </w:pict>
+          </mc:Fallback>
+        </mc:AlternateContent>
+      </w:r>
+    </w:p>
+    <w:p>
+      <w:r>
+        <w:rPr>
+          <w:noProof/>
+        </w:rPr>
+        <mc:AlternateContent>
+          <mc:Choice Requires="wps">
+            <w:drawing>
+              <wp:anchor distT="0" distB="0" distL="114300" distR="114300" simplePos="0" relativeHeight="251623424" behindDoc="0" locked="0" layoutInCell="1" allowOverlap="1" wp14:anchorId="21D4EED8" wp14:editId="00DB9177">
+                <wp:simplePos x="0" y="0"/>
+                <wp:positionH relativeFrom="margin">
+                  <wp:posOffset>0</wp:posOffset>
+                </wp:positionH>
+                <wp:positionV relativeFrom="paragraph">
+                  <wp:posOffset>182880</wp:posOffset>
+                </wp:positionV>
+                <wp:extent cx="1898015" cy="546100"/>
+                <wp:effectExtent l="0" t="0" r="26035" b="25400"/>
+                <wp:wrapNone/>
+                <wp:docPr id="208" name="矩形 208"/>
+                <wp:cNvGraphicFramePr/>
+                <a:graphic xmlns:a="http://schemas.openxmlformats.org/drawingml/2006/main">
+                  <a:graphicData uri="http://schemas.microsoft.com/office/word/2010/wordprocessingShape">
+                    <wps:wsp>
+                      <wps:cNvSpPr/>
+                      <wps:spPr>
+                        <a:xfrm>
+                          <a:off x="0" y="0"/>
+                          <a:ext cx="1898015" cy="546100"/>
+                        </a:xfrm>
+                        <a:prstGeom prst="rect">
+                          <a:avLst/>
+                        </a:prstGeom>
+                        <a:solidFill>
+                          <a:schemeClr val="bg1"/>
+                        </a:solidFill>
+                        <a:ln w="19050">
+                          <a:solidFill>
+                            <a:schemeClr val="tx1"/>
+                          </a:solidFill>
+                        </a:ln>
+                      </wps:spPr>
+                      <wps:style>
+                        <a:lnRef idx="2">
+                          <a:schemeClr val="accent1">
+                            <a:shade val="50000"/>
+                          </a:schemeClr>
+                        </a:lnRef>
+                        <a:fillRef idx="1">
+                          <a:schemeClr val="accent1"/>
+                        </a:fillRef>
+                        <a:effectRef idx="0">
+                          <a:schemeClr val="accent1"/>
+                        </a:effectRef>
+                        <a:fontRef idx="minor">
+                          <a:schemeClr val="lt1"/>
+                        </a:fontRef>
+                      </wps:style>
+                      <wps:txbx>
+                        <w:txbxContent>
+                          <w:p>
+                            <w:pPr>
+                              <w:pStyle w:val="ac"/>
+                              <w:spacing w:before="0" w:beforeAutospacing="0" w:after="0" w:afterAutospacing="0"/>
+                              <w:jc w:val="center"/>
+                              <w:rPr>
+                                <w:color w:val="000000" w:themeColor="text1"/>
+                              </w:rPr>
+                            </w:pPr>
+                            <w:r>
+                              <w:rPr>
+                                <w:rFonts w:cs="Times New Roman" w:hint="eastAsia"/>
+                                <w:color w:val="000000" w:themeColor="text1"/>
+                                <w:kern w:val="2"/>
+                              </w:rPr>
+                              <w:t>生成</w:t>
+                            </w:r>
+                            <w:r>
+                              <w:rPr>
+                                <w:rFonts w:cs="Times New Roman"/>
+                                <w:color w:val="000000" w:themeColor="text1"/>
+                                <w:kern w:val="2"/>
+                              </w:rPr>
+                              <w:t>模块</w:t>
+                            </w:r>
+                            <w:r>
+                              <w:rPr>
+                                <w:rFonts w:cs="Times New Roman" w:hint="eastAsia"/>
+                                <w:color w:val="000000" w:themeColor="text1"/>
+                                <w:kern w:val="2"/>
+                              </w:rPr>
+                              <w:t>加载</w:t>
+                            </w:r>
+                            <w:r>
+                              <w:rPr>
+                                <w:rFonts w:cs="Times New Roman"/>
+                                <w:color w:val="000000" w:themeColor="text1"/>
+                                <w:kern w:val="2"/>
+                              </w:rPr>
+                              <w:t>列表</w:t>
+                            </w:r>
+                            <w:r>
+                              <w:rPr>
+                                <w:rFonts w:cs="Times New Roman" w:hint="eastAsia"/>
+                                <w:color w:val="000000" w:themeColor="text1"/>
+                                <w:kern w:val="24"/>
+                              </w:rPr>
+                              <w:t> </w:t>
+                            </w:r>
+                          </w:p>
+                        </w:txbxContent>
+                      </wps:txbx>
+                      <wps:bodyPr rot="0" spcFirstLastPara="0" vert="horz" wrap="square" lIns="91440" tIns="45720" rIns="91440" bIns="45720" numCol="1" spcCol="0" rtlCol="0" fromWordArt="0" anchor="ctr" anchorCtr="0" forceAA="0" compatLnSpc="1">
+                        <a:prstTxWarp prst="textNoShape">
+                          <a:avLst/>
+                        </a:prstTxWarp>
+                        <a:noAutofit/>
+                      </wps:bodyPr>
+                    </wps:wsp>
+                  </a:graphicData>
+                </a:graphic>
+                <wp14:sizeRelH relativeFrom="margin">
+                  <wp14:pctWidth>0</wp14:pctWidth>
+                </wp14:sizeRelH>
+                <wp14:sizeRelV relativeFrom="margin">
+                  <wp14:pctHeight>0</wp14:pctHeight>
+                </wp14:sizeRelV>
+              </wp:anchor>
+            </w:drawing>
+          </mc:Choice>
+          <mc:Fallback>
+            <w:pict>
+              <v:rect w14:anchorId="21D4EED8" id="矩形 208" o:spid="_x0000_s1099" style="position:absolute;left:0;text-align:left;margin-left:0;margin-top:14.4pt;width:149.45pt;height:43pt;z-index:251623424;visibility:visible;mso-wrap-style:square;mso-width-percent:0;mso-height-percent:0;mso-wrap-distance-left:9pt;mso-wrap-distance-top:0;mso-wrap-distance-right:9pt;mso-wrap-distance-bottom:0;mso-position-horizontal:absolute;mso-position-horizontal-relative:margin;mso-position-vertical:absolute;mso-position-vertical-relative:text;mso-width-percent:0;mso-height-percent:0;mso-width-relative:margin;mso-height-relative:margin;v-text-anchor:middle" o:gfxdata="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" fillcolor="white [3212]" strokecolor="black [3213]" strokeweight="1.5pt">
+                <v:textbox>
+                  <w:txbxContent>
+                    <w:p>
+                      <w:pPr>
+                        <w:pStyle w:val="ac"/>
+                        <w:spacing w:before="0" w:beforeAutospacing="0" w:after="0" w:afterAutospacing="0"/>
+                        <w:jc w:val="center"/>
+                        <w:rPr>
+                          <w:color w:val="000000" w:themeColor="text1"/>
+                        </w:rPr>
+                      </w:pPr>
+                      <w:r>
+                        <w:rPr>
+                          <w:rFonts w:cs="Times New Roman" w:hint="eastAsia"/>
+                          <w:color w:val="000000" w:themeColor="text1"/>
+                          <w:kern w:val="2"/>
+                        </w:rPr>
+                        <w:t>生成</w:t>
+                      </w:r>
+                      <w:r>
+                        <w:rPr>
+                          <w:rFonts w:cs="Times New Roman"/>
+                          <w:color w:val="000000" w:themeColor="text1"/>
+                          <w:kern w:val="2"/>
+                        </w:rPr>
+                        <w:t>模块</w:t>
+                      </w:r>
+                      <w:r>
+                        <w:rPr>
+                          <w:rFonts w:cs="Times New Roman" w:hint="eastAsia"/>
+                          <w:color w:val="000000" w:themeColor="text1"/>
+                          <w:kern w:val="2"/>
+                        </w:rPr>
+                        <w:t>加载</w:t>
+                      </w:r>
+                      <w:r>
+                        <w:rPr>
+                          <w:rFonts w:cs="Times New Roman"/>
+                          <w:color w:val="000000" w:themeColor="text1"/>
+                          <w:kern w:val="2"/>
+                        </w:rPr>
+                        <w:t>列表</w:t>
+                      </w:r>
+                      <w:r>
+                        <w:rPr>
+                          <w:rFonts w:cs="Times New Roman" w:hint="eastAsia"/>
+                          <w:color w:val="000000" w:themeColor="text1"/>
+                          <w:kern w:val="24"/>
+                        </w:rPr>
+                        <w:t> </w:t>
+                      </w:r>
+                    </w:p>
+                  </w:txbxContent>
+                </v:textbox>
+                <w10:wrap anchorx="margin"/>
+              </v:rect>
+            </w:pict>
+          </mc:Fallback>
+        </mc:AlternateContent>
+      </w:r>
+    </w:p>
+    <w:p/>
+    <w:p/>
+    <w:p>
+      <w:r>
+        <w:rPr>
+          <w:noProof/>
+        </w:rPr>
+        <mc:AlternateContent>
+          <mc:Choice Requires="wps">
+            <w:drawing>
+              <wp:anchor distT="0" distB="0" distL="114300" distR="114300" simplePos="0" relativeHeight="251630592" behindDoc="0" locked="0" layoutInCell="1" allowOverlap="1">
+                <wp:simplePos x="0" y="0"/>
+                <wp:positionH relativeFrom="column">
+                  <wp:posOffset>2981739</wp:posOffset>
+                </wp:positionH>
+                <wp:positionV relativeFrom="paragraph">
+                  <wp:posOffset>45720</wp:posOffset>
+                </wp:positionV>
+                <wp:extent cx="2633870" cy="665922"/>
+                <wp:effectExtent l="0" t="0" r="14605" b="20320"/>
+                <wp:wrapNone/>
+                <wp:docPr id="231" name="文本框 231"/>
+                <wp:cNvGraphicFramePr/>
+                <a:graphic xmlns:a="http://schemas.openxmlformats.org/drawingml/2006/main">
+                  <a:graphicData uri="http://schemas.microsoft.com/office/word/2010/wordprocessingShape">
+                    <wps:wsp>
+                      <wps:cNvSpPr txBox="1"/>
+                      <wps:spPr>
+                        <a:xfrm>
+                          <a:off x="0" y="0"/>
+                          <a:ext cx="2633870" cy="665922"/>
+                        </a:xfrm>
+                        <a:prstGeom prst="rect">
+                          <a:avLst/>
+                        </a:prstGeom>
+                        <a:solidFill>
+                          <a:schemeClr val="lt1"/>
+                        </a:solidFill>
+                        <a:ln w="19050">
+                          <a:solidFill>
+                            <a:schemeClr val="tx1"/>
+                          </a:solidFill>
+                          <a:prstDash val="sysDot"/>
+                        </a:ln>
+                      </wps:spPr>
+                      <wps:txbx>
+                        <w:txbxContent>
+                          <w:p>
+                            <w:pPr>
+                              <w:jc w:val="center"/>
+                              <w:rPr>
+                                <w:rFonts w:ascii="宋体" w:eastAsia="宋体" w:hAnsi="宋体"/>
+                                <w:sz w:val="24"/>
+                                <w:szCs w:val="24"/>
+                              </w:rPr>
+                            </w:pPr>
+                            <w:r>
+                              <w:rPr>
+                                <w:rFonts w:ascii="宋体" w:eastAsia="宋体" w:hAnsi="宋体" w:hint="eastAsia"/>
+                                <w:sz w:val="24"/>
+                                <w:szCs w:val="24"/>
+                              </w:rPr>
+                              <w:t>数据</w:t>
+                            </w:r>
+                            <w:r>
+                              <w:rPr>
+                                <w:rFonts w:ascii="宋体" w:eastAsia="宋体" w:hAnsi="宋体"/>
+                                <w:sz w:val="24"/>
+                                <w:szCs w:val="24"/>
+                              </w:rPr>
+                              <w:t>存储层</w:t>
+                            </w:r>
+                          </w:p>
+                          <w:p>
+                            <w:pPr>
+                              <w:jc w:val="left"/>
+                              <w:rPr>
+                                <w:rFonts w:ascii="宋体" w:eastAsia="宋体" w:hAnsi="宋体"/>
+                                <w:b/>
+                                <w:sz w:val="24"/>
+                                <w:szCs w:val="24"/>
+                              </w:rPr>
+                            </w:pPr>
+                            <w:r>
+                              <w:rPr>
+                                <w:rFonts w:ascii="宋体" w:eastAsia="宋体" w:hAnsi="宋体"/>
+                                <w:b/>
+                                <w:sz w:val="24"/>
+                                <w:szCs w:val="24"/>
+                              </w:rPr>
+                              <w:t>DataInfoStorgeModule</w:t>
+                            </w:r>
+                          </w:p>
+                        </w:txbxContent>
+                      </wps:txbx>
+                      <wps:bodyPr rot="0" spcFirstLastPara="0" vertOverflow="overflow" horzOverflow="overflow" vert="horz" wrap="square" lIns="91440" tIns="45720" rIns="91440" bIns="45720" numCol="1" spcCol="0" rtlCol="0" fromWordArt="0" anchor="t" anchorCtr="0" forceAA="0" compatLnSpc="1">
+                        <a:prstTxWarp prst="textNoShape">
+                          <a:avLst/>
+                        </a:prstTxWarp>
+                        <a:noAutofit/>
+                      </wps:bodyPr>
+                    </wps:wsp>
+                  </a:graphicData>
+                </a:graphic>
+              </wp:anchor>
+            </w:drawing>
+          </mc:Choice>
+          <mc:Fallback>
+            <w:pict>
+              <v:shape id="文本框 231" o:spid="_x0000_s1100" type="#_x0000_t202" style="position:absolute;left:0;text-align:left;margin-left:234.8pt;margin-top:3.6pt;width:207.4pt;height:52.45pt;z-index:251630592;visibility:visible;mso-wrap-style:square;mso-wrap-distance-left:9pt;mso-wrap-distance-top:0;mso-wrap-distance-right:9pt;mso-wrap-distance-bottom:0;mso-position-horizontal:absolute;mso-position-horizontal-relative:text;mso-position-vertical:absolute;mso-position-vertical-relative:text;v-text-anchor:top" o:gfxdata="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" fillcolor="white [3201]" strokecolor="black [3213]" strokeweight="1.5pt">
+                <v:stroke dashstyle="1 1"/>
+                <v:textbox>
+                  <w:txbxContent>
+                    <w:p>
+                      <w:pPr>
+                        <w:jc w:val="center"/>
+                        <w:rPr>
+                          <w:rFonts w:ascii="宋体" w:eastAsia="宋体" w:hAnsi="宋体"/>
+                          <w:sz w:val="24"/>
+                          <w:szCs w:val="24"/>
+                        </w:rPr>
+                      </w:pPr>
+                      <w:r>
+                        <w:rPr>
+                          <w:rFonts w:ascii="宋体" w:eastAsia="宋体" w:hAnsi="宋体" w:hint="eastAsia"/>
+                          <w:sz w:val="24"/>
+                          <w:szCs w:val="24"/>
+                        </w:rPr>
+                        <w:t>数据</w:t>
+                      </w:r>
+                      <w:r>
+                        <w:rPr>
+                          <w:rFonts w:ascii="宋体" w:eastAsia="宋体" w:hAnsi="宋体"/>
+                          <w:sz w:val="24"/>
+                          <w:szCs w:val="24"/>
+                        </w:rPr>
+                        <w:t>存储层</w:t>
+                      </w:r>
+                    </w:p>
+                    <w:p>
+                      <w:pPr>
+                        <w:jc w:val="left"/>
+                        <w:rPr>
+                          <w:rFonts w:ascii="宋体" w:eastAsia="宋体" w:hAnsi="宋体"/>
+                          <w:b/>
+                          <w:sz w:val="24"/>
+                          <w:szCs w:val="24"/>
+                        </w:rPr>
+                      </w:pPr>
+                      <w:r>
+                        <w:rPr>
+                          <w:rFonts w:ascii="宋体" w:eastAsia="宋体" w:hAnsi="宋体"/>
+                          <w:b/>
+                          <w:sz w:val="24"/>
+                          <w:szCs w:val="24"/>
+                        </w:rPr>
+                        <w:t>DataInfoStorgeModule</w:t>
+                      </w:r>
+                    </w:p>
+                  </w:txbxContent>
+                </v:textbox>
+              </v:shape>
+            </w:pict>
+          </mc:Fallback>
+        </mc:AlternateContent>
+      </w:r>
+      <w:r>
+        <w:rPr>
+          <w:noProof/>
+        </w:rPr>
+        <mc:AlternateContent>
+          <mc:Choice Requires="wps">
+            <w:drawing>
+              <wp:anchor distT="0" distB="0" distL="114300" distR="114300" simplePos="0" relativeHeight="251616256" behindDoc="0" locked="0" layoutInCell="1" allowOverlap="1" wp14:anchorId="26700B3B" wp14:editId="336BA7A8">
+                <wp:simplePos x="0" y="0"/>
+                <wp:positionH relativeFrom="column">
+                  <wp:posOffset>805070</wp:posOffset>
+                </wp:positionH>
+                <wp:positionV relativeFrom="paragraph">
+                  <wp:posOffset>145111</wp:posOffset>
+                </wp:positionV>
+                <wp:extent cx="153035" cy="259715"/>
+                <wp:effectExtent l="19050" t="0" r="18415" b="45085"/>
+                <wp:wrapNone/>
+                <wp:docPr id="203" name="下箭头 203"/>
+                <wp:cNvGraphicFramePr/>
+                <a:graphic xmlns:a="http://schemas.openxmlformats.org/drawingml/2006/main">
+                  <a:graphicData uri="http://schemas.microsoft.com/office/word/2010/wordprocessingShape">
+                    <wps:wsp>
+                      <wps:cNvSpPr/>
+                      <wps:spPr>
+                        <a:xfrm>
+                          <a:off x="0" y="0"/>
+                          <a:ext cx="153035" cy="259715"/>
+                        </a:xfrm>
+                        <a:prstGeom prst="downArrow">
+                          <a:avLst/>
+                        </a:prstGeom>
+                        <a:solidFill>
+                          <a:schemeClr val="bg1"/>
+                        </a:solidFill>
+                        <a:ln w="19050">
+                          <a:solidFill>
+                            <a:schemeClr val="tx1"/>
+                          </a:solidFill>
+                        </a:ln>
+                      </wps:spPr>
+                      <wps:style>
+                        <a:lnRef idx="2">
+                          <a:schemeClr val="accent1">
+                            <a:shade val="50000"/>
+                          </a:schemeClr>
+                        </a:lnRef>
+                        <a:fillRef idx="1">
+                          <a:schemeClr val="accent1"/>
+                        </a:fillRef>
+                        <a:effectRef idx="0">
+                          <a:schemeClr val="accent1"/>
+                        </a:effectRef>
+                        <a:fontRef idx="minor">
+                          <a:schemeClr val="lt1"/>
+                        </a:fontRef>
+                      </wps:style>
+                      <wps:bodyPr rot="0" spcFirstLastPara="0" vert="horz" wrap="square" lIns="91440" tIns="45720" rIns="91440" bIns="45720" numCol="1" spcCol="0" rtlCol="0" fromWordArt="0" anchor="ctr" anchorCtr="0" forceAA="0" compatLnSpc="1">
+                        <a:prstTxWarp prst="textNoShape">
+                          <a:avLst/>
+                        </a:prstTxWarp>
+                        <a:noAutofit/>
+                      </wps:bodyPr>
+                    </wps:wsp>
+                  </a:graphicData>
+                </a:graphic>
+              </wp:anchor>
+            </w:drawing>
+          </mc:Choice>
+          <mc:Fallback>
+            <w:pict>
+              <v:shape w14:anchorId="4C83DA6D" id="下箭头 203" o:spid="_x0000_s1026" type="#_x0000_t67" style="position:absolute;left:0;text-align:left;margin-left:63.4pt;margin-top:11.45pt;width:12.05pt;height:20.45pt;z-index:251616256;visibility:visible;mso-wrap-style:square;mso-wrap-distance-left:9pt;mso-wrap-distance-top:0;mso-wrap-distance-right:9pt;mso-wrap-distance-bottom:0;mso-position-horizontal:absolute;mso-position-horizontal-relative:text;mso-position-vertical:absolute;mso-position-vertical-relative:text;v-text-anchor:middle" o:gfxdata="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" adj="15236" fillcolor="white [3212]" strokecolor="black [3213]" strokeweight="1.5pt"/>
+            </w:pict>
+          </mc:Fallback>
+        </mc:AlternateContent>
+      </w:r>
+    </w:p>
+    <w:p/>
+    <w:p>
+      <w:r>
+        <w:rPr>
+          <w:noProof/>
+        </w:rPr>
+        <mc:AlternateContent>
+          <mc:Choice Requires="wps">
+            <w:drawing>
+              <wp:anchor distT="0" distB="0" distL="114300" distR="114300" simplePos="0" relativeHeight="251625472" behindDoc="0" locked="0" layoutInCell="1" allowOverlap="1" wp14:anchorId="144E755C" wp14:editId="20F90C70">
+                <wp:simplePos x="0" y="0"/>
+                <wp:positionH relativeFrom="margin">
+                  <wp:posOffset>0</wp:posOffset>
+                </wp:positionH>
+                <wp:positionV relativeFrom="paragraph">
+                  <wp:posOffset>-2650</wp:posOffset>
+                </wp:positionV>
+                <wp:extent cx="1898015" cy="765313"/>
+                <wp:effectExtent l="0" t="0" r="26035" b="15875"/>
+                <wp:wrapNone/>
+                <wp:docPr id="224" name="矩形 224"/>
+                <wp:cNvGraphicFramePr/>
+                <a:graphic xmlns:a="http://schemas.openxmlformats.org/drawingml/2006/main">
+                  <a:graphicData uri="http://schemas.microsoft.com/office/word/2010/wordprocessingShape">
+                    <wps:wsp>
+                      <wps:cNvSpPr/>
+                      <wps:spPr>
+                        <a:xfrm>
+                          <a:off x="0" y="0"/>
+                          <a:ext cx="1898015" cy="765313"/>
+                        </a:xfrm>
+                        <a:prstGeom prst="rect">
+                          <a:avLst/>
+                        </a:prstGeom>
+                        <a:solidFill>
+                          <a:schemeClr val="bg1"/>
+                        </a:solidFill>
+                        <a:ln w="19050">
+                          <a:solidFill>
+                            <a:schemeClr val="tx1"/>
+                          </a:solidFill>
+                        </a:ln>
+                      </wps:spPr>
+                      <wps:style>
+                        <a:lnRef idx="2">
+                          <a:schemeClr val="accent1">
+                            <a:shade val="50000"/>
+                          </a:schemeClr>
+                        </a:lnRef>
+                        <a:fillRef idx="1">
+                          <a:schemeClr val="accent1"/>
+                        </a:fillRef>
+                        <a:effectRef idx="0">
+                          <a:schemeClr val="accent1"/>
+                        </a:effectRef>
+                        <a:fontRef idx="minor">
+                          <a:schemeClr val="lt1"/>
+                        </a:fontRef>
+                      </wps:style>
+                      <wps:txbx>
+                        <w:txbxContent>
+                          <w:p>
+                            <w:pPr>
+                              <w:pStyle w:val="ac"/>
+                              <w:spacing w:before="0" w:beforeAutospacing="0" w:after="0" w:afterAutospacing="0"/>
+                              <w:jc w:val="center"/>
+                              <w:rPr>
+                                <w:color w:val="000000" w:themeColor="text1"/>
+                              </w:rPr>
+                            </w:pPr>
+                            <w:r>
+                              <w:rPr>
+                                <w:b/>
+                                <w:color w:val="000000" w:themeColor="text1"/>
+                              </w:rPr>
+                              <w:t>FloodlightModuleLoader</w:t>
+                            </w:r>
+                            <w:r>
+                              <w:rPr>
+                                <w:rFonts w:cs="Times New Roman" w:hint="eastAsia"/>
+                                <w:color w:val="000000" w:themeColor="text1"/>
+                                <w:kern w:val="2"/>
+                              </w:rPr>
+                              <w:t>对</w:t>
+                            </w:r>
+                            <w:r>
+                              <w:rPr>
+                                <w:rFonts w:cs="Times New Roman"/>
+                                <w:color w:val="000000" w:themeColor="text1"/>
+                                <w:kern w:val="2"/>
+                              </w:rPr>
+                              <w:t>模块进行初始化并启动</w:t>
+                            </w:r>
+                          </w:p>
+                          <w:p>
+                            <w:pPr>
+                              <w:pStyle w:val="ac"/>
+                              <w:spacing w:before="0" w:beforeAutospacing="0" w:after="0" w:afterAutospacing="0"/>
+                              <w:jc w:val="center"/>
+                            </w:pPr>
+                            <w:r>
+                              <w:rPr>
+                                <w:rFonts w:asciiTheme="minorHAnsi" w:hAnsi="等线" w:cs="Times New Roman" w:hint="eastAsia"/>
+                                <w:color w:val="FFFFFF"/>
+                                <w:kern w:val="24"/>
+                                <w:sz w:val="21"/>
+                                <w:szCs w:val="21"/>
+                              </w:rPr>
+                              <w:t> </w:t>
+                            </w:r>
+                          </w:p>
+                        </w:txbxContent>
+                      </wps:txbx>
+                      <wps:bodyPr rot="0" spcFirstLastPara="0" vert="horz" wrap="square" lIns="91440" tIns="45720" rIns="91440" bIns="45720" numCol="1" spcCol="0" rtlCol="0" fromWordArt="0" anchor="ctr" anchorCtr="0" forceAA="0" compatLnSpc="1">
+                        <a:prstTxWarp prst="textNoShape">
+                          <a:avLst/>
+                        </a:prstTxWarp>
+                        <a:noAutofit/>
+                      </wps:bodyPr>
+                    </wps:wsp>
+                  </a:graphicData>
+                </a:graphic>
+                <wp14:sizeRelH relativeFrom="margin">
+                  <wp14:pctWidth>0</wp14:pctWidth>
+                </wp14:sizeRelH>
+                <wp14:sizeRelV relativeFrom="margin">
+                  <wp14:pctHeight>0</wp14:pctHeight>
+                </wp14:sizeRelV>
+              </wp:anchor>
+            </w:drawing>
+          </mc:Choice>
+          <mc:Fallback>
+            <w:pict>
+              <v:rect w14:anchorId="144E755C" id="矩形 224" o:spid="_x0000_s1101" style="position:absolute;left:0;text-align:left;margin-left:0;margin-top:-.2pt;width:149.45pt;height:60.25pt;z-index:251625472;visibility:visible;mso-wrap-style:square;mso-width-percent:0;mso-height-percent:0;mso-wrap-distance-left:9pt;mso-wrap-distance-top:0;mso-wrap-distance-right:9pt;mso-wrap-distance-bottom:0;mso-position-horizontal:absolute;mso-position-horizontal-relative:margin;mso-position-vertical:absolute;mso-position-vertical-relative:text;mso-width-percent:0;mso-height-percent:0;mso-width-relative:margin;mso-height-relative:margin;v-text-anchor:middle" o:gfxdata="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" fillcolor="white [3212]" strokecolor="black [3213]" strokeweight="1.5pt">
+                <v:textbox>
+                  <w:txbxContent>
+                    <w:p>
+                      <w:pPr>
+                        <w:pStyle w:val="ac"/>
+                        <w:spacing w:before="0" w:beforeAutospacing="0" w:after="0" w:afterAutospacing="0"/>
+                        <w:jc w:val="center"/>
+                        <w:rPr>
+                          <w:color w:val="000000" w:themeColor="text1"/>
+                        </w:rPr>
+                      </w:pPr>
+                      <w:r>
+                        <w:rPr>
+                          <w:b/>
+                          <w:color w:val="000000" w:themeColor="text1"/>
+                        </w:rPr>
+                        <w:t>FloodlightModuleLoader</w:t>
+                      </w:r>
+                      <w:r>
+                        <w:rPr>
+                          <w:rFonts w:cs="Times New Roman" w:hint="eastAsia"/>
+                          <w:color w:val="000000" w:themeColor="text1"/>
+                          <w:kern w:val="2"/>
+                        </w:rPr>
+                        <w:t>对</w:t>
+                      </w:r>
+                      <w:r>
+                        <w:rPr>
+                          <w:rFonts w:cs="Times New Roman"/>
+                          <w:color w:val="000000" w:themeColor="text1"/>
+                          <w:kern w:val="2"/>
+                        </w:rPr>
+                        <w:t>模块进行初始化并启动</w:t>
+                      </w:r>
+                    </w:p>
+                    <w:p>
+                      <w:pPr>
+                        <w:pStyle w:val="ac"/>
+                        <w:spacing w:before="0" w:beforeAutospacing="0" w:after="0" w:afterAutospacing="0"/>
+                        <w:jc w:val="center"/>
+                      </w:pPr>
+                      <w:r>
+                        <w:rPr>
+                          <w:rFonts w:asciiTheme="minorHAnsi" w:hAnsi="等线" w:cs="Times New Roman" w:hint="eastAsia"/>
+                          <w:color w:val="FFFFFF"/>
+                          <w:kern w:val="24"/>
+                          <w:sz w:val="21"/>
+                          <w:szCs w:val="21"/>
+                        </w:rPr>
+                        <w:t> </w:t>
+                      </w:r>
+                    </w:p>
+                  </w:txbxContent>
+                </v:textbox>
+                <w10:wrap anchorx="margin"/>
+              </v:rect>
+            </w:pict>
+          </mc:Fallback>
+        </mc:AlternateContent>
+      </w:r>
+    </w:p>
     <w:p/>
     <w:p/>
     <w:p/>
@@ -7300,7 +9757,7 @@
         <mc:AlternateContent>
           <mc:Choice Requires="wpg">
             <w:drawing>
-              <wp:anchor distT="0" distB="0" distL="114300" distR="114300" simplePos="0" relativeHeight="251625472" behindDoc="0" locked="0" layoutInCell="1" allowOverlap="1" wp14:anchorId="202BDE8A" wp14:editId="4E0524D4">
+              <wp:anchor distT="0" distB="0" distL="114300" distR="114300" simplePos="0" relativeHeight="251567104" behindDoc="0" locked="0" layoutInCell="1" allowOverlap="1" wp14:anchorId="202BDE8A" wp14:editId="4E0524D4">
                 <wp:simplePos x="0" y="0"/>
                 <wp:positionH relativeFrom="margin">
                   <wp:align>center</wp:align>
@@ -7544,8 +10001,8 @@
           </mc:Choice>
           <mc:Fallback>
             <w:pict>
-              <v:group w14:anchorId="202BDE8A" id="组合 11" o:spid="_x0000_s1092" style="position:absolute;left:0;text-align:left;margin-left:0;margin-top:.45pt;width:169.5pt;height:161.25pt;z-index:251625472;mso-position-horizontal:center;mso-position-horizontal-relative:margin" coordsize="21526,20478" o:gfxdata="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">
-                <v:rect id="矩形 43" o:spid="_x0000_s1093" style="position:absolute;left:3238;top:2286;width:14669;height:4476;visibility:visible;mso-wrap-style:square;v-text-anchor:middle" o:gfxdata="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" fillcolor="#5b9bd5 [3204]" strokecolor="#1f4d78 [1604]" strokeweight="1pt">
+              <v:group w14:anchorId="202BDE8A" id="组合 11" o:spid="_x0000_s1102" style="position:absolute;left:0;text-align:left;margin-left:0;margin-top:.45pt;width:169.5pt;height:161.25pt;z-index:251567104;mso-position-horizontal:center;mso-position-horizontal-relative:margin" coordsize="21526,20478" o:gfxdata="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">
+                <v:rect id="矩形 43" o:spid="_x0000_s1103" style="position:absolute;left:3238;top:2286;width:14669;height:4476;visibility:visible;mso-wrap-style:square;v-text-anchor:middle" o:gfxdata="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" fillcolor="#5b9bd5 [3204]" strokecolor="#1f4d78 [1604]" strokeweight="1pt">
                   <v:textbox>
                     <w:txbxContent>
                       <w:p>
@@ -7565,9 +10022,9 @@
                     </w:txbxContent>
                   </v:textbox>
                 </v:rect>
-                <v:group id="组合 59" o:spid="_x0000_s1094" style="position:absolute;width:21526;height:20478" coordsize="21526,20478" o:gfxdata="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">
-                  <v:rect id="矩形 46" o:spid="_x0000_s1095" style="position:absolute;width:21526;height:20478;visibility:visible;mso-wrap-style:square;v-text-anchor:middle" o:gfxdata="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" filled="f" strokecolor="#1f4d78 [1604]" strokeweight="1.5pt"/>
-                  <v:rect id="矩形 44" o:spid="_x0000_s1096" style="position:absolute;left:3333;top:8191;width:14669;height:4477;visibility:visible;mso-wrap-style:square;v-text-anchor:middle" o:gfxdata="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" fillcolor="#5b9bd5 [3204]" strokecolor="#1f4d78 [1604]" strokeweight="1pt">
+                <v:group id="组合 59" o:spid="_x0000_s1104" style="position:absolute;width:21526;height:20478" coordsize="21526,20478" o:gfxdata="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">
+                  <v:rect id="矩形 46" o:spid="_x0000_s1105" style="position:absolute;width:21526;height:20478;visibility:visible;mso-wrap-style:square;v-text-anchor:middle" o:gfxdata="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" filled="f" strokecolor="#1f4d78 [1604]" strokeweight="1.5pt"/>
+                  <v:rect id="矩形 44" o:spid="_x0000_s1106" style="position:absolute;left:3333;top:8191;width:14669;height:4477;visibility:visible;mso-wrap-style:square;v-text-anchor:middle" o:gfxdata="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" fillcolor="#5b9bd5 [3204]" strokecolor="#1f4d78 [1604]" strokeweight="1pt">
                     <v:textbox>
                       <w:txbxContent>
                         <w:p>
@@ -7587,7 +10044,7 @@
                       </w:txbxContent>
                     </v:textbox>
                   </v:rect>
-                  <v:rect id="矩形 45" o:spid="_x0000_s1097" style="position:absolute;left:3143;top:13906;width:14668;height:4477;visibility:visible;mso-wrap-style:square;v-text-anchor:middle" o:gfxdata="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" fillcolor="#5b9bd5 [3204]" strokecolor="#1f4d78 [1604]" strokeweight="1pt">
+                  <v:rect id="矩形 45" o:spid="_x0000_s1107" style="position:absolute;left:3143;top:13906;width:14668;height:4477;visibility:visible;mso-wrap-style:square;v-text-anchor:middle" o:gfxdata="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" fillcolor="#5b9bd5 [3204]" strokecolor="#1f4d78 [1604]" strokeweight="1pt">
                     <v:textbox>
                       <w:txbxContent>
                         <w:p>
@@ -7715,7 +10172,7 @@
         <mc:AlternateContent>
           <mc:Choice Requires="wpg">
             <w:drawing>
-              <wp:anchor distT="0" distB="0" distL="114300" distR="114300" simplePos="0" relativeHeight="251626496" behindDoc="0" locked="0" layoutInCell="1" allowOverlap="1">
+              <wp:anchor distT="0" distB="0" distL="114300" distR="114300" simplePos="0" relativeHeight="251568128" behindDoc="0" locked="0" layoutInCell="1" allowOverlap="1">
                 <wp:simplePos x="0" y="0"/>
                 <wp:positionH relativeFrom="margin">
                   <wp:align>center</wp:align>
@@ -7953,8 +10410,8 @@
           </mc:Choice>
           <mc:Fallback>
             <w:pict>
-              <v:group id="组合 12" o:spid="_x0000_s1098" style="position:absolute;left:0;text-align:left;margin-left:0;margin-top:1.65pt;width:166.5pt;height:156.75pt;z-index:251626496;mso-position-horizontal:center;mso-position-horizontal-relative:margin" coordsize="21145,19907" o:gfxdata="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">
-                <v:rect id="矩形 47" o:spid="_x0000_s1099" style="position:absolute;left:2667;top:1714;width:14668;height:4477;visibility:visible;mso-wrap-style:square;v-text-anchor:middle" o:gfxdata="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" fillcolor="#5b9bd5 [3204]" strokecolor="#1f4d78 [1604]" strokeweight="1pt">
+              <v:group id="组合 12" o:spid="_x0000_s1108" style="position:absolute;left:0;text-align:left;margin-left:0;margin-top:1.65pt;width:166.5pt;height:156.75pt;z-index:251568128;mso-position-horizontal:center;mso-position-horizontal-relative:margin" coordsize="21145,19907" o:gfxdata="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">
+                <v:rect id="矩形 47" o:spid="_x0000_s1109" style="position:absolute;left:2667;top:1714;width:14668;height:4477;visibility:visible;mso-wrap-style:square;v-text-anchor:middle" o:gfxdata="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" fillcolor="#5b9bd5 [3204]" strokecolor="#1f4d78 [1604]" strokeweight="1pt">
                   <v:textbox>
                     <w:txbxContent>
                       <w:p>
@@ -7977,9 +10434,9 @@
                     </w:txbxContent>
                   </v:textbox>
                 </v:rect>
-                <v:group id="组合 60" o:spid="_x0000_s1100" style="position:absolute;width:21145;height:19907" coordsize="21145,19907" o:gfxdata="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">
-                  <v:rect id="矩形 50" o:spid="_x0000_s1101" style="position:absolute;width:21145;height:19907;visibility:visible;mso-wrap-style:square;v-text-anchor:middle" o:gfxdata="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" filled="f" strokecolor="#1f4d78 [1604]" strokeweight="1.5pt"/>
-                  <v:rect id="矩形 48" o:spid="_x0000_s1102" style="position:absolute;left:2762;top:7810;width:14668;height:4477;visibility:visible;mso-wrap-style:square;v-text-anchor:middle" o:gfxdata="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" fillcolor="#5b9bd5 [3204]" strokecolor="#1f4d78 [1604]" strokeweight="1pt">
+                <v:group id="组合 60" o:spid="_x0000_s1110" style="position:absolute;width:21145;height:19907" coordsize="21145,19907" o:gfxdata="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">
+                  <v:rect id="矩形 50" o:spid="_x0000_s1111" style="position:absolute;width:21145;height:19907;visibility:visible;mso-wrap-style:square;v-text-anchor:middle" o:gfxdata="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" filled="f" strokecolor="#1f4d78 [1604]" strokeweight="1.5pt"/>
+                  <v:rect id="矩形 48" o:spid="_x0000_s1112" style="position:absolute;left:2762;top:7810;width:14668;height:4477;visibility:visible;mso-wrap-style:square;v-text-anchor:middle" o:gfxdata="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" fillcolor="#5b9bd5 [3204]" strokecolor="#1f4d78 [1604]" strokeweight="1pt">
                     <v:textbox>
                       <w:txbxContent>
                         <w:p>
@@ -7996,7 +10453,7 @@
                       </w:txbxContent>
                     </v:textbox>
                   </v:rect>
-                  <v:rect id="矩形 51" o:spid="_x0000_s1103" style="position:absolute;left:2857;top:13811;width:14669;height:4477;visibility:visible;mso-wrap-style:square;v-text-anchor:middle" o:gfxdata="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" fillcolor="#5b9bd5 [3204]" strokecolor="#1f4d78 [1604]" strokeweight="1pt">
+                  <v:rect id="矩形 51" o:spid="_x0000_s1113" style="position:absolute;left:2857;top:13811;width:14669;height:4477;visibility:visible;mso-wrap-style:square;v-text-anchor:middle" o:gfxdata="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" fillcolor="#5b9bd5 [3204]" strokecolor="#1f4d78 [1604]" strokeweight="1pt">
                     <v:textbox>
                       <w:txbxContent>
                         <w:p>
@@ -8435,7 +10892,138 @@
         <w:t>权限类型</w:t>
       </w:r>
     </w:p>
-    <w:p/>
+    <w:p>
+      <w:r>
+        <w:rPr>
+          <w:noProof/>
+        </w:rPr>
+        <mc:AlternateContent>
+          <mc:Choice Requires="wps">
+            <w:drawing>
+              <wp:anchor distT="0" distB="0" distL="114300" distR="114300" simplePos="0" relativeHeight="251648000" behindDoc="0" locked="0" layoutInCell="1" allowOverlap="1" wp14:anchorId="7576D4EF" wp14:editId="6AD3C8F6">
+                <wp:simplePos x="0" y="0"/>
+                <wp:positionH relativeFrom="column">
+                  <wp:posOffset>0</wp:posOffset>
+                </wp:positionH>
+                <wp:positionV relativeFrom="paragraph">
+                  <wp:posOffset>-635</wp:posOffset>
+                </wp:positionV>
+                <wp:extent cx="993913" cy="357809"/>
+                <wp:effectExtent l="0" t="0" r="15875" b="23495"/>
+                <wp:wrapNone/>
+                <wp:docPr id="243" name="文本框 243"/>
+                <wp:cNvGraphicFramePr/>
+                <a:graphic xmlns:a="http://schemas.openxmlformats.org/drawingml/2006/main">
+                  <a:graphicData uri="http://schemas.microsoft.com/office/word/2010/wordprocessingShape">
+                    <wps:wsp>
+                      <wps:cNvSpPr txBox="1"/>
+                      <wps:spPr>
+                        <a:xfrm>
+                          <a:off x="0" y="0"/>
+                          <a:ext cx="993913" cy="357809"/>
+                        </a:xfrm>
+                        <a:prstGeom prst="rect">
+                          <a:avLst/>
+                        </a:prstGeom>
+                        <a:solidFill>
+                          <a:schemeClr val="bg1"/>
+                        </a:solidFill>
+                        <a:ln w="19050">
+                          <a:solidFill>
+                            <a:schemeClr val="tx1"/>
+                          </a:solidFill>
+                        </a:ln>
+                      </wps:spPr>
+                      <wps:style>
+                        <a:lnRef idx="2">
+                          <a:schemeClr val="accent1">
+                            <a:shade val="50000"/>
+                          </a:schemeClr>
+                        </a:lnRef>
+                        <a:fillRef idx="1">
+                          <a:schemeClr val="accent1"/>
+                        </a:fillRef>
+                        <a:effectRef idx="0">
+                          <a:schemeClr val="accent1"/>
+                        </a:effectRef>
+                        <a:fontRef idx="minor">
+                          <a:schemeClr val="lt1"/>
+                        </a:fontRef>
+                      </wps:style>
+                      <wps:txbx>
+                        <w:txbxContent>
+                          <w:p>
+                            <w:pPr>
+                              <w:ind w:firstLineChars="50" w:firstLine="105"/>
+                              <w:rPr>
+                                <w:color w:val="000000" w:themeColor="text1"/>
+                              </w:rPr>
+                            </w:pPr>
+                            <w:r>
+                              <w:rPr>
+                                <w:rFonts w:hint="eastAsia"/>
+                                <w:color w:val="000000" w:themeColor="text1"/>
+                              </w:rPr>
+                              <w:t>V</w:t>
+                            </w:r>
+                            <w:r>
+                              <w:rPr>
+                                <w:color w:val="000000" w:themeColor="text1"/>
+                              </w:rPr>
+                              <w:t>irtualHost</w:t>
+                            </w:r>
+                          </w:p>
+                        </w:txbxContent>
+                      </wps:txbx>
+                      <wps:bodyPr rot="0" spcFirstLastPara="0" vertOverflow="overflow" horzOverflow="overflow" vert="horz" wrap="square" lIns="91440" tIns="45720" rIns="91440" bIns="45720" numCol="1" spcCol="0" rtlCol="0" fromWordArt="0" anchor="ctr" anchorCtr="0" forceAA="0" compatLnSpc="1">
+                        <a:prstTxWarp prst="textNoShape">
+                          <a:avLst/>
+                        </a:prstTxWarp>
+                        <a:noAutofit/>
+                      </wps:bodyPr>
+                    </wps:wsp>
+                  </a:graphicData>
+                </a:graphic>
+                <wp14:sizeRelH relativeFrom="margin">
+                  <wp14:pctWidth>0</wp14:pctWidth>
+                </wp14:sizeRelH>
+              </wp:anchor>
+            </w:drawing>
+          </mc:Choice>
+          <mc:Fallback>
+            <w:pict>
+              <v:shape w14:anchorId="7576D4EF" id="文本框 243" o:spid="_x0000_s1114" type="#_x0000_t202" style="position:absolute;left:0;text-align:left;margin-left:0;margin-top:-.05pt;width:78.25pt;height:28.15pt;z-index:251648000;visibility:visible;mso-wrap-style:square;mso-width-percent:0;mso-wrap-distance-left:9pt;mso-wrap-distance-top:0;mso-wrap-distance-right:9pt;mso-wrap-distance-bottom:0;mso-position-horizontal:absolute;mso-position-horizontal-relative:text;mso-position-vertical:absolute;mso-position-vertical-relative:text;mso-width-percent:0;mso-width-relative:margin;v-text-anchor:middle" o:gfxdata="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" fillcolor="white [3212]" strokecolor="black [3213]" strokeweight="1.5pt">
+                <v:textbox>
+                  <w:txbxContent>
+                    <w:p>
+                      <w:pPr>
+                        <w:ind w:firstLineChars="50" w:firstLine="105"/>
+                        <w:rPr>
+                          <w:color w:val="000000" w:themeColor="text1"/>
+                        </w:rPr>
+                      </w:pPr>
+                      <w:r>
+                        <w:rPr>
+                          <w:rFonts w:hint="eastAsia"/>
+                          <w:color w:val="000000" w:themeColor="text1"/>
+                        </w:rPr>
+                        <w:t>V</w:t>
+                      </w:r>
+                      <w:r>
+                        <w:rPr>
+                          <w:color w:val="000000" w:themeColor="text1"/>
+                        </w:rPr>
+                        <w:t>irtualHost</w:t>
+                      </w:r>
+                    </w:p>
+                  </w:txbxContent>
+                </v:textbox>
+              </v:shape>
+            </w:pict>
+          </mc:Fallback>
+        </mc:AlternateContent>
+      </w:r>
+    </w:p>
     <w:p/>
     <w:p>
       <w:pPr>
@@ -8501,8 +11089,1722 @@
         <w:t>。</w:t>
       </w:r>
     </w:p>
-    <w:p/>
-    <w:p/>
+    <w:p>
+      <w:pPr>
+        <w:rPr>
+          <w:rFonts w:hint="eastAsia"/>
+        </w:rPr>
+      </w:pPr>
+      <w:r>
+        <w:rPr>
+          <w:noProof/>
+        </w:rPr>
+        <mc:AlternateContent>
+          <mc:Choice Requires="wps">
+            <w:drawing>
+              <wp:anchor distT="0" distB="0" distL="114300" distR="114300" simplePos="0" relativeHeight="251715584" behindDoc="0" locked="0" layoutInCell="1" allowOverlap="1" wp14:anchorId="40253C3A" wp14:editId="6F84509D">
+                <wp:simplePos x="0" y="0"/>
+                <wp:positionH relativeFrom="margin">
+                  <wp:posOffset>0</wp:posOffset>
+                </wp:positionH>
+                <wp:positionV relativeFrom="paragraph">
+                  <wp:posOffset>-635</wp:posOffset>
+                </wp:positionV>
+                <wp:extent cx="1083268" cy="297815"/>
+                <wp:effectExtent l="0" t="0" r="22225" b="26035"/>
+                <wp:wrapNone/>
+                <wp:docPr id="242" name="文本框 242"/>
+                <wp:cNvGraphicFramePr/>
+                <a:graphic xmlns:a="http://schemas.openxmlformats.org/drawingml/2006/main">
+                  <a:graphicData uri="http://schemas.microsoft.com/office/word/2010/wordprocessingShape">
+                    <wps:wsp>
+                      <wps:cNvSpPr txBox="1"/>
+                      <wps:spPr>
+                        <a:xfrm>
+                          <a:off x="0" y="0"/>
+                          <a:ext cx="1083268" cy="297815"/>
+                        </a:xfrm>
+                        <a:prstGeom prst="rect">
+                          <a:avLst/>
+                        </a:prstGeom>
+                        <a:solidFill>
+                          <a:schemeClr val="lt1"/>
+                        </a:solidFill>
+                        <a:ln w="6350">
+                          <a:solidFill>
+                            <a:schemeClr val="bg1"/>
+                          </a:solidFill>
+                        </a:ln>
+                      </wps:spPr>
+                      <wps:txbx>
+                        <w:txbxContent>
+                          <w:p>
+                            <w:pPr>
+                              <w:rPr>
+                                <w:rFonts w:ascii="宋体" w:eastAsia="宋体" w:hAnsi="宋体" w:hint="eastAsia"/>
+                                <w:sz w:val="24"/>
+                                <w:szCs w:val="24"/>
+                              </w:rPr>
+                            </w:pPr>
+                            <w:r>
+                              <w:rPr>
+                                <w:rFonts w:ascii="宋体" w:eastAsia="宋体" w:hAnsi="宋体"/>
+                                <w:sz w:val="24"/>
+                                <w:szCs w:val="24"/>
+                              </w:rPr>
+                              <w:t>Restlet</w:t>
+                            </w:r>
+                            <w:r>
+                              <w:rPr>
+                                <w:rFonts w:ascii="宋体" w:eastAsia="宋体" w:hAnsi="宋体" w:hint="eastAsia"/>
+                                <w:sz w:val="24"/>
+                                <w:szCs w:val="24"/>
+                              </w:rPr>
+                              <w:t>组件</w:t>
+                            </w:r>
+                          </w:p>
+                        </w:txbxContent>
+                      </wps:txbx>
+                      <wps:bodyPr rot="0" spcFirstLastPara="0" vertOverflow="overflow" horzOverflow="overflow" vert="horz" wrap="square" lIns="91440" tIns="45720" rIns="91440" bIns="45720" numCol="1" spcCol="0" rtlCol="0" fromWordArt="0" anchor="t" anchorCtr="0" forceAA="0" compatLnSpc="1">
+                        <a:prstTxWarp prst="textNoShape">
+                          <a:avLst/>
+                        </a:prstTxWarp>
+                        <a:noAutofit/>
+                      </wps:bodyPr>
+                    </wps:wsp>
+                  </a:graphicData>
+                </a:graphic>
+                <wp14:sizeRelH relativeFrom="margin">
+                  <wp14:pctWidth>0</wp14:pctWidth>
+                </wp14:sizeRelH>
+              </wp:anchor>
+            </w:drawing>
+          </mc:Choice>
+          <mc:Fallback>
+            <w:pict>
+              <v:shape w14:anchorId="40253C3A" id="文本框 242" o:spid="_x0000_s1115" type="#_x0000_t202" style="position:absolute;left:0;text-align:left;margin-left:0;margin-top:-.05pt;width:85.3pt;height:23.45pt;z-index:251715584;visibility:visible;mso-wrap-style:square;mso-width-percent:0;mso-wrap-distance-left:9pt;mso-wrap-distance-top:0;mso-wrap-distance-right:9pt;mso-wrap-distance-bottom:0;mso-position-horizontal:absolute;mso-position-horizontal-relative:margin;mso-position-vertical:absolute;mso-position-vertical-relative:text;mso-width-percent:0;mso-width-relative:margin;v-text-anchor:top" o:gfxdata="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" fillcolor="white [3201]" strokecolor="white [3212]" strokeweight=".5pt">
+                <v:textbox>
+                  <w:txbxContent>
+                    <w:p>
+                      <w:pPr>
+                        <w:rPr>
+                          <w:rFonts w:ascii="宋体" w:eastAsia="宋体" w:hAnsi="宋体" w:hint="eastAsia"/>
+                          <w:sz w:val="24"/>
+                          <w:szCs w:val="24"/>
+                        </w:rPr>
+                      </w:pPr>
+                      <w:r>
+                        <w:rPr>
+                          <w:rFonts w:ascii="宋体" w:eastAsia="宋体" w:hAnsi="宋体"/>
+                          <w:sz w:val="24"/>
+                          <w:szCs w:val="24"/>
+                        </w:rPr>
+                        <w:t>Restlet</w:t>
+                      </w:r>
+                      <w:r>
+                        <w:rPr>
+                          <w:rFonts w:ascii="宋体" w:eastAsia="宋体" w:hAnsi="宋体" w:hint="eastAsia"/>
+                          <w:sz w:val="24"/>
+                          <w:szCs w:val="24"/>
+                        </w:rPr>
+                        <w:t>组件</w:t>
+                      </w:r>
+                    </w:p>
+                  </w:txbxContent>
+                </v:textbox>
+                <w10:wrap anchorx="margin"/>
+              </v:shape>
+            </w:pict>
+          </mc:Fallback>
+        </mc:AlternateContent>
+      </w:r>
+    </w:p>
+    <w:p>
+      <w:bookmarkStart w:id="0" w:name="_GoBack"/>
+      <w:r>
+        <w:rPr>
+          <w:noProof/>
+        </w:rPr>
+        <mc:AlternateContent>
+          <mc:Choice Requires="wpg">
+            <w:drawing>
+              <wp:anchor distT="0" distB="0" distL="114300" distR="114300" simplePos="0" relativeHeight="251713536" behindDoc="0" locked="0" layoutInCell="1" allowOverlap="1">
+                <wp:simplePos x="0" y="0"/>
+                <wp:positionH relativeFrom="column">
+                  <wp:posOffset>-79513</wp:posOffset>
+                </wp:positionH>
+                <wp:positionV relativeFrom="paragraph">
+                  <wp:posOffset>208059</wp:posOffset>
+                </wp:positionV>
+                <wp:extent cx="6291469" cy="3985591"/>
+                <wp:effectExtent l="0" t="0" r="14605" b="15240"/>
+                <wp:wrapNone/>
+                <wp:docPr id="247" name="组合 247"/>
+                <wp:cNvGraphicFramePr/>
+                <a:graphic xmlns:a="http://schemas.openxmlformats.org/drawingml/2006/main">
+                  <a:graphicData uri="http://schemas.microsoft.com/office/word/2010/wordprocessingGroup">
+                    <wpg:wgp>
+                      <wpg:cNvGrpSpPr/>
+                      <wpg:grpSpPr>
+                        <a:xfrm>
+                          <a:off x="0" y="0"/>
+                          <a:ext cx="6291469" cy="3985591"/>
+                          <a:chOff x="0" y="0"/>
+                          <a:chExt cx="6291469" cy="3985591"/>
+                        </a:xfrm>
+                      </wpg:grpSpPr>
+                      <wpg:grpSp>
+                        <wpg:cNvPr id="241" name="组合 241"/>
+                        <wpg:cNvGrpSpPr/>
+                        <wpg:grpSpPr>
+                          <a:xfrm>
+                            <a:off x="0" y="0"/>
+                            <a:ext cx="6291469" cy="3985591"/>
+                            <a:chOff x="-49695" y="49695"/>
+                            <a:chExt cx="6291469" cy="3985591"/>
+                          </a:xfrm>
+                        </wpg:grpSpPr>
+                        <wps:wsp>
+                          <wps:cNvPr id="56" name="矩形 56"/>
+                          <wps:cNvSpPr/>
+                          <wps:spPr>
+                            <a:xfrm>
+                              <a:off x="-49695" y="49695"/>
+                              <a:ext cx="4472305" cy="3985591"/>
+                            </a:xfrm>
+                            <a:prstGeom prst="rect">
+                              <a:avLst/>
+                            </a:prstGeom>
+                            <a:solidFill>
+                              <a:schemeClr val="bg1"/>
+                            </a:solidFill>
+                            <a:ln w="19050">
+                              <a:solidFill>
+                                <a:schemeClr val="tx1"/>
+                              </a:solidFill>
+                            </a:ln>
+                          </wps:spPr>
+                          <wps:style>
+                            <a:lnRef idx="2">
+                              <a:schemeClr val="accent1">
+                                <a:shade val="50000"/>
+                              </a:schemeClr>
+                            </a:lnRef>
+                            <a:fillRef idx="1">
+                              <a:schemeClr val="accent1"/>
+                            </a:fillRef>
+                            <a:effectRef idx="0">
+                              <a:schemeClr val="accent1"/>
+                            </a:effectRef>
+                            <a:fontRef idx="minor">
+                              <a:schemeClr val="lt1"/>
+                            </a:fontRef>
+                          </wps:style>
+                          <wps:txbx>
+                            <w:txbxContent>
+                              <w:p>
+                                <w:r>
+                                  <w:rPr>
+                                    <w:rFonts w:hint="eastAsia"/>
+                                  </w:rPr>
+                                  <w:t>R</w:t>
+                                </w:r>
+                              </w:p>
+                            </w:txbxContent>
+                          </wps:txbx>
+                          <wps:bodyPr rot="0" spcFirstLastPara="0" vertOverflow="overflow" horzOverflow="overflow" vert="horz" wrap="square" lIns="91440" tIns="45720" rIns="91440" bIns="45720" numCol="1" spcCol="0" rtlCol="0" fromWordArt="0" anchor="ctr" anchorCtr="0" forceAA="0" compatLnSpc="1">
+                            <a:prstTxWarp prst="textNoShape">
+                              <a:avLst/>
+                            </a:prstTxWarp>
+                            <a:noAutofit/>
+                          </wps:bodyPr>
+                        </wps:wsp>
+                        <wpg:grpSp>
+                          <wpg:cNvPr id="239" name="组合 239"/>
+                          <wpg:cNvGrpSpPr/>
+                          <wpg:grpSpPr>
+                            <a:xfrm>
+                              <a:off x="149087" y="397565"/>
+                              <a:ext cx="6092687" cy="3348838"/>
+                              <a:chOff x="0" y="0"/>
+                              <a:chExt cx="6092687" cy="3348838"/>
+                            </a:xfrm>
+                          </wpg:grpSpPr>
+                          <wpg:grpSp>
+                            <wpg:cNvPr id="204" name="组合 204"/>
+                            <wpg:cNvGrpSpPr/>
+                            <wpg:grpSpPr>
+                              <a:xfrm>
+                                <a:off x="4403035" y="1063487"/>
+                                <a:ext cx="1689652" cy="755375"/>
+                                <a:chOff x="0" y="0"/>
+                                <a:chExt cx="1689652" cy="755375"/>
+                              </a:xfrm>
+                            </wpg:grpSpPr>
+                            <wps:wsp>
+                              <wps:cNvPr id="246" name="文本框 246"/>
+                              <wps:cNvSpPr txBox="1"/>
+                              <wps:spPr>
+                                <a:xfrm>
+                                  <a:off x="19878" y="0"/>
+                                  <a:ext cx="1610139" cy="327991"/>
+                                </a:xfrm>
+                                <a:prstGeom prst="rect">
+                                  <a:avLst/>
+                                </a:prstGeom>
+                                <a:solidFill>
+                                  <a:schemeClr val="lt1"/>
+                                </a:solidFill>
+                                <a:ln w="6350">
+                                  <a:solidFill>
+                                    <a:schemeClr val="bg1"/>
+                                  </a:solidFill>
+                                </a:ln>
+                              </wps:spPr>
+                              <wps:txbx>
+                                <w:txbxContent>
+                                  <w:p>
+                                    <w:pPr>
+                                      <w:jc w:val="center"/>
+                                      <w:rPr>
+                                        <w:rFonts w:ascii="宋体" w:eastAsia="宋体" w:hAnsi="宋体"/>
+                                        <w:sz w:val="24"/>
+                                        <w:szCs w:val="24"/>
+                                      </w:rPr>
+                                    </w:pPr>
+                                    <w:r>
+                                      <w:rPr>
+                                        <w:rFonts w:ascii="宋体" w:eastAsia="宋体" w:hAnsi="宋体"/>
+                                        <w:sz w:val="24"/>
+                                        <w:szCs w:val="24"/>
+                                      </w:rPr>
+                                      <w:t>HTTP</w:t>
+                                    </w:r>
+                                    <w:r>
+                                      <w:rPr>
+                                        <w:rFonts w:ascii="宋体" w:eastAsia="宋体" w:hAnsi="宋体" w:hint="eastAsia"/>
+                                        <w:sz w:val="24"/>
+                                        <w:szCs w:val="24"/>
+                                      </w:rPr>
+                                      <w:t>客户端</w:t>
+                                    </w:r>
+                                  </w:p>
+                                </w:txbxContent>
+                              </wps:txbx>
+                              <wps:bodyPr rot="0" spcFirstLastPara="0" vertOverflow="overflow" horzOverflow="overflow" vert="horz" wrap="square" lIns="91440" tIns="45720" rIns="91440" bIns="45720" numCol="1" spcCol="0" rtlCol="0" fromWordArt="0" anchor="t" anchorCtr="0" forceAA="0" compatLnSpc="1">
+                                <a:prstTxWarp prst="textNoShape">
+                                  <a:avLst/>
+                                </a:prstTxWarp>
+                                <a:noAutofit/>
+                              </wps:bodyPr>
+                            </wps:wsp>
+                            <wps:wsp>
+                              <wps:cNvPr id="245" name="文本框 245"/>
+                              <wps:cNvSpPr txBox="1"/>
+                              <wps:spPr>
+                                <a:xfrm>
+                                  <a:off x="0" y="397566"/>
+                                  <a:ext cx="1689652" cy="357809"/>
+                                </a:xfrm>
+                                <a:prstGeom prst="rect">
+                                  <a:avLst/>
+                                </a:prstGeom>
+                                <a:solidFill>
+                                  <a:schemeClr val="bg1"/>
+                                </a:solidFill>
+                                <a:ln w="19050">
+                                  <a:solidFill>
+                                    <a:schemeClr val="tx1"/>
+                                  </a:solidFill>
+                                </a:ln>
+                              </wps:spPr>
+                              <wps:style>
+                                <a:lnRef idx="2">
+                                  <a:schemeClr val="accent1">
+                                    <a:shade val="50000"/>
+                                  </a:schemeClr>
+                                </a:lnRef>
+                                <a:fillRef idx="1">
+                                  <a:schemeClr val="accent1"/>
+                                </a:fillRef>
+                                <a:effectRef idx="0">
+                                  <a:schemeClr val="accent1"/>
+                                </a:effectRef>
+                                <a:fontRef idx="minor">
+                                  <a:schemeClr val="lt1"/>
+                                </a:fontRef>
+                              </wps:style>
+                              <wps:txbx>
+                                <w:txbxContent>
+                                  <w:p>
+                                    <w:pPr>
+                                      <w:ind w:firstLineChars="50" w:firstLine="120"/>
+                                      <w:rPr>
+                                        <w:color w:val="000000" w:themeColor="text1"/>
+                                      </w:rPr>
+                                    </w:pPr>
+                                    <w:r>
+                                      <w:rPr>
+                                        <w:rFonts w:ascii="宋体" w:eastAsia="宋体" w:hAnsi="宋体" w:hint="eastAsia"/>
+                                        <w:color w:val="000000" w:themeColor="text1"/>
+                                        <w:sz w:val="24"/>
+                                        <w:szCs w:val="24"/>
+                                      </w:rPr>
+                                      <w:t>S</w:t>
+                                    </w:r>
+                                    <w:r>
+                                      <w:rPr>
+                                        <w:rFonts w:ascii="宋体" w:eastAsia="宋体" w:hAnsi="宋体"/>
+                                        <w:color w:val="000000" w:themeColor="text1"/>
+                                        <w:sz w:val="24"/>
+                                        <w:szCs w:val="24"/>
+                                      </w:rPr>
+                                      <w:t>ystemClientModule</w:t>
+                                    </w:r>
+                                  </w:p>
+                                </w:txbxContent>
+                              </wps:txbx>
+                              <wps:bodyPr rot="0" spcFirstLastPara="0" vertOverflow="overflow" horzOverflow="overflow" vert="horz" wrap="square" lIns="91440" tIns="45720" rIns="91440" bIns="45720" numCol="1" spcCol="0" rtlCol="0" fromWordArt="0" anchor="ctr" anchorCtr="0" forceAA="0" compatLnSpc="1">
+                                <a:prstTxWarp prst="textNoShape">
+                                  <a:avLst/>
+                                </a:prstTxWarp>
+                                <a:noAutofit/>
+                              </wps:bodyPr>
+                            </wps:wsp>
+                          </wpg:grpSp>
+                          <wpg:grpSp>
+                            <wpg:cNvPr id="236" name="组合 236"/>
+                            <wpg:cNvGrpSpPr/>
+                            <wpg:grpSpPr>
+                              <a:xfrm>
+                                <a:off x="964096" y="0"/>
+                                <a:ext cx="3428557" cy="3348838"/>
+                                <a:chOff x="0" y="0"/>
+                                <a:chExt cx="3428557" cy="3348838"/>
+                              </a:xfrm>
+                            </wpg:grpSpPr>
+                            <wps:wsp>
+                              <wps:cNvPr id="197" name="文本框 197"/>
+                              <wps:cNvSpPr txBox="1"/>
+                              <wps:spPr>
+                                <a:xfrm>
+                                  <a:off x="377687" y="0"/>
+                                  <a:ext cx="2822383" cy="3348838"/>
+                                </a:xfrm>
+                                <a:prstGeom prst="rect">
+                                  <a:avLst/>
+                                </a:prstGeom>
+                                <a:solidFill>
+                                  <a:schemeClr val="bg1"/>
+                                </a:solidFill>
+                                <a:ln w="19050">
+                                  <a:solidFill>
+                                    <a:schemeClr val="tx1"/>
+                                  </a:solidFill>
+                                </a:ln>
+                              </wps:spPr>
+                              <wps:style>
+                                <a:lnRef idx="2">
+                                  <a:schemeClr val="accent1">
+                                    <a:shade val="50000"/>
+                                  </a:schemeClr>
+                                </a:lnRef>
+                                <a:fillRef idx="1">
+                                  <a:schemeClr val="accent1"/>
+                                </a:fillRef>
+                                <a:effectRef idx="0">
+                                  <a:schemeClr val="accent1"/>
+                                </a:effectRef>
+                                <a:fontRef idx="minor">
+                                  <a:schemeClr val="lt1"/>
+                                </a:fontRef>
+                              </wps:style>
+                              <wps:txbx>
+                                <w:txbxContent>
+                                  <w:p>
+                                    <w:r>
+                                      <w:rPr>
+                                        <w:rFonts w:hint="eastAsia"/>
+                                      </w:rPr>
+                                      <w:t>REST应用</w:t>
+                                    </w:r>
+                                  </w:p>
+                                </w:txbxContent>
+                              </wps:txbx>
+                              <wps:bodyPr rot="0" spcFirstLastPara="0" vertOverflow="overflow" horzOverflow="overflow" vert="horz" wrap="square" lIns="91440" tIns="45720" rIns="91440" bIns="45720" numCol="1" spcCol="0" rtlCol="0" fromWordArt="0" anchor="ctr" anchorCtr="0" forceAA="0" compatLnSpc="1">
+                                <a:prstTxWarp prst="textNoShape">
+                                  <a:avLst/>
+                                </a:prstTxWarp>
+                                <a:noAutofit/>
+                              </wps:bodyPr>
+                            </wps:wsp>
+                            <wps:wsp>
+                              <wps:cNvPr id="227" name="文本框 227"/>
+                              <wps:cNvSpPr txBox="1"/>
+                              <wps:spPr>
+                                <a:xfrm>
+                                  <a:off x="1560443" y="1391478"/>
+                                  <a:ext cx="1460401" cy="486384"/>
+                                </a:xfrm>
+                                <a:prstGeom prst="rect">
+                                  <a:avLst/>
+                                </a:prstGeom>
+                                <a:solidFill>
+                                  <a:schemeClr val="bg1"/>
+                                </a:solidFill>
+                                <a:ln w="19050">
+                                  <a:solidFill>
+                                    <a:schemeClr val="tx1"/>
+                                  </a:solidFill>
+                                </a:ln>
+                              </wps:spPr>
+                              <wps:style>
+                                <a:lnRef idx="2">
+                                  <a:schemeClr val="accent1">
+                                    <a:shade val="50000"/>
+                                  </a:schemeClr>
+                                </a:lnRef>
+                                <a:fillRef idx="1">
+                                  <a:schemeClr val="accent1"/>
+                                </a:fillRef>
+                                <a:effectRef idx="0">
+                                  <a:schemeClr val="accent1"/>
+                                </a:effectRef>
+                                <a:fontRef idx="minor">
+                                  <a:schemeClr val="lt1"/>
+                                </a:fontRef>
+                              </wps:style>
+                              <wps:txbx>
+                                <w:txbxContent>
+                                  <w:p>
+                                    <w:pPr>
+                                      <w:rPr>
+                                        <w:color w:val="000000" w:themeColor="text1"/>
+                                      </w:rPr>
+                                    </w:pPr>
+                                    <w:r>
+                                      <w:rPr>
+                                        <w:rFonts w:ascii="宋体" w:eastAsia="宋体" w:hAnsi="宋体"/>
+                                        <w:color w:val="000000" w:themeColor="text1"/>
+                                        <w:sz w:val="24"/>
+                                        <w:szCs w:val="24"/>
+                                      </w:rPr>
+                                      <w:t>P</w:t>
+                                    </w:r>
+                                    <w:r>
+                                      <w:rPr>
+                                        <w:rFonts w:ascii="宋体" w:eastAsia="宋体" w:hAnsi="宋体" w:hint="eastAsia"/>
+                                        <w:color w:val="000000" w:themeColor="text1"/>
+                                        <w:sz w:val="24"/>
+                                        <w:szCs w:val="24"/>
+                                      </w:rPr>
+                                      <w:t>ermission</w:t>
+                                    </w:r>
+                                    <w:r>
+                                      <w:rPr>
+                                        <w:rFonts w:ascii="宋体" w:eastAsia="宋体" w:hAnsi="宋体"/>
+                                        <w:color w:val="000000" w:themeColor="text1"/>
+                                        <w:sz w:val="24"/>
+                                        <w:szCs w:val="24"/>
+                                      </w:rPr>
+                                      <w:t>ListResource</w:t>
+                                    </w:r>
+                                  </w:p>
+                                </w:txbxContent>
+                              </wps:txbx>
+                              <wps:bodyPr rot="0" spcFirstLastPara="0" vertOverflow="overflow" horzOverflow="overflow" vert="horz" wrap="square" lIns="91440" tIns="45720" rIns="91440" bIns="45720" numCol="1" spcCol="0" rtlCol="0" fromWordArt="0" anchor="ctr" anchorCtr="0" forceAA="0" compatLnSpc="1">
+                                <a:prstTxWarp prst="textNoShape">
+                                  <a:avLst/>
+                                </a:prstTxWarp>
+                                <a:noAutofit/>
+                              </wps:bodyPr>
+                            </wps:wsp>
+                            <wps:wsp>
+                              <wps:cNvPr id="200" name="文本框 200"/>
+                              <wps:cNvSpPr txBox="1"/>
+                              <wps:spPr>
+                                <a:xfrm>
+                                  <a:off x="556591" y="1510748"/>
+                                  <a:ext cx="596224" cy="327973"/>
+                                </a:xfrm>
+                                <a:prstGeom prst="rect">
+                                  <a:avLst/>
+                                </a:prstGeom>
+                                <a:solidFill>
+                                  <a:schemeClr val="bg1"/>
+                                </a:solidFill>
+                                <a:ln w="19050">
+                                  <a:solidFill>
+                                    <a:schemeClr val="tx1"/>
+                                  </a:solidFill>
+                                </a:ln>
+                              </wps:spPr>
+                              <wps:style>
+                                <a:lnRef idx="2">
+                                  <a:schemeClr val="accent1">
+                                    <a:shade val="50000"/>
+                                  </a:schemeClr>
+                                </a:lnRef>
+                                <a:fillRef idx="1">
+                                  <a:schemeClr val="accent1"/>
+                                </a:fillRef>
+                                <a:effectRef idx="0">
+                                  <a:schemeClr val="accent1"/>
+                                </a:effectRef>
+                                <a:fontRef idx="minor">
+                                  <a:schemeClr val="lt1"/>
+                                </a:fontRef>
+                              </wps:style>
+                              <wps:txbx>
+                                <w:txbxContent>
+                                  <w:p>
+                                    <w:pPr>
+                                      <w:rPr>
+                                        <w:color w:val="000000" w:themeColor="text1"/>
+                                      </w:rPr>
+                                    </w:pPr>
+                                    <w:r>
+                                      <w:rPr>
+                                        <w:rFonts w:hint="eastAsia"/>
+                                        <w:color w:val="000000" w:themeColor="text1"/>
+                                      </w:rPr>
+                                      <w:t>R</w:t>
+                                    </w:r>
+                                    <w:r>
+                                      <w:rPr>
+                                        <w:color w:val="000000" w:themeColor="text1"/>
+                                      </w:rPr>
+                                      <w:t>outer</w:t>
+                                    </w:r>
+                                  </w:p>
+                                </w:txbxContent>
+                              </wps:txbx>
+                              <wps:bodyPr rot="0" spcFirstLastPara="0" vertOverflow="overflow" horzOverflow="overflow" vert="horz" wrap="square" lIns="91440" tIns="45720" rIns="91440" bIns="45720" numCol="1" spcCol="0" rtlCol="0" fromWordArt="0" anchor="ctr" anchorCtr="0" forceAA="0" compatLnSpc="1">
+                                <a:prstTxWarp prst="textNoShape">
+                                  <a:avLst/>
+                                </a:prstTxWarp>
+                                <a:noAutofit/>
+                              </wps:bodyPr>
+                            </wps:wsp>
+                            <wps:wsp>
+                              <wps:cNvPr id="226" name="文本框 226"/>
+                              <wps:cNvSpPr txBox="1"/>
+                              <wps:spPr>
+                                <a:xfrm>
+                                  <a:off x="1580321" y="596348"/>
+                                  <a:ext cx="1400715" cy="495908"/>
+                                </a:xfrm>
+                                <a:prstGeom prst="rect">
+                                  <a:avLst/>
+                                </a:prstGeom>
+                                <a:solidFill>
+                                  <a:schemeClr val="bg1"/>
+                                </a:solidFill>
+                                <a:ln w="19050">
+                                  <a:solidFill>
+                                    <a:schemeClr val="tx1"/>
+                                  </a:solidFill>
+                                </a:ln>
+                              </wps:spPr>
+                              <wps:style>
+                                <a:lnRef idx="2">
+                                  <a:schemeClr val="accent1">
+                                    <a:shade val="50000"/>
+                                  </a:schemeClr>
+                                </a:lnRef>
+                                <a:fillRef idx="1">
+                                  <a:schemeClr val="accent1"/>
+                                </a:fillRef>
+                                <a:effectRef idx="0">
+                                  <a:schemeClr val="accent1"/>
+                                </a:effectRef>
+                                <a:fontRef idx="minor">
+                                  <a:schemeClr val="lt1"/>
+                                </a:fontRef>
+                              </wps:style>
+                              <wps:txbx>
+                                <w:txbxContent>
+                                  <w:p>
+                                    <w:pPr>
+                                      <w:rPr>
+                                        <w:color w:val="000000" w:themeColor="text1"/>
+                                      </w:rPr>
+                                    </w:pPr>
+                                    <w:r>
+                                      <w:rPr>
+                                        <w:rFonts w:ascii="宋体" w:eastAsia="宋体" w:hAnsi="宋体" w:hint="eastAsia"/>
+                                        <w:color w:val="000000" w:themeColor="text1"/>
+                                        <w:sz w:val="24"/>
+                                        <w:szCs w:val="24"/>
+                                      </w:rPr>
+                                      <w:t>App</w:t>
+                                    </w:r>
+                                    <w:r>
+                                      <w:rPr>
+                                        <w:rFonts w:ascii="宋体" w:eastAsia="宋体" w:hAnsi="宋体"/>
+                                        <w:color w:val="000000" w:themeColor="text1"/>
+                                        <w:sz w:val="24"/>
+                                        <w:szCs w:val="24"/>
+                                      </w:rPr>
+                                      <w:t>ListResource</w:t>
+                                    </w:r>
+                                  </w:p>
+                                </w:txbxContent>
+                              </wps:txbx>
+                              <wps:bodyPr rot="0" spcFirstLastPara="0" vertOverflow="overflow" horzOverflow="overflow" vert="horz" wrap="square" lIns="91440" tIns="45720" rIns="91440" bIns="45720" numCol="1" spcCol="0" rtlCol="0" fromWordArt="0" anchor="ctr" anchorCtr="0" forceAA="0" compatLnSpc="1">
+                                <a:prstTxWarp prst="textNoShape">
+                                  <a:avLst/>
+                                </a:prstTxWarp>
+                                <a:noAutofit/>
+                              </wps:bodyPr>
+                            </wps:wsp>
+                            <wps:wsp>
+                              <wps:cNvPr id="229" name="文本框 229"/>
+                              <wps:cNvSpPr txBox="1"/>
+                              <wps:spPr>
+                                <a:xfrm>
+                                  <a:off x="1580321" y="2256182"/>
+                                  <a:ext cx="1450241" cy="476859"/>
+                                </a:xfrm>
+                                <a:prstGeom prst="rect">
+                                  <a:avLst/>
+                                </a:prstGeom>
+                                <a:solidFill>
+                                  <a:schemeClr val="bg1"/>
+                                </a:solidFill>
+                                <a:ln w="19050">
+                                  <a:solidFill>
+                                    <a:schemeClr val="tx1"/>
+                                  </a:solidFill>
+                                </a:ln>
+                              </wps:spPr>
+                              <wps:style>
+                                <a:lnRef idx="2">
+                                  <a:schemeClr val="accent1">
+                                    <a:shade val="50000"/>
+                                  </a:schemeClr>
+                                </a:lnRef>
+                                <a:fillRef idx="1">
+                                  <a:schemeClr val="accent1"/>
+                                </a:fillRef>
+                                <a:effectRef idx="0">
+                                  <a:schemeClr val="accent1"/>
+                                </a:effectRef>
+                                <a:fontRef idx="minor">
+                                  <a:schemeClr val="lt1"/>
+                                </a:fontRef>
+                              </wps:style>
+                              <wps:txbx>
+                                <w:txbxContent>
+                                  <w:p>
+                                    <w:pPr>
+                                      <w:rPr>
+                                        <w:color w:val="000000" w:themeColor="text1"/>
+                                      </w:rPr>
+                                    </w:pPr>
+                                    <w:r>
+                                      <w:rPr>
+                                        <w:rFonts w:ascii="宋体" w:eastAsia="宋体" w:hAnsi="宋体" w:hint="eastAsia"/>
+                                        <w:color w:val="000000" w:themeColor="text1"/>
+                                        <w:sz w:val="24"/>
+                                        <w:szCs w:val="24"/>
+                                      </w:rPr>
+                                      <w:t>Policy</w:t>
+                                    </w:r>
+                                    <w:r>
+                                      <w:rPr>
+                                        <w:rFonts w:ascii="宋体" w:eastAsia="宋体" w:hAnsi="宋体"/>
+                                        <w:color w:val="000000" w:themeColor="text1"/>
+                                        <w:sz w:val="24"/>
+                                        <w:szCs w:val="24"/>
+                                      </w:rPr>
+                                      <w:t>CreatResource</w:t>
+                                    </w:r>
+                                  </w:p>
+                                </w:txbxContent>
+                              </wps:txbx>
+                              <wps:bodyPr rot="0" spcFirstLastPara="0" vertOverflow="overflow" horzOverflow="overflow" vert="horz" wrap="square" lIns="91440" tIns="45720" rIns="91440" bIns="45720" numCol="1" spcCol="0" rtlCol="0" fromWordArt="0" anchor="ctr" anchorCtr="0" forceAA="0" compatLnSpc="1">
+                                <a:prstTxWarp prst="textNoShape">
+                                  <a:avLst/>
+                                </a:prstTxWarp>
+                                <a:noAutofit/>
+                              </wps:bodyPr>
+                            </wps:wsp>
+                            <wps:wsp>
+                              <wps:cNvPr id="232" name="直接箭头连接符 232"/>
+                              <wps:cNvCnPr/>
+                              <wps:spPr>
+                                <a:xfrm flipV="1">
+                                  <a:off x="1162878" y="904461"/>
+                                  <a:ext cx="377661" cy="655036"/>
+                                </a:xfrm>
+                                <a:prstGeom prst="straightConnector1">
+                                  <a:avLst/>
+                                </a:prstGeom>
+                                <a:ln>
+                                  <a:solidFill>
+                                    <a:schemeClr val="tx1"/>
+                                  </a:solidFill>
+                                  <a:tailEnd type="triangle"/>
+                                </a:ln>
+                              </wps:spPr>
+                              <wps:style>
+                                <a:lnRef idx="1">
+                                  <a:schemeClr val="accent1"/>
+                                </a:lnRef>
+                                <a:fillRef idx="0">
+                                  <a:schemeClr val="accent1"/>
+                                </a:fillRef>
+                                <a:effectRef idx="0">
+                                  <a:schemeClr val="accent1"/>
+                                </a:effectRef>
+                                <a:fontRef idx="minor">
+                                  <a:schemeClr val="tx1"/>
+                                </a:fontRef>
+                              </wps:style>
+                              <wps:bodyPr/>
+                            </wps:wsp>
+                            <wps:wsp>
+                              <wps:cNvPr id="235" name="文本框 235"/>
+                              <wps:cNvSpPr txBox="1"/>
+                              <wps:spPr>
+                                <a:xfrm>
+                                  <a:off x="477078" y="39756"/>
+                                  <a:ext cx="924447" cy="327973"/>
+                                </a:xfrm>
+                                <a:prstGeom prst="rect">
+                                  <a:avLst/>
+                                </a:prstGeom>
+                                <a:solidFill>
+                                  <a:schemeClr val="lt1"/>
+                                </a:solidFill>
+                                <a:ln w="6350">
+                                  <a:solidFill>
+                                    <a:schemeClr val="bg1"/>
+                                  </a:solidFill>
+                                </a:ln>
+                              </wps:spPr>
+                              <wps:txbx>
+                                <w:txbxContent>
+                                  <w:p>
+                                    <w:pPr>
+                                      <w:rPr>
+                                        <w:rFonts w:ascii="宋体" w:eastAsia="宋体" w:hAnsi="宋体"/>
+                                        <w:sz w:val="24"/>
+                                        <w:szCs w:val="24"/>
+                                      </w:rPr>
+                                    </w:pPr>
+                                    <w:r>
+                                      <w:rPr>
+                                        <w:rFonts w:ascii="宋体" w:eastAsia="宋体" w:hAnsi="宋体" w:hint="eastAsia"/>
+                                        <w:sz w:val="24"/>
+                                        <w:szCs w:val="24"/>
+                                      </w:rPr>
+                                      <w:t>RES</w:t>
+                                    </w:r>
+                                    <w:r>
+                                      <w:rPr>
+                                        <w:rFonts w:ascii="宋体" w:eastAsia="宋体" w:hAnsi="宋体"/>
+                                        <w:sz w:val="24"/>
+                                        <w:szCs w:val="24"/>
+                                      </w:rPr>
+                                      <w:t>T</w:t>
+                                    </w:r>
+                                    <w:r>
+                                      <w:rPr>
+                                        <w:rFonts w:ascii="宋体" w:eastAsia="宋体" w:hAnsi="宋体" w:hint="eastAsia"/>
+                                        <w:sz w:val="24"/>
+                                        <w:szCs w:val="24"/>
+                                      </w:rPr>
+                                      <w:t>应用</w:t>
+                                    </w:r>
+                                  </w:p>
+                                </w:txbxContent>
+                              </wps:txbx>
+                              <wps:bodyPr rot="0" spcFirstLastPara="0" vertOverflow="overflow" horzOverflow="overflow" vert="horz" wrap="square" lIns="91440" tIns="45720" rIns="91440" bIns="45720" numCol="1" spcCol="0" rtlCol="0" fromWordArt="0" anchor="t" anchorCtr="0" forceAA="0" compatLnSpc="1">
+                                <a:prstTxWarp prst="textNoShape">
+                                  <a:avLst/>
+                                </a:prstTxWarp>
+                                <a:noAutofit/>
+                              </wps:bodyPr>
+                            </wps:wsp>
+                            <wps:wsp>
+                              <wps:cNvPr id="233" name="直接箭头连接符 233"/>
+                              <wps:cNvCnPr/>
+                              <wps:spPr>
+                                <a:xfrm flipV="1">
+                                  <a:off x="1162878" y="1649895"/>
+                                  <a:ext cx="397538" cy="9938"/>
+                                </a:xfrm>
+                                <a:prstGeom prst="straightConnector1">
+                                  <a:avLst/>
+                                </a:prstGeom>
+                                <a:ln>
+                                  <a:solidFill>
+                                    <a:schemeClr val="tx1"/>
+                                  </a:solidFill>
+                                  <a:tailEnd type="triangle"/>
+                                </a:ln>
+                              </wps:spPr>
+                              <wps:style>
+                                <a:lnRef idx="1">
+                                  <a:schemeClr val="accent1"/>
+                                </a:lnRef>
+                                <a:fillRef idx="0">
+                                  <a:schemeClr val="accent1"/>
+                                </a:fillRef>
+                                <a:effectRef idx="0">
+                                  <a:schemeClr val="accent1"/>
+                                </a:effectRef>
+                                <a:fontRef idx="minor">
+                                  <a:schemeClr val="tx1"/>
+                                </a:fontRef>
+                              </wps:style>
+                              <wps:bodyPr/>
+                            </wps:wsp>
+                            <wps:wsp>
+                              <wps:cNvPr id="234" name="直接箭头连接符 234"/>
+                              <wps:cNvCnPr/>
+                              <wps:spPr>
+                                <a:xfrm>
+                                  <a:off x="1162878" y="1729408"/>
+                                  <a:ext cx="397538" cy="775210"/>
+                                </a:xfrm>
+                                <a:prstGeom prst="straightConnector1">
+                                  <a:avLst/>
+                                </a:prstGeom>
+                                <a:ln>
+                                  <a:solidFill>
+                                    <a:schemeClr val="tx1"/>
+                                  </a:solidFill>
+                                  <a:tailEnd type="triangle"/>
+                                </a:ln>
+                              </wps:spPr>
+                              <wps:style>
+                                <a:lnRef idx="1">
+                                  <a:schemeClr val="accent1"/>
+                                </a:lnRef>
+                                <a:fillRef idx="0">
+                                  <a:schemeClr val="accent1"/>
+                                </a:fillRef>
+                                <a:effectRef idx="0">
+                                  <a:schemeClr val="accent1"/>
+                                </a:effectRef>
+                                <a:fontRef idx="minor">
+                                  <a:schemeClr val="tx1"/>
+                                </a:fontRef>
+                              </wps:style>
+                              <wps:bodyPr/>
+                            </wps:wsp>
+                            <wps:wsp>
+                              <wps:cNvPr id="249" name="直接箭头连接符 249"/>
+                              <wps:cNvCnPr/>
+                              <wps:spPr>
+                                <a:xfrm flipV="1">
+                                  <a:off x="0" y="1719469"/>
+                                  <a:ext cx="556729" cy="9939"/>
+                                </a:xfrm>
+                                <a:prstGeom prst="straightConnector1">
+                                  <a:avLst/>
+                                </a:prstGeom>
+                                <a:ln w="15875">
+                                  <a:solidFill>
+                                    <a:schemeClr val="tx1"/>
+                                  </a:solidFill>
+                                  <a:tailEnd type="triangle"/>
+                                </a:ln>
+                              </wps:spPr>
+                              <wps:style>
+                                <a:lnRef idx="1">
+                                  <a:schemeClr val="accent1"/>
+                                </a:lnRef>
+                                <a:fillRef idx="0">
+                                  <a:schemeClr val="accent1"/>
+                                </a:fillRef>
+                                <a:effectRef idx="0">
+                                  <a:schemeClr val="accent1"/>
+                                </a:effectRef>
+                                <a:fontRef idx="minor">
+                                  <a:schemeClr val="tx1"/>
+                                </a:fontRef>
+                              </wps:style>
+                              <wps:bodyPr/>
+                            </wps:wsp>
+                            <wps:wsp>
+                              <wps:cNvPr id="251" name="直接箭头连接符 251"/>
+                              <wps:cNvCnPr/>
+                              <wps:spPr>
+                                <a:xfrm flipV="1">
+                                  <a:off x="3021495" y="1620078"/>
+                                  <a:ext cx="407062" cy="45719"/>
+                                </a:xfrm>
+                                <a:prstGeom prst="straightConnector1">
+                                  <a:avLst/>
+                                </a:prstGeom>
+                                <a:ln w="15875">
+                                  <a:solidFill>
+                                    <a:schemeClr val="tx1"/>
+                                  </a:solidFill>
+                                  <a:tailEnd type="triangle"/>
+                                </a:ln>
+                              </wps:spPr>
+                              <wps:style>
+                                <a:lnRef idx="1">
+                                  <a:schemeClr val="accent1"/>
+                                </a:lnRef>
+                                <a:fillRef idx="0">
+                                  <a:schemeClr val="accent1"/>
+                                </a:fillRef>
+                                <a:effectRef idx="0">
+                                  <a:schemeClr val="accent1"/>
+                                </a:effectRef>
+                                <a:fontRef idx="minor">
+                                  <a:schemeClr val="tx1"/>
+                                </a:fontRef>
+                              </wps:style>
+                              <wps:bodyPr/>
+                            </wps:wsp>
+                          </wpg:grpSp>
+                          <wpg:grpSp>
+                            <wpg:cNvPr id="238" name="组合 238"/>
+                            <wpg:cNvGrpSpPr/>
+                            <wpg:grpSpPr>
+                              <a:xfrm>
+                                <a:off x="0" y="1083365"/>
+                                <a:ext cx="1023731" cy="795131"/>
+                                <a:chOff x="0" y="0"/>
+                                <a:chExt cx="1023731" cy="795131"/>
+                              </a:xfrm>
+                            </wpg:grpSpPr>
+                            <wps:wsp>
+                              <wps:cNvPr id="237" name="文本框 237"/>
+                              <wps:cNvSpPr txBox="1"/>
+                              <wps:spPr>
+                                <a:xfrm>
+                                  <a:off x="0" y="437322"/>
+                                  <a:ext cx="993913" cy="357809"/>
+                                </a:xfrm>
+                                <a:prstGeom prst="rect">
+                                  <a:avLst/>
+                                </a:prstGeom>
+                                <a:solidFill>
+                                  <a:schemeClr val="bg1"/>
+                                </a:solidFill>
+                                <a:ln w="19050">
+                                  <a:solidFill>
+                                    <a:schemeClr val="tx1"/>
+                                  </a:solidFill>
+                                </a:ln>
+                              </wps:spPr>
+                              <wps:style>
+                                <a:lnRef idx="2">
+                                  <a:schemeClr val="accent1">
+                                    <a:shade val="50000"/>
+                                  </a:schemeClr>
+                                </a:lnRef>
+                                <a:fillRef idx="1">
+                                  <a:schemeClr val="accent1"/>
+                                </a:fillRef>
+                                <a:effectRef idx="0">
+                                  <a:schemeClr val="accent1"/>
+                                </a:effectRef>
+                                <a:fontRef idx="minor">
+                                  <a:schemeClr val="lt1"/>
+                                </a:fontRef>
+                              </wps:style>
+                              <wps:txbx>
+                                <w:txbxContent>
+                                  <w:p>
+                                    <w:pPr>
+                                      <w:ind w:firstLineChars="50" w:firstLine="105"/>
+                                      <w:rPr>
+                                        <w:color w:val="000000" w:themeColor="text1"/>
+                                      </w:rPr>
+                                    </w:pPr>
+                                    <w:r>
+                                      <w:rPr>
+                                        <w:rFonts w:hint="eastAsia"/>
+                                        <w:color w:val="000000" w:themeColor="text1"/>
+                                      </w:rPr>
+                                      <w:t>V</w:t>
+                                    </w:r>
+                                    <w:r>
+                                      <w:rPr>
+                                        <w:color w:val="000000" w:themeColor="text1"/>
+                                      </w:rPr>
+                                      <w:t>irtualHost</w:t>
+                                    </w:r>
+                                  </w:p>
+                                </w:txbxContent>
+                              </wps:txbx>
+                              <wps:bodyPr rot="0" spcFirstLastPara="0" vertOverflow="overflow" horzOverflow="overflow" vert="horz" wrap="square" lIns="91440" tIns="45720" rIns="91440" bIns="45720" numCol="1" spcCol="0" rtlCol="0" fromWordArt="0" anchor="ctr" anchorCtr="0" forceAA="0" compatLnSpc="1">
+                                <a:prstTxWarp prst="textNoShape">
+                                  <a:avLst/>
+                                </a:prstTxWarp>
+                                <a:noAutofit/>
+                              </wps:bodyPr>
+                            </wps:wsp>
+                            <wps:wsp>
+                              <wps:cNvPr id="257" name="文本框 257"/>
+                              <wps:cNvSpPr txBox="1"/>
+                              <wps:spPr>
+                                <a:xfrm>
+                                  <a:off x="29817" y="0"/>
+                                  <a:ext cx="993914" cy="298174"/>
+                                </a:xfrm>
+                                <a:prstGeom prst="rect">
+                                  <a:avLst/>
+                                </a:prstGeom>
+                                <a:solidFill>
+                                  <a:schemeClr val="lt1"/>
+                                </a:solidFill>
+                                <a:ln w="6350">
+                                  <a:solidFill>
+                                    <a:schemeClr val="bg1"/>
+                                  </a:solidFill>
+                                </a:ln>
+                              </wps:spPr>
+                              <wps:txbx>
+                                <w:txbxContent>
+                                  <w:p>
+                                    <w:pPr>
+                                      <w:rPr>
+                                        <w:rFonts w:ascii="宋体" w:eastAsia="宋体" w:hAnsi="宋体"/>
+                                        <w:sz w:val="24"/>
+                                        <w:szCs w:val="24"/>
+                                      </w:rPr>
+                                    </w:pPr>
+                                    <w:r>
+                                      <w:rPr>
+                                        <w:rFonts w:ascii="宋体" w:eastAsia="宋体" w:hAnsi="宋体" w:hint="eastAsia"/>
+                                        <w:sz w:val="24"/>
+                                        <w:szCs w:val="24"/>
+                                      </w:rPr>
+                                      <w:t>HTT</w:t>
+                                    </w:r>
+                                    <w:r>
+                                      <w:rPr>
+                                        <w:rFonts w:ascii="宋体" w:eastAsia="宋体" w:hAnsi="宋体"/>
+                                        <w:sz w:val="24"/>
+                                        <w:szCs w:val="24"/>
+                                      </w:rPr>
+                                      <w:t>P</w:t>
+                                    </w:r>
+                                    <w:r>
+                                      <w:rPr>
+                                        <w:rFonts w:ascii="宋体" w:eastAsia="宋体" w:hAnsi="宋体" w:hint="eastAsia"/>
+                                        <w:sz w:val="24"/>
+                                        <w:szCs w:val="24"/>
+                                      </w:rPr>
+                                      <w:t>服务器</w:t>
+                                    </w:r>
+                                  </w:p>
+                                </w:txbxContent>
+                              </wps:txbx>
+                              <wps:bodyPr rot="0" spcFirstLastPara="0" vertOverflow="overflow" horzOverflow="overflow" vert="horz" wrap="square" lIns="91440" tIns="45720" rIns="91440" bIns="45720" numCol="1" spcCol="0" rtlCol="0" fromWordArt="0" anchor="t" anchorCtr="0" forceAA="0" compatLnSpc="1">
+                                <a:prstTxWarp prst="textNoShape">
+                                  <a:avLst/>
+                                </a:prstTxWarp>
+                                <a:noAutofit/>
+                              </wps:bodyPr>
+                            </wps:wsp>
+                          </wpg:grpSp>
+                        </wpg:grpSp>
+                      </wpg:grpSp>
+                      <wps:wsp>
+                        <wps:cNvPr id="240" name="文本框 240"/>
+                        <wps:cNvSpPr txBox="1"/>
+                        <wps:spPr>
+                          <a:xfrm>
+                            <a:off x="79513" y="59635"/>
+                            <a:ext cx="1083268" cy="297815"/>
+                          </a:xfrm>
+                          <a:prstGeom prst="rect">
+                            <a:avLst/>
+                          </a:prstGeom>
+                          <a:solidFill>
+                            <a:schemeClr val="lt1"/>
+                          </a:solidFill>
+                          <a:ln w="6350">
+                            <a:solidFill>
+                              <a:schemeClr val="bg1"/>
+                            </a:solidFill>
+                          </a:ln>
+                        </wps:spPr>
+                        <wps:txbx>
+                          <w:txbxContent>
+                            <w:p>
+                              <w:pPr>
+                                <w:rPr>
+                                  <w:rFonts w:ascii="宋体" w:eastAsia="宋体" w:hAnsi="宋体" w:hint="eastAsia"/>
+                                  <w:sz w:val="24"/>
+                                  <w:szCs w:val="24"/>
+                                </w:rPr>
+                              </w:pPr>
+                              <w:r>
+                                <w:rPr>
+                                  <w:rFonts w:ascii="宋体" w:eastAsia="宋体" w:hAnsi="宋体"/>
+                                  <w:sz w:val="24"/>
+                                  <w:szCs w:val="24"/>
+                                </w:rPr>
+                                <w:t>Restlet</w:t>
+                              </w:r>
+                              <w:r>
+                                <w:rPr>
+                                  <w:rFonts w:ascii="宋体" w:eastAsia="宋体" w:hAnsi="宋体" w:hint="eastAsia"/>
+                                  <w:sz w:val="24"/>
+                                  <w:szCs w:val="24"/>
+                                </w:rPr>
+                                <w:t>组件</w:t>
+                              </w:r>
+                            </w:p>
+                          </w:txbxContent>
+                        </wps:txbx>
+                        <wps:bodyPr rot="0" spcFirstLastPara="0" vertOverflow="overflow" horzOverflow="overflow" vert="horz" wrap="square" lIns="91440" tIns="45720" rIns="91440" bIns="45720" numCol="1" spcCol="0" rtlCol="0" fromWordArt="0" anchor="t" anchorCtr="0" forceAA="0" compatLnSpc="1">
+                          <a:prstTxWarp prst="textNoShape">
+                            <a:avLst/>
+                          </a:prstTxWarp>
+                          <a:noAutofit/>
+                        </wps:bodyPr>
+                      </wps:wsp>
+                    </wpg:wgp>
+                  </a:graphicData>
+                </a:graphic>
+              </wp:anchor>
+            </w:drawing>
+          </mc:Choice>
+          <mc:Fallback>
+            <w:pict>
+              <v:group id="组合 247" o:spid="_x0000_s1116" style="position:absolute;left:0;text-align:left;margin-left:-6.25pt;margin-top:16.4pt;width:495.4pt;height:313.85pt;z-index:251713536" coordsize="62914,39855" o:gfxdata="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">
+                <v:group id="组合 241" o:spid="_x0000_s1117" style="position:absolute;width:62914;height:39855" coordorigin="-496,496" coordsize="62914,39855" o:gfxdata="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">
+                  <v:rect id="矩形 56" o:spid="_x0000_s1118" style="position:absolute;left:-496;top:496;width:44722;height:39856;visibility:visible;mso-wrap-style:square;v-text-anchor:middle" o:gfxdata="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" fillcolor="white [3212]" strokecolor="black [3213]" strokeweight="1.5pt">
+                    <v:textbox>
+                      <w:txbxContent>
+                        <w:p>
+                          <w:r>
+                            <w:rPr>
+                              <w:rFonts w:hint="eastAsia"/>
+                            </w:rPr>
+                            <w:t>R</w:t>
+                          </w:r>
+                        </w:p>
+                      </w:txbxContent>
+                    </v:textbox>
+                  </v:rect>
+                  <v:group id="组合 239" o:spid="_x0000_s1119" style="position:absolute;left:1490;top:3975;width:60927;height:33489" coordsize="60926,33488" o:gfxdata="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">
+                    <v:group id="组合 204" o:spid="_x0000_s1120" style="position:absolute;left:44030;top:10634;width:16896;height:7554" coordsize="16896,7553" o:gfxdata="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">
+                      <v:shape id="文本框 246" o:spid="_x0000_s1121" type="#_x0000_t202" style="position:absolute;left:198;width:16102;height:3279;visibility:visible;mso-wrap-style:square;v-text-anchor:top" o:gfxdata="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" fillcolor="white [3201]" strokecolor="white [3212]" strokeweight=".5pt">
+                        <v:textbox>
+                          <w:txbxContent>
+                            <w:p>
+                              <w:pPr>
+                                <w:jc w:val="center"/>
+                                <w:rPr>
+                                  <w:rFonts w:ascii="宋体" w:eastAsia="宋体" w:hAnsi="宋体"/>
+                                  <w:sz w:val="24"/>
+                                  <w:szCs w:val="24"/>
+                                </w:rPr>
+                              </w:pPr>
+                              <w:r>
+                                <w:rPr>
+                                  <w:rFonts w:ascii="宋体" w:eastAsia="宋体" w:hAnsi="宋体"/>
+                                  <w:sz w:val="24"/>
+                                  <w:szCs w:val="24"/>
+                                </w:rPr>
+                                <w:t>HTTP</w:t>
+                              </w:r>
+                              <w:r>
+                                <w:rPr>
+                                  <w:rFonts w:ascii="宋体" w:eastAsia="宋体" w:hAnsi="宋体" w:hint="eastAsia"/>
+                                  <w:sz w:val="24"/>
+                                  <w:szCs w:val="24"/>
+                                </w:rPr>
+                                <w:t>客户端</w:t>
+                              </w:r>
+                            </w:p>
+                          </w:txbxContent>
+                        </v:textbox>
+                      </v:shape>
+                      <v:shape id="文本框 245" o:spid="_x0000_s1122" type="#_x0000_t202" style="position:absolute;top:3975;width:16896;height:3578;visibility:visible;mso-wrap-style:square;v-text-anchor:middle" o:gfxdata="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" fillcolor="white [3212]" strokecolor="black [3213]" strokeweight="1.5pt">
+                        <v:textbox>
+                          <w:txbxContent>
+                            <w:p>
+                              <w:pPr>
+                                <w:ind w:firstLineChars="50" w:firstLine="120"/>
+                                <w:rPr>
+                                  <w:color w:val="000000" w:themeColor="text1"/>
+                                </w:rPr>
+                              </w:pPr>
+                              <w:r>
+                                <w:rPr>
+                                  <w:rFonts w:ascii="宋体" w:eastAsia="宋体" w:hAnsi="宋体" w:hint="eastAsia"/>
+                                  <w:color w:val="000000" w:themeColor="text1"/>
+                                  <w:sz w:val="24"/>
+                                  <w:szCs w:val="24"/>
+                                </w:rPr>
+                                <w:t>S</w:t>
+                              </w:r>
+                              <w:r>
+                                <w:rPr>
+                                  <w:rFonts w:ascii="宋体" w:eastAsia="宋体" w:hAnsi="宋体"/>
+                                  <w:color w:val="000000" w:themeColor="text1"/>
+                                  <w:sz w:val="24"/>
+                                  <w:szCs w:val="24"/>
+                                </w:rPr>
+                                <w:t>ystemClientModule</w:t>
+                              </w:r>
+                            </w:p>
+                          </w:txbxContent>
+                        </v:textbox>
+                      </v:shape>
+                    </v:group>
+                    <v:group id="组合 236" o:spid="_x0000_s1123" style="position:absolute;left:9640;width:34286;height:33488" coordsize="34285,33488" o:gfxdata="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">
+                      <v:shape id="文本框 197" o:spid="_x0000_s1124" type="#_x0000_t202" style="position:absolute;left:3776;width:28224;height:33488;visibility:visible;mso-wrap-style:square;v-text-anchor:middle" o:gfxdata="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" fillcolor="white [3212]" strokecolor="black [3213]" strokeweight="1.5pt">
+                        <v:textbox>
+                          <w:txbxContent>
+                            <w:p>
+                              <w:r>
+                                <w:rPr>
+                                  <w:rFonts w:hint="eastAsia"/>
+                                </w:rPr>
+                                <w:t>REST应用</w:t>
+                              </w:r>
+                            </w:p>
+                          </w:txbxContent>
+                        </v:textbox>
+                      </v:shape>
+                      <v:shape id="文本框 227" o:spid="_x0000_s1125" type="#_x0000_t202" style="position:absolute;left:15604;top:13914;width:14604;height:4864;visibility:visible;mso-wrap-style:square;v-text-anchor:middle" o:gfxdata="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" fillcolor="white [3212]" strokecolor="black [3213]" strokeweight="1.5pt">
+                        <v:textbox>
+                          <w:txbxContent>
+                            <w:p>
+                              <w:pPr>
+                                <w:rPr>
+                                  <w:color w:val="000000" w:themeColor="text1"/>
+                                </w:rPr>
+                              </w:pPr>
+                              <w:r>
+                                <w:rPr>
+                                  <w:rFonts w:ascii="宋体" w:eastAsia="宋体" w:hAnsi="宋体"/>
+                                  <w:color w:val="000000" w:themeColor="text1"/>
+                                  <w:sz w:val="24"/>
+                                  <w:szCs w:val="24"/>
+                                </w:rPr>
+                                <w:t>P</w:t>
+                              </w:r>
+                              <w:r>
+                                <w:rPr>
+                                  <w:rFonts w:ascii="宋体" w:eastAsia="宋体" w:hAnsi="宋体" w:hint="eastAsia"/>
+                                  <w:color w:val="000000" w:themeColor="text1"/>
+                                  <w:sz w:val="24"/>
+                                  <w:szCs w:val="24"/>
+                                </w:rPr>
+                                <w:t>ermission</w:t>
+                              </w:r>
+                              <w:r>
+                                <w:rPr>
+                                  <w:rFonts w:ascii="宋体" w:eastAsia="宋体" w:hAnsi="宋体"/>
+                                  <w:color w:val="000000" w:themeColor="text1"/>
+                                  <w:sz w:val="24"/>
+                                  <w:szCs w:val="24"/>
+                                </w:rPr>
+                                <w:t>ListResource</w:t>
+                              </w:r>
+                            </w:p>
+                          </w:txbxContent>
+                        </v:textbox>
+                      </v:shape>
+                      <v:shape id="文本框 200" o:spid="_x0000_s1126" type="#_x0000_t202" style="position:absolute;left:5565;top:15107;width:5963;height:3280;visibility:visible;mso-wrap-style:square;v-text-anchor:middle" o:gfxdata="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" fillcolor="white [3212]" strokecolor="black [3213]" strokeweight="1.5pt">
+                        <v:textbox>
+                          <w:txbxContent>
+                            <w:p>
+                              <w:pPr>
+                                <w:rPr>
+                                  <w:color w:val="000000" w:themeColor="text1"/>
+                                </w:rPr>
+                              </w:pPr>
+                              <w:r>
+                                <w:rPr>
+                                  <w:rFonts w:hint="eastAsia"/>
+                                  <w:color w:val="000000" w:themeColor="text1"/>
+                                </w:rPr>
+                                <w:t>R</w:t>
+                              </w:r>
+                              <w:r>
+                                <w:rPr>
+                                  <w:color w:val="000000" w:themeColor="text1"/>
+                                </w:rPr>
+                                <w:t>outer</w:t>
+                              </w:r>
+                            </w:p>
+                          </w:txbxContent>
+                        </v:textbox>
+                      </v:shape>
+                      <v:shape id="文本框 226" o:spid="_x0000_s1127" type="#_x0000_t202" style="position:absolute;left:15803;top:5963;width:14007;height:4959;visibility:visible;mso-wrap-style:square;v-text-anchor:middle" o:gfxdata="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" fillcolor="white [3212]" strokecolor="black [3213]" strokeweight="1.5pt">
+                        <v:textbox>
+                          <w:txbxContent>
+                            <w:p>
+                              <w:pPr>
+                                <w:rPr>
+                                  <w:color w:val="000000" w:themeColor="text1"/>
+                                </w:rPr>
+                              </w:pPr>
+                              <w:r>
+                                <w:rPr>
+                                  <w:rFonts w:ascii="宋体" w:eastAsia="宋体" w:hAnsi="宋体" w:hint="eastAsia"/>
+                                  <w:color w:val="000000" w:themeColor="text1"/>
+                                  <w:sz w:val="24"/>
+                                  <w:szCs w:val="24"/>
+                                </w:rPr>
+                                <w:t>App</w:t>
+                              </w:r>
+                              <w:r>
+                                <w:rPr>
+                                  <w:rFonts w:ascii="宋体" w:eastAsia="宋体" w:hAnsi="宋体"/>
+                                  <w:color w:val="000000" w:themeColor="text1"/>
+                                  <w:sz w:val="24"/>
+                                  <w:szCs w:val="24"/>
+                                </w:rPr>
+                                <w:t>ListResource</w:t>
+                              </w:r>
+                            </w:p>
+                          </w:txbxContent>
+                        </v:textbox>
+                      </v:shape>
+                      <v:shape id="文本框 229" o:spid="_x0000_s1128" type="#_x0000_t202" style="position:absolute;left:15803;top:22561;width:14502;height:4769;visibility:visible;mso-wrap-style:square;v-text-anchor:middle" o:gfxdata="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" fillcolor="white [3212]" strokecolor="black [3213]" strokeweight="1.5pt">
+                        <v:textbox>
+                          <w:txbxContent>
+                            <w:p>
+                              <w:pPr>
+                                <w:rPr>
+                                  <w:color w:val="000000" w:themeColor="text1"/>
+                                </w:rPr>
+                              </w:pPr>
+                              <w:r>
+                                <w:rPr>
+                                  <w:rFonts w:ascii="宋体" w:eastAsia="宋体" w:hAnsi="宋体" w:hint="eastAsia"/>
+                                  <w:color w:val="000000" w:themeColor="text1"/>
+                                  <w:sz w:val="24"/>
+                                  <w:szCs w:val="24"/>
+                                </w:rPr>
+                                <w:t>Policy</w:t>
+                              </w:r>
+                              <w:r>
+                                <w:rPr>
+                                  <w:rFonts w:ascii="宋体" w:eastAsia="宋体" w:hAnsi="宋体"/>
+                                  <w:color w:val="000000" w:themeColor="text1"/>
+                                  <w:sz w:val="24"/>
+                                  <w:szCs w:val="24"/>
+                                </w:rPr>
+                                <w:t>CreatResource</w:t>
+                              </w:r>
+                            </w:p>
+                          </w:txbxContent>
+                        </v:textbox>
+                      </v:shape>
+                      <v:shapetype id="_x0000_t32" coordsize="21600,21600" o:spt="32" o:oned="t" path="m,l21600,21600e" filled="f">
+                        <v:path arrowok="t" fillok="f" o:connecttype="none"/>
+                        <o:lock v:ext="edit" shapetype="t"/>
+                      </v:shapetype>
+                      <v:shape id="直接箭头连接符 232" o:spid="_x0000_s1129" type="#_x0000_t32" style="position:absolute;left:11628;top:9044;width:3777;height:6550;flip:y;visibility:visible;mso-wrap-style:square" o:connectortype="straight" o:gfxdata="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" strokecolor="black [3213]" strokeweight=".5pt">
+                        <v:stroke endarrow="block" joinstyle="miter"/>
+                      </v:shape>
+                      <v:shape id="文本框 235" o:spid="_x0000_s1130" type="#_x0000_t202" style="position:absolute;left:4770;top:397;width:9245;height:3280;visibility:visible;mso-wrap-style:square;v-text-anchor:top" o:gfxdata="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" fillcolor="white [3201]" strokecolor="white [3212]" strokeweight=".5pt">
+                        <v:textbox>
+                          <w:txbxContent>
+                            <w:p>
+                              <w:pPr>
+                                <w:rPr>
+                                  <w:rFonts w:ascii="宋体" w:eastAsia="宋体" w:hAnsi="宋体"/>
+                                  <w:sz w:val="24"/>
+                                  <w:szCs w:val="24"/>
+                                </w:rPr>
+                              </w:pPr>
+                              <w:r>
+                                <w:rPr>
+                                  <w:rFonts w:ascii="宋体" w:eastAsia="宋体" w:hAnsi="宋体" w:hint="eastAsia"/>
+                                  <w:sz w:val="24"/>
+                                  <w:szCs w:val="24"/>
+                                </w:rPr>
+                                <w:t>RES</w:t>
+                              </w:r>
+                              <w:r>
+                                <w:rPr>
+                                  <w:rFonts w:ascii="宋体" w:eastAsia="宋体" w:hAnsi="宋体"/>
+                                  <w:sz w:val="24"/>
+                                  <w:szCs w:val="24"/>
+                                </w:rPr>
+                                <w:t>T</w:t>
+                              </w:r>
+                              <w:r>
+                                <w:rPr>
+                                  <w:rFonts w:ascii="宋体" w:eastAsia="宋体" w:hAnsi="宋体" w:hint="eastAsia"/>
+                                  <w:sz w:val="24"/>
+                                  <w:szCs w:val="24"/>
+                                </w:rPr>
+                                <w:t>应用</w:t>
+                              </w:r>
+                            </w:p>
+                          </w:txbxContent>
+                        </v:textbox>
+                      </v:shape>
+                      <v:shape id="直接箭头连接符 233" o:spid="_x0000_s1131" type="#_x0000_t32" style="position:absolute;left:11628;top:16498;width:3976;height:100;flip:y;visibility:visible;mso-wrap-style:square" o:connectortype="straight" o:gfxdata="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" strokecolor="black [3213]" strokeweight=".5pt">
+                        <v:stroke endarrow="block" joinstyle="miter"/>
+                      </v:shape>
+                      <v:shape id="直接箭头连接符 234" o:spid="_x0000_s1132" type="#_x0000_t32" style="position:absolute;left:11628;top:17294;width:3976;height:7752;visibility:visible;mso-wrap-style:square" o:connectortype="straight" o:gfxdata="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" strokecolor="black [3213]" strokeweight=".5pt">
+                        <v:stroke endarrow="block" joinstyle="miter"/>
+                      </v:shape>
+                      <v:shape id="直接箭头连接符 249" o:spid="_x0000_s1133" type="#_x0000_t32" style="position:absolute;top:17194;width:5567;height:100;flip:y;visibility:visible;mso-wrap-style:square" o:connectortype="straight" o:gfxdata="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" strokecolor="black [3213]" strokeweight="1.25pt">
+                        <v:stroke endarrow="block" joinstyle="miter"/>
+                      </v:shape>
+                      <v:shape id="直接箭头连接符 251" o:spid="_x0000_s1134" type="#_x0000_t32" style="position:absolute;left:30214;top:16200;width:4071;height:457;flip:y;visibility:visible;mso-wrap-style:square" o:connectortype="straight" o:gfxdata="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" strokecolor="black [3213]" strokeweight="1.25pt">
+                        <v:stroke endarrow="block" joinstyle="miter"/>
+                      </v:shape>
+                    </v:group>
+                    <v:group id="组合 238" o:spid="_x0000_s1135" style="position:absolute;top:10833;width:10237;height:7951" coordsize="10237,7951" o:gfxdata="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">
+                      <v:shape id="文本框 237" o:spid="_x0000_s1136" type="#_x0000_t202" style="position:absolute;top:4373;width:9939;height:3578;visibility:visible;mso-wrap-style:square;v-text-anchor:middle" o:gfxdata="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" fillcolor="white [3212]" strokecolor="black [3213]" strokeweight="1.5pt">
+                        <v:textbox>
+                          <w:txbxContent>
+                            <w:p>
+                              <w:pPr>
+                                <w:ind w:firstLineChars="50" w:firstLine="105"/>
+                                <w:rPr>
+                                  <w:color w:val="000000" w:themeColor="text1"/>
+                                </w:rPr>
+                              </w:pPr>
+                              <w:r>
+                                <w:rPr>
+                                  <w:rFonts w:hint="eastAsia"/>
+                                  <w:color w:val="000000" w:themeColor="text1"/>
+                                </w:rPr>
+                                <w:t>V</w:t>
+                              </w:r>
+                              <w:r>
+                                <w:rPr>
+                                  <w:color w:val="000000" w:themeColor="text1"/>
+                                </w:rPr>
+                                <w:t>irtualHost</w:t>
+                              </w:r>
+                            </w:p>
+                          </w:txbxContent>
+                        </v:textbox>
+                      </v:shape>
+                      <v:shape id="文本框 257" o:spid="_x0000_s1137" type="#_x0000_t202" style="position:absolute;left:298;width:9939;height:2981;visibility:visible;mso-wrap-style:square;v-text-anchor:top" o:gfxdata="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" fillcolor="white [3201]" strokecolor="white [3212]" strokeweight=".5pt">
+                        <v:textbox>
+                          <w:txbxContent>
+                            <w:p>
+                              <w:pPr>
+                                <w:rPr>
+                                  <w:rFonts w:ascii="宋体" w:eastAsia="宋体" w:hAnsi="宋体"/>
+                                  <w:sz w:val="24"/>
+                                  <w:szCs w:val="24"/>
+                                </w:rPr>
+                              </w:pPr>
+                              <w:r>
+                                <w:rPr>
+                                  <w:rFonts w:ascii="宋体" w:eastAsia="宋体" w:hAnsi="宋体" w:hint="eastAsia"/>
+                                  <w:sz w:val="24"/>
+                                  <w:szCs w:val="24"/>
+                                </w:rPr>
+                                <w:t>HTT</w:t>
+                              </w:r>
+                              <w:r>
+                                <w:rPr>
+                                  <w:rFonts w:ascii="宋体" w:eastAsia="宋体" w:hAnsi="宋体"/>
+                                  <w:sz w:val="24"/>
+                                  <w:szCs w:val="24"/>
+                                </w:rPr>
+                                <w:t>P</w:t>
+                              </w:r>
+                              <w:r>
+                                <w:rPr>
+                                  <w:rFonts w:ascii="宋体" w:eastAsia="宋体" w:hAnsi="宋体" w:hint="eastAsia"/>
+                                  <w:sz w:val="24"/>
+                                  <w:szCs w:val="24"/>
+                                </w:rPr>
+                                <w:t>服务器</w:t>
+                              </w:r>
+                            </w:p>
+                          </w:txbxContent>
+                        </v:textbox>
+                      </v:shape>
+                    </v:group>
+                  </v:group>
+                </v:group>
+                <v:shape id="文本框 240" o:spid="_x0000_s1138" type="#_x0000_t202" style="position:absolute;left:795;top:596;width:10832;height:2978;visibility:visible;mso-wrap-style:square;v-text-anchor:top" o:gfxdata="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" fillcolor="white [3201]" strokecolor="white [3212]" strokeweight=".5pt">
+                  <v:textbox>
+                    <w:txbxContent>
+                      <w:p>
+                        <w:pPr>
+                          <w:rPr>
+                            <w:rFonts w:ascii="宋体" w:eastAsia="宋体" w:hAnsi="宋体" w:hint="eastAsia"/>
+                            <w:sz w:val="24"/>
+                            <w:szCs w:val="24"/>
+                          </w:rPr>
+                        </w:pPr>
+                        <w:r>
+                          <w:rPr>
+                            <w:rFonts w:ascii="宋体" w:eastAsia="宋体" w:hAnsi="宋体"/>
+                            <w:sz w:val="24"/>
+                            <w:szCs w:val="24"/>
+                          </w:rPr>
+                          <w:t>Restlet</w:t>
+                        </w:r>
+                        <w:r>
+                          <w:rPr>
+                            <w:rFonts w:ascii="宋体" w:eastAsia="宋体" w:hAnsi="宋体" w:hint="eastAsia"/>
+                            <w:sz w:val="24"/>
+                            <w:szCs w:val="24"/>
+                          </w:rPr>
+                          <w:t>组件</w:t>
+                        </w:r>
+                      </w:p>
+                    </w:txbxContent>
+                  </v:textbox>
+                </v:shape>
+              </v:group>
+            </w:pict>
+          </mc:Fallback>
+        </mc:AlternateContent>
+      </w:r>
+      <w:bookmarkEnd w:id="0"/>
+    </w:p>
+    <w:p>
+      <w:r>
+        <w:rPr>
+          <w:noProof/>
+        </w:rPr>
+        <mc:AlternateContent>
+          <mc:Choice Requires="wps">
+            <w:drawing>
+              <wp:anchor distT="0" distB="0" distL="114300" distR="114300" simplePos="0" relativeHeight="251680768" behindDoc="0" locked="0" layoutInCell="1" allowOverlap="1">
+                <wp:simplePos x="0" y="0"/>
+                <wp:positionH relativeFrom="column">
+                  <wp:posOffset>129209</wp:posOffset>
+                </wp:positionH>
+                <wp:positionV relativeFrom="paragraph">
+                  <wp:posOffset>128546</wp:posOffset>
+                </wp:positionV>
+                <wp:extent cx="1292087" cy="298174"/>
+                <wp:effectExtent l="0" t="0" r="22860" b="26035"/>
+                <wp:wrapNone/>
+                <wp:docPr id="198" name="文本框 198"/>
+                <wp:cNvGraphicFramePr/>
+                <a:graphic xmlns:a="http://schemas.openxmlformats.org/drawingml/2006/main">
+                  <a:graphicData uri="http://schemas.microsoft.com/office/word/2010/wordprocessingShape">
+                    <wps:wsp>
+                      <wps:cNvSpPr txBox="1"/>
+                      <wps:spPr>
+                        <a:xfrm>
+                          <a:off x="0" y="0"/>
+                          <a:ext cx="1292087" cy="298174"/>
+                        </a:xfrm>
+                        <a:prstGeom prst="rect">
+                          <a:avLst/>
+                        </a:prstGeom>
+                        <a:solidFill>
+                          <a:schemeClr val="lt1"/>
+                        </a:solidFill>
+                        <a:ln w="6350">
+                          <a:solidFill>
+                            <a:schemeClr val="bg1"/>
+                          </a:solidFill>
+                        </a:ln>
+                      </wps:spPr>
+                      <wps:txbx>
+                        <w:txbxContent>
+                          <w:p>
+                            <w:pPr>
+                              <w:rPr>
+                                <w:rFonts w:ascii="宋体" w:eastAsia="宋体" w:hAnsi="宋体"/>
+                                <w:sz w:val="24"/>
+                                <w:szCs w:val="24"/>
+                              </w:rPr>
+                            </w:pPr>
+                            <w:r>
+                              <w:rPr>
+                                <w:rFonts w:ascii="宋体" w:eastAsia="宋体" w:hAnsi="宋体" w:hint="eastAsia"/>
+                                <w:sz w:val="24"/>
+                                <w:szCs w:val="24"/>
+                              </w:rPr>
+                              <w:t>R</w:t>
+                            </w:r>
+                            <w:r>
+                              <w:rPr>
+                                <w:rFonts w:ascii="宋体" w:eastAsia="宋体" w:hAnsi="宋体"/>
+                                <w:sz w:val="24"/>
+                                <w:szCs w:val="24"/>
+                              </w:rPr>
+                              <w:t>estlet</w:t>
+                            </w:r>
+                            <w:r>
+                              <w:rPr>
+                                <w:rFonts w:ascii="宋体" w:eastAsia="宋体" w:hAnsi="宋体" w:hint="eastAsia"/>
+                                <w:sz w:val="24"/>
+                                <w:szCs w:val="24"/>
+                              </w:rPr>
+                              <w:t>组件</w:t>
+                            </w:r>
+                          </w:p>
+                        </w:txbxContent>
+                      </wps:txbx>
+                      <wps:bodyPr rot="0" spcFirstLastPara="0" vertOverflow="overflow" horzOverflow="overflow" vert="horz" wrap="square" lIns="91440" tIns="45720" rIns="91440" bIns="45720" numCol="1" spcCol="0" rtlCol="0" fromWordArt="0" anchor="t" anchorCtr="0" forceAA="0" compatLnSpc="1">
+                        <a:prstTxWarp prst="textNoShape">
+                          <a:avLst/>
+                        </a:prstTxWarp>
+                        <a:noAutofit/>
+                      </wps:bodyPr>
+                    </wps:wsp>
+                  </a:graphicData>
+                </a:graphic>
+              </wp:anchor>
+            </w:drawing>
+          </mc:Choice>
+          <mc:Fallback>
+            <w:pict>
+              <v:shape id="文本框 198" o:spid="_x0000_s1139" type="#_x0000_t202" style="position:absolute;left:0;text-align:left;margin-left:10.15pt;margin-top:10.1pt;width:101.75pt;height:23.5pt;z-index:251680768;visibility:visible;mso-wrap-style:square;mso-wrap-distance-left:9pt;mso-wrap-distance-top:0;mso-wrap-distance-right:9pt;mso-wrap-distance-bottom:0;mso-position-horizontal:absolute;mso-position-horizontal-relative:text;mso-position-vertical:absolute;mso-position-vertical-relative:text;v-text-anchor:top" o:gfxdata="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" fillcolor="white [3201]" strokecolor="white [3212]" strokeweight=".5pt">
+                <v:textbox>
+                  <w:txbxContent>
+                    <w:p>
+                      <w:pPr>
+                        <w:rPr>
+                          <w:rFonts w:ascii="宋体" w:eastAsia="宋体" w:hAnsi="宋体"/>
+                          <w:sz w:val="24"/>
+                          <w:szCs w:val="24"/>
+                        </w:rPr>
+                      </w:pPr>
+                      <w:r>
+                        <w:rPr>
+                          <w:rFonts w:ascii="宋体" w:eastAsia="宋体" w:hAnsi="宋体" w:hint="eastAsia"/>
+                          <w:sz w:val="24"/>
+                          <w:szCs w:val="24"/>
+                        </w:rPr>
+                        <w:t>R</w:t>
+                      </w:r>
+                      <w:r>
+                        <w:rPr>
+                          <w:rFonts w:ascii="宋体" w:eastAsia="宋体" w:hAnsi="宋体"/>
+                          <w:sz w:val="24"/>
+                          <w:szCs w:val="24"/>
+                        </w:rPr>
+                        <w:t>estlet</w:t>
+                      </w:r>
+                      <w:r>
+                        <w:rPr>
+                          <w:rFonts w:ascii="宋体" w:eastAsia="宋体" w:hAnsi="宋体" w:hint="eastAsia"/>
+                          <w:sz w:val="24"/>
+                          <w:szCs w:val="24"/>
+                        </w:rPr>
+                        <w:t>组件</w:t>
+                      </w:r>
+                    </w:p>
+                  </w:txbxContent>
+                </v:textbox>
+              </v:shape>
+            </w:pict>
+          </mc:Fallback>
+        </mc:AlternateContent>
+      </w:r>
+    </w:p>
     <w:p/>
     <w:p/>
     <w:p/>
@@ -8518,7 +12820,7 @@
 </file>
 
 <file path=word/endnotes.xml><?xml version="1.0" encoding="utf-8"?>
-<w:endnotes xmlns:wpc="http://schemas.microsoft.com/office/word/2010/wordprocessingCanvas" xmlns:cx="http://schemas.microsoft.com/office/drawing/2014/chartex" xmlns:mc="http://schemas.openxmlformats.org/markup-compatibility/2006" xmlns:o="urn:schemas-microsoft-com:office:office" xmlns:r="http://schemas.openxmlformats.org/officeDocument/2006/relationships" xmlns:m="http://schemas.openxmlformats.org/officeDocument/2006/math" xmlns:v="urn:schemas-microsoft-com:vml" xmlns:wp14="http://schemas.microsoft.com/office/word/2010/wordprocessingDrawing" xmlns:wp="http://schemas.openxmlformats.org/drawingml/2006/wordprocessingDrawing" xmlns:w10="urn:schemas-microsoft-com:office:word" xmlns:w="http://schemas.openxmlformats.org/wordprocessingml/2006/main" xmlns:w14="http://schemas.microsoft.com/office/word/2010/wordml" xmlns:w15="http://schemas.microsoft.com/office/word/2012/wordml" xmlns:w16se="http://schemas.microsoft.com/office/word/2015/wordml/symex" xmlns:wpg="http://schemas.microsoft.com/office/word/2010/wordprocessingGroup" xmlns:wpi="http://schemas.microsoft.com/office/word/2010/wordprocessingInk" xmlns:wne="http://schemas.microsoft.com/office/word/2006/wordml" xmlns:wps="http://schemas.microsoft.com/office/word/2010/wordprocessingShape" mc:Ignorable="w14 w15 w16se wp14">
+<w:endnotes xmlns:wpc="http://schemas.microsoft.com/office/word/2010/wordprocessingCanvas" xmlns:cx="http://schemas.microsoft.com/office/drawing/2014/chartex" xmlns:cx1="http://schemas.microsoft.com/office/drawing/2015/9/8/chartex" xmlns:mc="http://schemas.openxmlformats.org/markup-compatibility/2006" xmlns:o="urn:schemas-microsoft-com:office:office" xmlns:r="http://schemas.openxmlformats.org/officeDocument/2006/relationships" xmlns:m="http://schemas.openxmlformats.org/officeDocument/2006/math" xmlns:v="urn:schemas-microsoft-com:vml" xmlns:wp14="http://schemas.microsoft.com/office/word/2010/wordprocessingDrawing" xmlns:wp="http://schemas.openxmlformats.org/drawingml/2006/wordprocessingDrawing" xmlns:w10="urn:schemas-microsoft-com:office:word" xmlns:w="http://schemas.openxmlformats.org/wordprocessingml/2006/main" xmlns:w14="http://schemas.microsoft.com/office/word/2010/wordml" xmlns:w15="http://schemas.microsoft.com/office/word/2012/wordml" xmlns:w16se="http://schemas.microsoft.com/office/word/2015/wordml/symex" xmlns:wpg="http://schemas.microsoft.com/office/word/2010/wordprocessingGroup" xmlns:wpi="http://schemas.microsoft.com/office/word/2010/wordprocessingInk" xmlns:wne="http://schemas.microsoft.com/office/word/2006/wordml" xmlns:wps="http://schemas.microsoft.com/office/word/2010/wordprocessingShape" mc:Ignorable="w14 w15 w16se wp14">
   <w:endnote w:type="separator" w:id="-1">
     <w:p>
       <w:r>
@@ -8537,7 +12839,7 @@
 </file>
 
 <file path=word/footnotes.xml><?xml version="1.0" encoding="utf-8"?>
-<w:footnotes xmlns:wpc="http://schemas.microsoft.com/office/word/2010/wordprocessingCanvas" xmlns:cx="http://schemas.microsoft.com/office/drawing/2014/chartex" xmlns:mc="http://schemas.openxmlformats.org/markup-compatibility/2006" xmlns:o="urn:schemas-microsoft-com:office:office" xmlns:r="http://schemas.openxmlformats.org/officeDocument/2006/relationships" xmlns:m="http://schemas.openxmlformats.org/officeDocument/2006/math" xmlns:v="urn:schemas-microsoft-com:vml" xmlns:wp14="http://schemas.microsoft.com/office/word/2010/wordprocessingDrawing" xmlns:wp="http://schemas.openxmlformats.org/drawingml/2006/wordprocessingDrawing" xmlns:w10="urn:schemas-microsoft-com:office:word" xmlns:w="http://schemas.openxmlformats.org/wordprocessingml/2006/main" xmlns:w14="http://schemas.microsoft.com/office/word/2010/wordml" xmlns:w15="http://schemas.microsoft.com/office/word/2012/wordml" xmlns:w16se="http://schemas.microsoft.com/office/word/2015/wordml/symex" xmlns:wpg="http://schemas.microsoft.com/office/word/2010/wordprocessingGroup" xmlns:wpi="http://schemas.microsoft.com/office/word/2010/wordprocessingInk" xmlns:wne="http://schemas.microsoft.com/office/word/2006/wordml" xmlns:wps="http://schemas.microsoft.com/office/word/2010/wordprocessingShape" mc:Ignorable="w14 w15 w16se wp14">
+<w:footnotes xmlns:wpc="http://schemas.microsoft.com/office/word/2010/wordprocessingCanvas" xmlns:cx="http://schemas.microsoft.com/office/drawing/2014/chartex" xmlns:cx1="http://schemas.microsoft.com/office/drawing/2015/9/8/chartex" xmlns:mc="http://schemas.openxmlformats.org/markup-compatibility/2006" xmlns:o="urn:schemas-microsoft-com:office:office" xmlns:r="http://schemas.openxmlformats.org/officeDocument/2006/relationships" xmlns:m="http://schemas.openxmlformats.org/officeDocument/2006/math" xmlns:v="urn:schemas-microsoft-com:vml" xmlns:wp14="http://schemas.microsoft.com/office/word/2010/wordprocessingDrawing" xmlns:wp="http://schemas.openxmlformats.org/drawingml/2006/wordprocessingDrawing" xmlns:w10="urn:schemas-microsoft-com:office:word" xmlns:w="http://schemas.openxmlformats.org/wordprocessingml/2006/main" xmlns:w14="http://schemas.microsoft.com/office/word/2010/wordml" xmlns:w15="http://schemas.microsoft.com/office/word/2012/wordml" xmlns:w16se="http://schemas.microsoft.com/office/word/2015/wordml/symex" xmlns:wpg="http://schemas.microsoft.com/office/word/2010/wordprocessingGroup" xmlns:wpi="http://schemas.microsoft.com/office/word/2010/wordprocessingInk" xmlns:wne="http://schemas.microsoft.com/office/word/2006/wordml" xmlns:wps="http://schemas.microsoft.com/office/word/2010/wordprocessingShape" mc:Ignorable="w14 w15 w16se wp14">
   <w:footnote w:type="separator" w:id="-1">
     <w:p>
       <w:r>
@@ -9428,7 +13730,7 @@
 </file>
 
 <file path=customXml/itemProps1.xml><?xml version="1.0" encoding="utf-8"?>
-<ds:datastoreItem xmlns:ds="http://schemas.openxmlformats.org/officeDocument/2006/customXml" ds:itemID="{87D679B4-AA14-455B-A494-ED92C8EEC377}">
+<ds:datastoreItem xmlns:ds="http://schemas.openxmlformats.org/officeDocument/2006/customXml" ds:itemID="{EAE9D030-5079-4106-8DA1-CDB5EBF9B43C}">
   <ds:schemaRefs>
     <ds:schemaRef ds:uri="http://schemas.openxmlformats.org/officeDocument/2006/bibliography"/>
   </ds:schemaRefs>
